--- a/content/Semaine12/matplotlib.docx
+++ b/content/Semaine12/matplotlib.docx
@@ -4,13 +4,23 @@
   <w:body>
     <w:p>
       <w:r>
-        <w:t>### Introduction à Matplotlib</w:t>
-      </w:r>
+        <w:t xml:space="preserve">### Introduction à </w:t>
+      </w:r>
+      <w:proofErr w:type="spellStart"/>
+      <w:r>
+        <w:t>Matplotlib</w:t>
+      </w:r>
+      <w:proofErr w:type="spellEnd"/>
     </w:p>
     <w:p/>
     <w:p>
-      <w:r>
-        <w:t>Matplotlib est une bibliothèque de visualisation de données en Python, largement utilisée pour générer des graphiques de haute qualité. Elle permet aux scientifiques et ingénieurs de créer des visualisations statiques, animées et interactives de données.</w:t>
+      <w:proofErr w:type="spellStart"/>
+      <w:r>
+        <w:t>Matplotlib</w:t>
+      </w:r>
+      <w:proofErr w:type="spellEnd"/>
+      <w:r>
+        <w:t xml:space="preserve"> est une bibliothèque de visualisation de données en Python, largement utilisée pour générer des graphiques de haute qualité. Elle permet aux scientifiques et ingénieurs de créer des visualisations statiques, animées et interactives de données.</w:t>
       </w:r>
     </w:p>
     <w:p/>
@@ -21,23 +31,62 @@
     </w:p>
     <w:p>
       <w:r>
-        <w:t>Avant de commencer, assure-toi d'avoir Matplotlib installé. Tu peux l'installer via pip:</w:t>
-      </w:r>
-    </w:p>
-    <w:p>
-      <w:r>
-        <w:t>```bash</w:t>
-      </w:r>
-    </w:p>
-    <w:p>
-      <w:r>
-        <w:t>pip install matplotlib</w:t>
+        <w:t xml:space="preserve">Avant de commencer, assure-toi d'avoir </w:t>
+      </w:r>
+      <w:proofErr w:type="spellStart"/>
+      <w:r>
+        <w:t>Matplotlib</w:t>
+      </w:r>
+      <w:proofErr w:type="spellEnd"/>
+      <w:r>
+        <w:t xml:space="preserve"> installé. Tu peux l'installer via </w:t>
+      </w:r>
+      <w:proofErr w:type="spellStart"/>
+      <w:r>
+        <w:t>pip</w:t>
+      </w:r>
+      <w:proofErr w:type="spellEnd"/>
+      <w:r>
+        <w:t>:</w:t>
       </w:r>
     </w:p>
     <w:p>
       <w:r>
         <w:t>```</w:t>
       </w:r>
+      <w:proofErr w:type="spellStart"/>
+      <w:r>
+        <w:t>bash</w:t>
+      </w:r>
+      <w:proofErr w:type="spellEnd"/>
+    </w:p>
+    <w:p>
+      <w:proofErr w:type="spellStart"/>
+      <w:r>
+        <w:t>pip</w:t>
+      </w:r>
+      <w:proofErr w:type="spellEnd"/>
+      <w:r>
+        <w:t xml:space="preserve"> </w:t>
+      </w:r>
+      <w:proofErr w:type="spellStart"/>
+      <w:r>
+        <w:t>install</w:t>
+      </w:r>
+      <w:proofErr w:type="spellEnd"/>
+      <w:r>
+        <w:t xml:space="preserve"> </w:t>
+      </w:r>
+      <w:proofErr w:type="spellStart"/>
+      <w:r>
+        <w:t>matplotlib</w:t>
+      </w:r>
+      <w:proofErr w:type="spellEnd"/>
+    </w:p>
+    <w:p>
+      <w:r>
+        <w:t>```</w:t>
+      </w:r>
     </w:p>
     <w:p/>
     <w:p>
@@ -48,7 +97,23 @@
     <w:p/>
     <w:p>
       <w:r>
-        <w:t>1. **Pyplot**: C'est un module de Matplotlib qui offre une interface de tracé simple. Il est généralement importé comme suit:</w:t>
+        <w:t>1. **</w:t>
+      </w:r>
+      <w:proofErr w:type="spellStart"/>
+      <w:r>
+        <w:t>Pyplot</w:t>
+      </w:r>
+      <w:proofErr w:type="spellEnd"/>
+      <w:r>
+        <w:t xml:space="preserve">**: C'est un module de </w:t>
+      </w:r>
+      <w:proofErr w:type="spellStart"/>
+      <w:r>
+        <w:t>Matplotlib</w:t>
+      </w:r>
+      <w:proofErr w:type="spellEnd"/>
+      <w:r>
+        <w:t xml:space="preserve"> qui offre une interface de tracé simple. Il est généralement importé comme suit:</w:t>
       </w:r>
     </w:p>
     <w:p>
@@ -58,8 +123,23 @@
     </w:p>
     <w:p>
       <w:r>
-        <w:t>import matplotlib.pyplot as plt</w:t>
-      </w:r>
+        <w:t xml:space="preserve">import </w:t>
+      </w:r>
+      <w:proofErr w:type="spellStart"/>
+      <w:proofErr w:type="gramStart"/>
+      <w:r>
+        <w:t>matplotlib.pyplot</w:t>
+      </w:r>
+      <w:proofErr w:type="spellEnd"/>
+      <w:proofErr w:type="gramEnd"/>
+      <w:r>
+        <w:t xml:space="preserve"> as </w:t>
+      </w:r>
+      <w:proofErr w:type="spellStart"/>
+      <w:r>
+        <w:t>plt</w:t>
+      </w:r>
+      <w:proofErr w:type="spellEnd"/>
     </w:p>
     <w:p>
       <w:r>
@@ -78,8 +158,31 @@
       </w:r>
     </w:p>
     <w:p>
-      <w:r>
-        <w:t>fig, ax = plt.subplots()</w:t>
+      <w:proofErr w:type="spellStart"/>
+      <w:r>
+        <w:t>fig</w:t>
+      </w:r>
+      <w:proofErr w:type="spellEnd"/>
+      <w:r>
+        <w:t xml:space="preserve">, </w:t>
+      </w:r>
+      <w:proofErr w:type="spellStart"/>
+      <w:r>
+        <w:t>ax</w:t>
+      </w:r>
+      <w:proofErr w:type="spellEnd"/>
+      <w:r>
+        <w:t xml:space="preserve"> = </w:t>
+      </w:r>
+      <w:proofErr w:type="spellStart"/>
+      <w:proofErr w:type="gramStart"/>
+      <w:r>
+        <w:t>plt.subplots</w:t>
+      </w:r>
+      <w:proofErr w:type="spellEnd"/>
+      <w:proofErr w:type="gramEnd"/>
+      <w:r>
+        <w:t>()</w:t>
       </w:r>
     </w:p>
     <w:p>
@@ -111,7 +214,23 @@
     </w:p>
     <w:p>
       <w:r>
-        <w:t xml:space="preserve">    - **Graphique en dispersion (scatter plot)**: Utilisé pour montrer la relation entre deux variables.</w:t>
+        <w:t xml:space="preserve">    - **Graphique en dispersion (</w:t>
+      </w:r>
+      <w:proofErr w:type="spellStart"/>
+      <w:r>
+        <w:t>scatter</w:t>
+      </w:r>
+      <w:proofErr w:type="spellEnd"/>
+      <w:r>
+        <w:t xml:space="preserve"> </w:t>
+      </w:r>
+      <w:proofErr w:type="gramStart"/>
+      <w:r>
+        <w:t>plot)*</w:t>
+      </w:r>
+      <w:proofErr w:type="gramEnd"/>
+      <w:r>
+        <w:t>*: Utilisé pour montrer la relation entre deux variables.</w:t>
       </w:r>
     </w:p>
     <w:p>
@@ -153,8 +272,32 @@
         <w:rPr>
           <w:lang w:val="en-CA"/>
         </w:rPr>
-        <w:t>import matplotlib.pyplot as plt</w:t>
-      </w:r>
+        <w:t xml:space="preserve">import </w:t>
+      </w:r>
+      <w:proofErr w:type="spellStart"/>
+      <w:proofErr w:type="gramStart"/>
+      <w:r>
+        <w:rPr>
+          <w:lang w:val="en-CA"/>
+        </w:rPr>
+        <w:t>matplotlib.pyplot</w:t>
+      </w:r>
+      <w:proofErr w:type="spellEnd"/>
+      <w:proofErr w:type="gramEnd"/>
+      <w:r>
+        <w:rPr>
+          <w:lang w:val="en-CA"/>
+        </w:rPr>
+        <w:t xml:space="preserve"> as </w:t>
+      </w:r>
+      <w:proofErr w:type="spellStart"/>
+      <w:r>
+        <w:rPr>
+          <w:lang w:val="en-CA"/>
+        </w:rPr>
+        <w:t>plt</w:t>
+      </w:r>
+      <w:proofErr w:type="spellEnd"/>
     </w:p>
     <w:p>
       <w:pPr>
@@ -185,8 +328,15 @@
       </w:r>
     </w:p>
     <w:p>
-      <w:r>
-        <w:t>plt.plot(x, y)</w:t>
+      <w:proofErr w:type="spellStart"/>
+      <w:proofErr w:type="gramStart"/>
+      <w:r>
+        <w:t>plt.plot</w:t>
+      </w:r>
+      <w:proofErr w:type="spellEnd"/>
+      <w:proofErr w:type="gramEnd"/>
+      <w:r>
+        <w:t>(x, y)</w:t>
       </w:r>
     </w:p>
     <w:p/>
@@ -196,18 +346,39 @@
       </w:r>
     </w:p>
     <w:p>
-      <w:r>
-        <w:t>plt.xlabel('x')</w:t>
-      </w:r>
-    </w:p>
-    <w:p>
-      <w:r>
-        <w:t>plt.ylabel('y')</w:t>
-      </w:r>
-    </w:p>
-    <w:p>
-      <w:r>
-        <w:t>plt.title('Graphique linéaire')</w:t>
+      <w:proofErr w:type="spellStart"/>
+      <w:proofErr w:type="gramStart"/>
+      <w:r>
+        <w:t>plt.xlabel</w:t>
+      </w:r>
+      <w:proofErr w:type="spellEnd"/>
+      <w:proofErr w:type="gramEnd"/>
+      <w:r>
+        <w:t>('x')</w:t>
+      </w:r>
+    </w:p>
+    <w:p>
+      <w:proofErr w:type="spellStart"/>
+      <w:proofErr w:type="gramStart"/>
+      <w:r>
+        <w:t>plt.ylabel</w:t>
+      </w:r>
+      <w:proofErr w:type="spellEnd"/>
+      <w:proofErr w:type="gramEnd"/>
+      <w:r>
+        <w:t>('y')</w:t>
+      </w:r>
+    </w:p>
+    <w:p>
+      <w:proofErr w:type="spellStart"/>
+      <w:proofErr w:type="gramStart"/>
+      <w:r>
+        <w:t>plt.title</w:t>
+      </w:r>
+      <w:proofErr w:type="spellEnd"/>
+      <w:proofErr w:type="gramEnd"/>
+      <w:r>
+        <w:t>('Graphique linéaire')</w:t>
       </w:r>
     </w:p>
     <w:p/>
@@ -217,9 +388,16 @@
       </w:r>
     </w:p>
     <w:p>
+      <w:proofErr w:type="spellStart"/>
+      <w:proofErr w:type="gramStart"/>
       <w:r>
         <w:lastRenderedPageBreak/>
-        <w:t>plt.show()</w:t>
+        <w:t>plt.show</w:t>
+      </w:r>
+      <w:proofErr w:type="spellEnd"/>
+      <w:proofErr w:type="gramEnd"/>
+      <w:r>
+        <w:t>()</w:t>
       </w:r>
     </w:p>
     <w:p>
@@ -240,8 +418,23 @@
     </w:p>
     <w:p>
       <w:r>
-        <w:t>import matplotlib.pyplot as plt</w:t>
-      </w:r>
+        <w:t xml:space="preserve">import </w:t>
+      </w:r>
+      <w:proofErr w:type="spellStart"/>
+      <w:proofErr w:type="gramStart"/>
+      <w:r>
+        <w:t>matplotlib.pyplot</w:t>
+      </w:r>
+      <w:proofErr w:type="spellEnd"/>
+      <w:proofErr w:type="gramEnd"/>
+      <w:r>
+        <w:t xml:space="preserve"> as </w:t>
+      </w:r>
+      <w:proofErr w:type="spellStart"/>
+      <w:r>
+        <w:t>plt</w:t>
+      </w:r>
+      <w:proofErr w:type="spellEnd"/>
     </w:p>
     <w:p/>
     <w:p>
@@ -261,8 +454,23 @@
       </w:r>
     </w:p>
     <w:p>
-      <w:r>
-        <w:t>plt.hist(data, bins=4)</w:t>
+      <w:proofErr w:type="spellStart"/>
+      <w:proofErr w:type="gramStart"/>
+      <w:r>
+        <w:t>plt.hist</w:t>
+      </w:r>
+      <w:proofErr w:type="spellEnd"/>
+      <w:proofErr w:type="gramEnd"/>
+      <w:r>
+        <w:t xml:space="preserve">(data, </w:t>
+      </w:r>
+      <w:proofErr w:type="spellStart"/>
+      <w:r>
+        <w:t>bins</w:t>
+      </w:r>
+      <w:proofErr w:type="spellEnd"/>
+      <w:r>
+        <w:t>=4)</w:t>
       </w:r>
     </w:p>
     <w:p/>
@@ -272,34 +480,89 @@
       </w:r>
     </w:p>
     <w:p>
-      <w:r>
-        <w:t>plt.xlabel('Valeur')</w:t>
-      </w:r>
-    </w:p>
-    <w:p>
-      <w:pPr>
-        <w:rPr>
-          <w:lang w:val="en-CA"/>
-        </w:rPr>
-      </w:pPr>
-      <w:r>
-        <w:rPr>
-          <w:lang w:val="en-CA"/>
-        </w:rPr>
-        <w:t>plt.ylabel('Fréquence')</w:t>
-      </w:r>
-    </w:p>
-    <w:p>
-      <w:pPr>
-        <w:rPr>
-          <w:lang w:val="en-CA"/>
-        </w:rPr>
-      </w:pPr>
-      <w:r>
-        <w:rPr>
-          <w:lang w:val="en-CA"/>
-        </w:rPr>
-        <w:t>plt.title('Histogramme')</w:t>
+      <w:proofErr w:type="spellStart"/>
+      <w:proofErr w:type="gramStart"/>
+      <w:r>
+        <w:t>plt.xlabel</w:t>
+      </w:r>
+      <w:proofErr w:type="spellEnd"/>
+      <w:proofErr w:type="gramEnd"/>
+      <w:r>
+        <w:t>('Valeur')</w:t>
+      </w:r>
+    </w:p>
+    <w:p>
+      <w:pPr>
+        <w:rPr>
+          <w:lang w:val="en-CA"/>
+        </w:rPr>
+      </w:pPr>
+      <w:proofErr w:type="spellStart"/>
+      <w:proofErr w:type="gramStart"/>
+      <w:r>
+        <w:rPr>
+          <w:lang w:val="en-CA"/>
+        </w:rPr>
+        <w:t>plt.ylabel</w:t>
+      </w:r>
+      <w:proofErr w:type="spellEnd"/>
+      <w:proofErr w:type="gramEnd"/>
+      <w:r>
+        <w:rPr>
+          <w:lang w:val="en-CA"/>
+        </w:rPr>
+        <w:t>('</w:t>
+      </w:r>
+      <w:proofErr w:type="spellStart"/>
+      <w:r>
+        <w:rPr>
+          <w:lang w:val="en-CA"/>
+        </w:rPr>
+        <w:t>Fréquence</w:t>
+      </w:r>
+      <w:proofErr w:type="spellEnd"/>
+      <w:r>
+        <w:rPr>
+          <w:lang w:val="en-CA"/>
+        </w:rPr>
+        <w:t>')</w:t>
+      </w:r>
+    </w:p>
+    <w:p>
+      <w:pPr>
+        <w:rPr>
+          <w:lang w:val="en-CA"/>
+        </w:rPr>
+      </w:pPr>
+      <w:proofErr w:type="spellStart"/>
+      <w:proofErr w:type="gramStart"/>
+      <w:r>
+        <w:rPr>
+          <w:lang w:val="en-CA"/>
+        </w:rPr>
+        <w:t>plt.title</w:t>
+      </w:r>
+      <w:proofErr w:type="spellEnd"/>
+      <w:proofErr w:type="gramEnd"/>
+      <w:r>
+        <w:rPr>
+          <w:lang w:val="en-CA"/>
+        </w:rPr>
+        <w:t>('</w:t>
+      </w:r>
+      <w:proofErr w:type="spellStart"/>
+      <w:r>
+        <w:rPr>
+          <w:lang w:val="en-CA"/>
+        </w:rPr>
+        <w:t>Histogramme</w:t>
+      </w:r>
+      <w:proofErr w:type="spellEnd"/>
+      <w:r>
+        <w:rPr>
+          <w:lang w:val="en-CA"/>
+        </w:rPr>
+        <w:t>')</w:t>
       </w:r>
     </w:p>
     <w:p>
@@ -315,8 +578,15 @@
       </w:r>
     </w:p>
     <w:p>
-      <w:r>
-        <w:t>plt.show()</w:t>
+      <w:proofErr w:type="spellStart"/>
+      <w:proofErr w:type="gramStart"/>
+      <w:r>
+        <w:t>plt.show</w:t>
+      </w:r>
+      <w:proofErr w:type="spellEnd"/>
+      <w:proofErr w:type="gramEnd"/>
+      <w:r>
+        <w:t>()</w:t>
       </w:r>
     </w:p>
     <w:p>
@@ -353,8 +623,32 @@
         <w:rPr>
           <w:lang w:val="en-CA"/>
         </w:rPr>
-        <w:t>import matplotlib.pyplot as plt</w:t>
-      </w:r>
+        <w:t xml:space="preserve">import </w:t>
+      </w:r>
+      <w:proofErr w:type="spellStart"/>
+      <w:proofErr w:type="gramStart"/>
+      <w:r>
+        <w:rPr>
+          <w:lang w:val="en-CA"/>
+        </w:rPr>
+        <w:t>matplotlib.pyplot</w:t>
+      </w:r>
+      <w:proofErr w:type="spellEnd"/>
+      <w:proofErr w:type="gramEnd"/>
+      <w:r>
+        <w:rPr>
+          <w:lang w:val="en-CA"/>
+        </w:rPr>
+        <w:t xml:space="preserve"> as </w:t>
+      </w:r>
+      <w:proofErr w:type="spellStart"/>
+      <w:r>
+        <w:rPr>
+          <w:lang w:val="en-CA"/>
+        </w:rPr>
+        <w:t>plt</w:t>
+      </w:r>
+      <w:proofErr w:type="spellEnd"/>
     </w:p>
     <w:p>
       <w:pPr>
@@ -370,8 +664,13 @@
       </w:r>
     </w:p>
     <w:p>
-      <w:r>
-        <w:t>categories = ['A', 'B', 'C']</w:t>
+      <w:proofErr w:type="spellStart"/>
+      <w:r>
+        <w:t>categories</w:t>
+      </w:r>
+      <w:proofErr w:type="spellEnd"/>
+      <w:r>
+        <w:t xml:space="preserve"> = ['A', 'B', 'C']</w:t>
       </w:r>
     </w:p>
     <w:p>
@@ -386,8 +685,23 @@
       </w:r>
     </w:p>
     <w:p>
-      <w:r>
-        <w:t>plt.bar(categories, values)</w:t>
+      <w:proofErr w:type="spellStart"/>
+      <w:proofErr w:type="gramStart"/>
+      <w:r>
+        <w:t>plt.bar</w:t>
+      </w:r>
+      <w:proofErr w:type="spellEnd"/>
+      <w:r>
+        <w:t>(</w:t>
+      </w:r>
+      <w:proofErr w:type="spellStart"/>
+      <w:proofErr w:type="gramEnd"/>
+      <w:r>
+        <w:t>categories</w:t>
+      </w:r>
+      <w:proofErr w:type="spellEnd"/>
+      <w:r>
+        <w:t>, values)</w:t>
       </w:r>
     </w:p>
     <w:p/>
@@ -397,18 +711,39 @@
       </w:r>
     </w:p>
     <w:p>
-      <w:r>
-        <w:t>plt.xlabel('Catégories')</w:t>
-      </w:r>
-    </w:p>
-    <w:p>
-      <w:r>
-        <w:t>plt.ylabel('Valeurs')</w:t>
-      </w:r>
-    </w:p>
-    <w:p>
-      <w:r>
-        <w:t>plt.title('Graphique en barres')</w:t>
+      <w:proofErr w:type="spellStart"/>
+      <w:proofErr w:type="gramStart"/>
+      <w:r>
+        <w:t>plt.xlabel</w:t>
+      </w:r>
+      <w:proofErr w:type="spellEnd"/>
+      <w:proofErr w:type="gramEnd"/>
+      <w:r>
+        <w:t>('Catégories')</w:t>
+      </w:r>
+    </w:p>
+    <w:p>
+      <w:proofErr w:type="spellStart"/>
+      <w:proofErr w:type="gramStart"/>
+      <w:r>
+        <w:t>plt.ylabel</w:t>
+      </w:r>
+      <w:proofErr w:type="spellEnd"/>
+      <w:proofErr w:type="gramEnd"/>
+      <w:r>
+        <w:t>('Valeurs')</w:t>
+      </w:r>
+    </w:p>
+    <w:p>
+      <w:proofErr w:type="spellStart"/>
+      <w:proofErr w:type="gramStart"/>
+      <w:r>
+        <w:t>plt.title</w:t>
+      </w:r>
+      <w:proofErr w:type="spellEnd"/>
+      <w:proofErr w:type="gramEnd"/>
+      <w:r>
+        <w:t>('Graphique en barres')</w:t>
       </w:r>
     </w:p>
     <w:p/>
@@ -418,8 +753,15 @@
       </w:r>
     </w:p>
     <w:p>
-      <w:r>
-        <w:t>plt.show()</w:t>
+      <w:proofErr w:type="spellStart"/>
+      <w:proofErr w:type="gramStart"/>
+      <w:r>
+        <w:t>plt.show</w:t>
+      </w:r>
+      <w:proofErr w:type="spellEnd"/>
+      <w:proofErr w:type="gramEnd"/>
+      <w:r>
+        <w:t>()</w:t>
       </w:r>
     </w:p>
     <w:p>
@@ -456,8 +798,32 @@
         <w:rPr>
           <w:lang w:val="en-CA"/>
         </w:rPr>
-        <w:t>import matplotlib.pyplot as plt</w:t>
-      </w:r>
+        <w:t xml:space="preserve">import </w:t>
+      </w:r>
+      <w:proofErr w:type="spellStart"/>
+      <w:proofErr w:type="gramStart"/>
+      <w:r>
+        <w:rPr>
+          <w:lang w:val="en-CA"/>
+        </w:rPr>
+        <w:t>matplotlib.pyplot</w:t>
+      </w:r>
+      <w:proofErr w:type="spellEnd"/>
+      <w:proofErr w:type="gramEnd"/>
+      <w:r>
+        <w:rPr>
+          <w:lang w:val="en-CA"/>
+        </w:rPr>
+        <w:t xml:space="preserve"> as </w:t>
+      </w:r>
+      <w:proofErr w:type="spellStart"/>
+      <w:r>
+        <w:rPr>
+          <w:lang w:val="en-CA"/>
+        </w:rPr>
+        <w:t>plt</w:t>
+      </w:r>
+      <w:proofErr w:type="spellEnd"/>
     </w:p>
     <w:p>
       <w:pPr>
@@ -488,8 +854,15 @@
       </w:r>
     </w:p>
     <w:p>
-      <w:r>
-        <w:t>plt.scatter(x, y)</w:t>
+      <w:proofErr w:type="spellStart"/>
+      <w:proofErr w:type="gramStart"/>
+      <w:r>
+        <w:t>plt.scatter</w:t>
+      </w:r>
+      <w:proofErr w:type="spellEnd"/>
+      <w:proofErr w:type="gramEnd"/>
+      <w:r>
+        <w:t>(x, y)</w:t>
       </w:r>
     </w:p>
     <w:p/>
@@ -499,18 +872,39 @@
       </w:r>
     </w:p>
     <w:p>
-      <w:r>
-        <w:t>plt.xlabel('x')</w:t>
-      </w:r>
-    </w:p>
-    <w:p>
-      <w:r>
-        <w:t>plt.ylabel('y')</w:t>
-      </w:r>
-    </w:p>
-    <w:p>
-      <w:r>
-        <w:t>plt.title('Graphique en dispersion')</w:t>
+      <w:proofErr w:type="spellStart"/>
+      <w:proofErr w:type="gramStart"/>
+      <w:r>
+        <w:t>plt.xlabel</w:t>
+      </w:r>
+      <w:proofErr w:type="spellEnd"/>
+      <w:proofErr w:type="gramEnd"/>
+      <w:r>
+        <w:t>('x')</w:t>
+      </w:r>
+    </w:p>
+    <w:p>
+      <w:proofErr w:type="spellStart"/>
+      <w:proofErr w:type="gramStart"/>
+      <w:r>
+        <w:t>plt.ylabel</w:t>
+      </w:r>
+      <w:proofErr w:type="spellEnd"/>
+      <w:proofErr w:type="gramEnd"/>
+      <w:r>
+        <w:t>('y')</w:t>
+      </w:r>
+    </w:p>
+    <w:p>
+      <w:proofErr w:type="spellStart"/>
+      <w:proofErr w:type="gramStart"/>
+      <w:r>
+        <w:t>plt.title</w:t>
+      </w:r>
+      <w:proofErr w:type="spellEnd"/>
+      <w:proofErr w:type="gramEnd"/>
+      <w:r>
+        <w:t>('Graphique en dispersion')</w:t>
       </w:r>
     </w:p>
     <w:p/>
@@ -520,8 +914,15 @@
       </w:r>
     </w:p>
     <w:p>
-      <w:r>
-        <w:t>plt.show()</w:t>
+      <w:proofErr w:type="spellStart"/>
+      <w:proofErr w:type="gramStart"/>
+      <w:r>
+        <w:t>plt.show</w:t>
+      </w:r>
+      <w:proofErr w:type="spellEnd"/>
+      <w:proofErr w:type="gramEnd"/>
+      <w:r>
+        <w:t>()</w:t>
       </w:r>
     </w:p>
     <w:p>
@@ -548,52 +949,171 @@
     </w:p>
     <w:p>
       <w:r>
-        <w:t>| `plt.plot()`            | Crée un graphique linéaire.                                              |</w:t>
-      </w:r>
-    </w:p>
-    <w:p>
-      <w:r>
-        <w:t>| `plt.hist()`            | Crée un histogramme.                                                     |</w:t>
-      </w:r>
-    </w:p>
-    <w:p>
-      <w:r>
-        <w:t>| `plt.bar()`             | Crée un graphique en barres.                                             |</w:t>
-      </w:r>
-    </w:p>
-    <w:p>
-      <w:r>
-        <w:t>| `plt.scatter()`         | Crée un graphique en dispersion.                                         |</w:t>
-      </w:r>
-    </w:p>
-    <w:p>
-      <w:r>
-        <w:t>| `plt.xlabel()`          | Ajoute une étiquette à l'axe des abscisses.                              |</w:t>
-      </w:r>
-    </w:p>
-    <w:p>
-      <w:r>
-        <w:t>| `plt.ylabel()`          | Ajoute une étiquette à l'axe des ordonnées.                              |</w:t>
-      </w:r>
-    </w:p>
-    <w:p>
-      <w:r>
-        <w:t>| `plt.title()`           | Ajoute un titre au graphique.                                            |</w:t>
-      </w:r>
-    </w:p>
-    <w:p>
-      <w:r>
-        <w:t>| `plt.show()`            | Affiche le graphique.                                                    |</w:t>
-      </w:r>
-    </w:p>
-    <w:p>
-      <w:r>
-        <w:t>| `plt.savefig()`         | Enregistre le graphique sous forme d'image.                              |</w:t>
-      </w:r>
-    </w:p>
-    <w:p>
-      <w:r>
-        <w:t>| `fig, ax = plt.subplots()`| Crée une figure et des axes, permettant des graphes plus complexes.     |</w:t>
+        <w:t>| `</w:t>
+      </w:r>
+      <w:proofErr w:type="spellStart"/>
+      <w:proofErr w:type="gramStart"/>
+      <w:r>
+        <w:t>plt.plot</w:t>
+      </w:r>
+      <w:proofErr w:type="spellEnd"/>
+      <w:proofErr w:type="gramEnd"/>
+      <w:r>
+        <w:t>()`            | Crée un graphique linéaire.                                              |</w:t>
+      </w:r>
+    </w:p>
+    <w:p>
+      <w:r>
+        <w:t>| `</w:t>
+      </w:r>
+      <w:proofErr w:type="spellStart"/>
+      <w:proofErr w:type="gramStart"/>
+      <w:r>
+        <w:t>plt.hist</w:t>
+      </w:r>
+      <w:proofErr w:type="spellEnd"/>
+      <w:proofErr w:type="gramEnd"/>
+      <w:r>
+        <w:t>()`            | Crée un histogramme.                                                     |</w:t>
+      </w:r>
+    </w:p>
+    <w:p>
+      <w:r>
+        <w:t>| `</w:t>
+      </w:r>
+      <w:proofErr w:type="spellStart"/>
+      <w:proofErr w:type="gramStart"/>
+      <w:r>
+        <w:t>plt.bar</w:t>
+      </w:r>
+      <w:proofErr w:type="spellEnd"/>
+      <w:r>
+        <w:t>(</w:t>
+      </w:r>
+      <w:proofErr w:type="gramEnd"/>
+      <w:r>
+        <w:t>)`             | Crée un graphique en barres.                                             |</w:t>
+      </w:r>
+    </w:p>
+    <w:p>
+      <w:r>
+        <w:t>| `</w:t>
+      </w:r>
+      <w:proofErr w:type="spellStart"/>
+      <w:proofErr w:type="gramStart"/>
+      <w:r>
+        <w:t>plt.scatter</w:t>
+      </w:r>
+      <w:proofErr w:type="spellEnd"/>
+      <w:proofErr w:type="gramEnd"/>
+      <w:r>
+        <w:t>()`         | Crée un graphique en dispersion.                                         |</w:t>
+      </w:r>
+    </w:p>
+    <w:p>
+      <w:r>
+        <w:t>| `</w:t>
+      </w:r>
+      <w:proofErr w:type="spellStart"/>
+      <w:proofErr w:type="gramStart"/>
+      <w:r>
+        <w:t>plt.xlabel</w:t>
+      </w:r>
+      <w:proofErr w:type="spellEnd"/>
+      <w:proofErr w:type="gramEnd"/>
+      <w:r>
+        <w:t>()`          | Ajoute une étiquette à l'axe des abscisses.                              |</w:t>
+      </w:r>
+    </w:p>
+    <w:p>
+      <w:r>
+        <w:t>| `</w:t>
+      </w:r>
+      <w:proofErr w:type="spellStart"/>
+      <w:proofErr w:type="gramStart"/>
+      <w:r>
+        <w:t>plt.ylabel</w:t>
+      </w:r>
+      <w:proofErr w:type="spellEnd"/>
+      <w:proofErr w:type="gramEnd"/>
+      <w:r>
+        <w:t>()`          | Ajoute une étiquette à l'axe des ordonnées.                              |</w:t>
+      </w:r>
+    </w:p>
+    <w:p>
+      <w:r>
+        <w:t>| `</w:t>
+      </w:r>
+      <w:proofErr w:type="spellStart"/>
+      <w:proofErr w:type="gramStart"/>
+      <w:r>
+        <w:t>plt.title</w:t>
+      </w:r>
+      <w:proofErr w:type="spellEnd"/>
+      <w:proofErr w:type="gramEnd"/>
+      <w:r>
+        <w:t>()`           | Ajoute un titre au graphique.                                            |</w:t>
+      </w:r>
+    </w:p>
+    <w:p>
+      <w:r>
+        <w:t>| `</w:t>
+      </w:r>
+      <w:proofErr w:type="spellStart"/>
+      <w:proofErr w:type="gramStart"/>
+      <w:r>
+        <w:t>plt.show</w:t>
+      </w:r>
+      <w:proofErr w:type="spellEnd"/>
+      <w:proofErr w:type="gramEnd"/>
+      <w:r>
+        <w:t>()`            | Affiche le graphique.                                                    |</w:t>
+      </w:r>
+    </w:p>
+    <w:p>
+      <w:r>
+        <w:t>| `</w:t>
+      </w:r>
+      <w:proofErr w:type="spellStart"/>
+      <w:proofErr w:type="gramStart"/>
+      <w:r>
+        <w:t>plt.savefig</w:t>
+      </w:r>
+      <w:proofErr w:type="spellEnd"/>
+      <w:proofErr w:type="gramEnd"/>
+      <w:r>
+        <w:t>()`         | Enregistre le graphique sous forme d'image.                              |</w:t>
+      </w:r>
+    </w:p>
+    <w:p>
+      <w:r>
+        <w:t>| `</w:t>
+      </w:r>
+      <w:proofErr w:type="spellStart"/>
+      <w:r>
+        <w:t>fig</w:t>
+      </w:r>
+      <w:proofErr w:type="spellEnd"/>
+      <w:r>
+        <w:t xml:space="preserve">, </w:t>
+      </w:r>
+      <w:proofErr w:type="spellStart"/>
+      <w:r>
+        <w:t>ax</w:t>
+      </w:r>
+      <w:proofErr w:type="spellEnd"/>
+      <w:r>
+        <w:t xml:space="preserve"> = </w:t>
+      </w:r>
+      <w:proofErr w:type="spellStart"/>
+      <w:proofErr w:type="gramStart"/>
+      <w:r>
+        <w:t>plt.subplots</w:t>
+      </w:r>
+      <w:proofErr w:type="spellEnd"/>
+      <w:proofErr w:type="gramEnd"/>
+      <w:r>
+        <w:t>()`| Crée une figure et des axes, permettant des graphes plus complexes.     |</w:t>
       </w:r>
     </w:p>
     <w:p/>
@@ -605,7 +1125,15 @@
       </w:pPr>
       <w:r>
         <w:lastRenderedPageBreak/>
-        <w:t xml:space="preserve">Voilà un aperçu simple et détaillé de Matplotlib pour te lancer! </w:t>
+        <w:t xml:space="preserve">Voilà un aperçu simple et détaillé de </w:t>
+      </w:r>
+      <w:proofErr w:type="spellStart"/>
+      <w:r>
+        <w:t>Matplotlib</w:t>
+      </w:r>
+      <w:proofErr w:type="spellEnd"/>
+      <w:r>
+        <w:t xml:space="preserve"> pour te lancer! </w:t>
       </w:r>
       <w:r>
         <w:rPr>
@@ -643,8 +1171,16 @@
         <w:rPr>
           <w:rFonts w:ascii="Apple Color Emoji" w:hAnsi="Apple Color Emoji" w:cs="Apple Color Emoji"/>
         </w:rPr>
-        <w:t xml:space="preserve"> Pandas avec Matplotlib</w:t>
-      </w:r>
+        <w:t xml:space="preserve"> Pandas avec </w:t>
+      </w:r>
+      <w:proofErr w:type="spellStart"/>
+      <w:r>
+        <w:rPr>
+          <w:rFonts w:ascii="Apple Color Emoji" w:hAnsi="Apple Color Emoji" w:cs="Apple Color Emoji"/>
+        </w:rPr>
+        <w:t>Matplotlib</w:t>
+      </w:r>
+      <w:proofErr w:type="spellEnd"/>
     </w:p>
     <w:p>
       <w:pPr>
@@ -711,7 +1247,21 @@
         <w:rPr>
           <w:rFonts w:ascii="Apple Color Emoji" w:hAnsi="Apple Color Emoji" w:cs="Apple Color Emoji"/>
         </w:rPr>
-        <w:t>es sous forme de DataFrames, qui sont des structures de donn</w:t>
+        <w:t xml:space="preserve">es sous forme de </w:t>
+      </w:r>
+      <w:proofErr w:type="spellStart"/>
+      <w:r>
+        <w:rPr>
+          <w:rFonts w:ascii="Apple Color Emoji" w:hAnsi="Apple Color Emoji" w:cs="Apple Color Emoji"/>
+        </w:rPr>
+        <w:t>DataFrames</w:t>
+      </w:r>
+      <w:proofErr w:type="spellEnd"/>
+      <w:r>
+        <w:rPr>
+          <w:rFonts w:ascii="Apple Color Emoji" w:hAnsi="Apple Color Emoji" w:cs="Apple Color Emoji"/>
+        </w:rPr>
+        <w:t>, qui sont des structures de donn</w:t>
       </w:r>
       <w:r>
         <w:rPr>
@@ -735,7 +1285,21 @@
         <w:rPr>
           <w:rFonts w:ascii="Apple Color Emoji" w:hAnsi="Apple Color Emoji" w:cs="Apple Color Emoji"/>
         </w:rPr>
-        <w:t>on combine Pandas avec Matplotlib, on peut cr</w:t>
+        <w:t xml:space="preserve">on combine Pandas avec </w:t>
+      </w:r>
+      <w:proofErr w:type="spellStart"/>
+      <w:r>
+        <w:rPr>
+          <w:rFonts w:ascii="Apple Color Emoji" w:hAnsi="Apple Color Emoji" w:cs="Apple Color Emoji"/>
+        </w:rPr>
+        <w:t>Matplotlib</w:t>
+      </w:r>
+      <w:proofErr w:type="spellEnd"/>
+      <w:r>
+        <w:rPr>
+          <w:rFonts w:ascii="Apple Color Emoji" w:hAnsi="Apple Color Emoji" w:cs="Apple Color Emoji"/>
+        </w:rPr>
+        <w:t>, on peut cr</w:t>
       </w:r>
       <w:r>
         <w:rPr>
@@ -759,7 +1323,21 @@
         <w:rPr>
           <w:rFonts w:ascii="Apple Color Emoji" w:hAnsi="Apple Color Emoji" w:cs="Apple Color Emoji"/>
         </w:rPr>
-        <w:t xml:space="preserve"> partir des DataFrames, ce qui rend le processus de visualisation des donn</w:t>
+        <w:t xml:space="preserve"> partir des </w:t>
+      </w:r>
+      <w:proofErr w:type="spellStart"/>
+      <w:r>
+        <w:rPr>
+          <w:rFonts w:ascii="Apple Color Emoji" w:hAnsi="Apple Color Emoji" w:cs="Apple Color Emoji"/>
+        </w:rPr>
+        <w:t>DataFrames</w:t>
+      </w:r>
+      <w:proofErr w:type="spellEnd"/>
+      <w:r>
+        <w:rPr>
+          <w:rFonts w:ascii="Apple Color Emoji" w:hAnsi="Apple Color Emoji" w:cs="Apple Color Emoji"/>
+        </w:rPr>
+        <w:t>, ce qui rend le processus de visualisation des donn</w:t>
       </w:r>
       <w:r>
         <w:rPr>
@@ -840,33 +1418,21 @@
         <w:rPr>
           <w:rFonts w:ascii="Apple Color Emoji" w:hAnsi="Apple Color Emoji" w:cs="Apple Color Emoji"/>
         </w:rPr>
-        <w:t xml:space="preserve"> fait, installe Pandas avec pip:</w:t>
-      </w:r>
-    </w:p>
-    <w:p>
-      <w:pPr>
-        <w:rPr>
-          <w:rFonts w:ascii="Apple Color Emoji" w:hAnsi="Apple Color Emoji" w:cs="Apple Color Emoji"/>
-        </w:rPr>
-      </w:pPr>
-      <w:r>
-        <w:rPr>
-          <w:rFonts w:ascii="Apple Color Emoji" w:hAnsi="Apple Color Emoji" w:cs="Apple Color Emoji"/>
-        </w:rPr>
-        <w:t>```bash</w:t>
-      </w:r>
-    </w:p>
-    <w:p>
-      <w:pPr>
-        <w:rPr>
-          <w:rFonts w:ascii="Apple Color Emoji" w:hAnsi="Apple Color Emoji" w:cs="Apple Color Emoji"/>
-        </w:rPr>
-      </w:pPr>
-      <w:r>
-        <w:rPr>
-          <w:rFonts w:ascii="Apple Color Emoji" w:hAnsi="Apple Color Emoji" w:cs="Apple Color Emoji"/>
-        </w:rPr>
-        <w:t>pip install pandas</w:t>
+        <w:t xml:space="preserve"> fait, installe Pandas avec </w:t>
+      </w:r>
+      <w:proofErr w:type="spellStart"/>
+      <w:r>
+        <w:rPr>
+          <w:rFonts w:ascii="Apple Color Emoji" w:hAnsi="Apple Color Emoji" w:cs="Apple Color Emoji"/>
+        </w:rPr>
+        <w:t>pip</w:t>
+      </w:r>
+      <w:proofErr w:type="spellEnd"/>
+      <w:r>
+        <w:rPr>
+          <w:rFonts w:ascii="Apple Color Emoji" w:hAnsi="Apple Color Emoji" w:cs="Apple Color Emoji"/>
+        </w:rPr>
+        <w:t>:</w:t>
       </w:r>
     </w:p>
     <w:p>
@@ -881,26 +1447,90 @@
         </w:rPr>
         <w:t>```</w:t>
       </w:r>
-    </w:p>
-    <w:p>
-      <w:pPr>
-        <w:rPr>
-          <w:rFonts w:ascii="Apple Color Emoji" w:hAnsi="Apple Color Emoji" w:cs="Apple Color Emoji"/>
-        </w:rPr>
-      </w:pPr>
-    </w:p>
-    <w:p>
-      <w:pPr>
-        <w:rPr>
-          <w:rFonts w:ascii="Apple Color Emoji" w:hAnsi="Apple Color Emoji" w:cs="Apple Color Emoji"/>
-        </w:rPr>
-      </w:pPr>
-      <w:r>
-        <w:rPr>
-          <w:rFonts w:ascii="Apple Color Emoji" w:hAnsi="Apple Color Emoji" w:cs="Apple Color Emoji"/>
-        </w:rPr>
-        <w:t>#### Exemple d'utilisation de Pandas avec Matplotlib</w:t>
-      </w:r>
+      <w:proofErr w:type="spellStart"/>
+      <w:r>
+        <w:rPr>
+          <w:rFonts w:ascii="Apple Color Emoji" w:hAnsi="Apple Color Emoji" w:cs="Apple Color Emoji"/>
+        </w:rPr>
+        <w:t>bash</w:t>
+      </w:r>
+      <w:proofErr w:type="spellEnd"/>
+    </w:p>
+    <w:p>
+      <w:pPr>
+        <w:rPr>
+          <w:rFonts w:ascii="Apple Color Emoji" w:hAnsi="Apple Color Emoji" w:cs="Apple Color Emoji"/>
+        </w:rPr>
+      </w:pPr>
+      <w:proofErr w:type="spellStart"/>
+      <w:r>
+        <w:rPr>
+          <w:rFonts w:ascii="Apple Color Emoji" w:hAnsi="Apple Color Emoji" w:cs="Apple Color Emoji"/>
+        </w:rPr>
+        <w:t>pip</w:t>
+      </w:r>
+      <w:proofErr w:type="spellEnd"/>
+      <w:r>
+        <w:rPr>
+          <w:rFonts w:ascii="Apple Color Emoji" w:hAnsi="Apple Color Emoji" w:cs="Apple Color Emoji"/>
+        </w:rPr>
+        <w:t xml:space="preserve"> </w:t>
+      </w:r>
+      <w:proofErr w:type="spellStart"/>
+      <w:r>
+        <w:rPr>
+          <w:rFonts w:ascii="Apple Color Emoji" w:hAnsi="Apple Color Emoji" w:cs="Apple Color Emoji"/>
+        </w:rPr>
+        <w:t>install</w:t>
+      </w:r>
+      <w:proofErr w:type="spellEnd"/>
+      <w:r>
+        <w:rPr>
+          <w:rFonts w:ascii="Apple Color Emoji" w:hAnsi="Apple Color Emoji" w:cs="Apple Color Emoji"/>
+        </w:rPr>
+        <w:t xml:space="preserve"> pandas</w:t>
+      </w:r>
+    </w:p>
+    <w:p>
+      <w:pPr>
+        <w:rPr>
+          <w:rFonts w:ascii="Apple Color Emoji" w:hAnsi="Apple Color Emoji" w:cs="Apple Color Emoji"/>
+        </w:rPr>
+      </w:pPr>
+      <w:r>
+        <w:rPr>
+          <w:rFonts w:ascii="Apple Color Emoji" w:hAnsi="Apple Color Emoji" w:cs="Apple Color Emoji"/>
+        </w:rPr>
+        <w:t>```</w:t>
+      </w:r>
+    </w:p>
+    <w:p>
+      <w:pPr>
+        <w:rPr>
+          <w:rFonts w:ascii="Apple Color Emoji" w:hAnsi="Apple Color Emoji" w:cs="Apple Color Emoji"/>
+        </w:rPr>
+      </w:pPr>
+    </w:p>
+    <w:p>
+      <w:pPr>
+        <w:rPr>
+          <w:rFonts w:ascii="Apple Color Emoji" w:hAnsi="Apple Color Emoji" w:cs="Apple Color Emoji"/>
+        </w:rPr>
+      </w:pPr>
+      <w:r>
+        <w:rPr>
+          <w:rFonts w:ascii="Apple Color Emoji" w:hAnsi="Apple Color Emoji" w:cs="Apple Color Emoji"/>
+        </w:rPr>
+        <w:t xml:space="preserve">#### Exemple d'utilisation de Pandas avec </w:t>
+      </w:r>
+      <w:proofErr w:type="spellStart"/>
+      <w:r>
+        <w:rPr>
+          <w:rFonts w:ascii="Apple Color Emoji" w:hAnsi="Apple Color Emoji" w:cs="Apple Color Emoji"/>
+        </w:rPr>
+        <w:t>Matplotlib</w:t>
+      </w:r>
+      <w:proofErr w:type="spellEnd"/>
     </w:p>
     <w:p>
       <w:pPr>
@@ -981,21 +1611,53 @@
         <w:rPr>
           <w:rFonts w:ascii="Apple Color Emoji" w:hAnsi="Apple Color Emoji" w:cs="Apple Color Emoji"/>
         </w:rPr>
-        <w:t>import pandas as pd</w:t>
-      </w:r>
-    </w:p>
-    <w:p>
-      <w:pPr>
-        <w:rPr>
-          <w:rFonts w:ascii="Apple Color Emoji" w:hAnsi="Apple Color Emoji" w:cs="Apple Color Emoji"/>
-        </w:rPr>
-      </w:pPr>
-      <w:r>
-        <w:rPr>
-          <w:rFonts w:ascii="Apple Color Emoji" w:hAnsi="Apple Color Emoji" w:cs="Apple Color Emoji"/>
-        </w:rPr>
-        <w:t>import matplotlib.pyplot as plt</w:t>
-      </w:r>
+        <w:t xml:space="preserve">import pandas as </w:t>
+      </w:r>
+      <w:proofErr w:type="spellStart"/>
+      <w:r>
+        <w:rPr>
+          <w:rFonts w:ascii="Apple Color Emoji" w:hAnsi="Apple Color Emoji" w:cs="Apple Color Emoji"/>
+        </w:rPr>
+        <w:t>pd</w:t>
+      </w:r>
+      <w:proofErr w:type="spellEnd"/>
+    </w:p>
+    <w:p>
+      <w:pPr>
+        <w:rPr>
+          <w:rFonts w:ascii="Apple Color Emoji" w:hAnsi="Apple Color Emoji" w:cs="Apple Color Emoji"/>
+        </w:rPr>
+      </w:pPr>
+      <w:r>
+        <w:rPr>
+          <w:rFonts w:ascii="Apple Color Emoji" w:hAnsi="Apple Color Emoji" w:cs="Apple Color Emoji"/>
+        </w:rPr>
+        <w:t xml:space="preserve">import </w:t>
+      </w:r>
+      <w:proofErr w:type="spellStart"/>
+      <w:proofErr w:type="gramStart"/>
+      <w:r>
+        <w:rPr>
+          <w:rFonts w:ascii="Apple Color Emoji" w:hAnsi="Apple Color Emoji" w:cs="Apple Color Emoji"/>
+        </w:rPr>
+        <w:t>matplotlib.pyplot</w:t>
+      </w:r>
+      <w:proofErr w:type="spellEnd"/>
+      <w:proofErr w:type="gramEnd"/>
+      <w:r>
+        <w:rPr>
+          <w:rFonts w:ascii="Apple Color Emoji" w:hAnsi="Apple Color Emoji" w:cs="Apple Color Emoji"/>
+        </w:rPr>
+        <w:t xml:space="preserve"> as </w:t>
+      </w:r>
+      <w:proofErr w:type="spellStart"/>
+      <w:r>
+        <w:rPr>
+          <w:rFonts w:ascii="Apple Color Emoji" w:hAnsi="Apple Color Emoji" w:cs="Apple Color Emoji"/>
+        </w:rPr>
+        <w:t>plt</w:t>
+      </w:r>
+      <w:proofErr w:type="spellEnd"/>
     </w:p>
     <w:p>
       <w:pPr>
@@ -1093,20 +1755,52 @@
         <w:rPr>
           <w:rFonts w:ascii="Apple Color Emoji" w:hAnsi="Apple Color Emoji" w:cs="Apple Color Emoji"/>
         </w:rPr>
-        <w:t>ation d'un DataFrame</w:t>
-      </w:r>
-    </w:p>
-    <w:p>
-      <w:pPr>
-        <w:rPr>
-          <w:rFonts w:ascii="Apple Color Emoji" w:hAnsi="Apple Color Emoji" w:cs="Apple Color Emoji"/>
-        </w:rPr>
-      </w:pPr>
-      <w:r>
-        <w:rPr>
-          <w:rFonts w:ascii="Apple Color Emoji" w:hAnsi="Apple Color Emoji" w:cs="Apple Color Emoji"/>
-        </w:rPr>
-        <w:t>df = pd.DataFrame(data)</w:t>
+        <w:t xml:space="preserve">ation d'un </w:t>
+      </w:r>
+      <w:proofErr w:type="spellStart"/>
+      <w:r>
+        <w:rPr>
+          <w:rFonts w:ascii="Apple Color Emoji" w:hAnsi="Apple Color Emoji" w:cs="Apple Color Emoji"/>
+        </w:rPr>
+        <w:t>DataFrame</w:t>
+      </w:r>
+      <w:proofErr w:type="spellEnd"/>
+    </w:p>
+    <w:p>
+      <w:pPr>
+        <w:rPr>
+          <w:rFonts w:ascii="Apple Color Emoji" w:hAnsi="Apple Color Emoji" w:cs="Apple Color Emoji"/>
+        </w:rPr>
+      </w:pPr>
+      <w:proofErr w:type="spellStart"/>
+      <w:r>
+        <w:rPr>
+          <w:rFonts w:ascii="Apple Color Emoji" w:hAnsi="Apple Color Emoji" w:cs="Apple Color Emoji"/>
+        </w:rPr>
+        <w:t>df</w:t>
+      </w:r>
+      <w:proofErr w:type="spellEnd"/>
+      <w:r>
+        <w:rPr>
+          <w:rFonts w:ascii="Apple Color Emoji" w:hAnsi="Apple Color Emoji" w:cs="Apple Color Emoji"/>
+        </w:rPr>
+        <w:t xml:space="preserve"> = </w:t>
+      </w:r>
+      <w:proofErr w:type="spellStart"/>
+      <w:proofErr w:type="gramStart"/>
+      <w:r>
+        <w:rPr>
+          <w:rFonts w:ascii="Apple Color Emoji" w:hAnsi="Apple Color Emoji" w:cs="Apple Color Emoji"/>
+        </w:rPr>
+        <w:t>pd.DataFrame</w:t>
+      </w:r>
+      <w:proofErr w:type="spellEnd"/>
+      <w:proofErr w:type="gramEnd"/>
+      <w:r>
+        <w:rPr>
+          <w:rFonts w:ascii="Apple Color Emoji" w:hAnsi="Apple Color Emoji" w:cs="Apple Color Emoji"/>
+        </w:rPr>
+        <w:t>(data)</w:t>
       </w:r>
     </w:p>
     <w:p>
@@ -1162,22 +1856,41 @@
         <w:rPr>
           <w:rFonts w:ascii="Apple Color Emoji" w:hAnsi="Apple Color Emoji" w:cs="Apple Color Emoji"/>
         </w:rPr>
-        <w:t xml:space="preserve"> partir du DataFrame</w:t>
-      </w:r>
-    </w:p>
-    <w:p>
-      <w:pPr>
-        <w:rPr>
-          <w:rFonts w:ascii="Apple Color Emoji" w:hAnsi="Apple Color Emoji" w:cs="Apple Color Emoji"/>
-          <w:lang w:val="en-CA"/>
-        </w:rPr>
-      </w:pPr>
-      <w:r>
-        <w:rPr>
-          <w:rFonts w:ascii="Apple Color Emoji" w:hAnsi="Apple Color Emoji" w:cs="Apple Color Emoji"/>
-          <w:lang w:val="en-CA"/>
-        </w:rPr>
-        <w:t>df.plot(kind='bar', x='Nom', y='Score')</w:t>
+        <w:t xml:space="preserve"> partir du </w:t>
+      </w:r>
+      <w:proofErr w:type="spellStart"/>
+      <w:r>
+        <w:rPr>
+          <w:rFonts w:ascii="Apple Color Emoji" w:hAnsi="Apple Color Emoji" w:cs="Apple Color Emoji"/>
+        </w:rPr>
+        <w:t>DataFrame</w:t>
+      </w:r>
+      <w:proofErr w:type="spellEnd"/>
+    </w:p>
+    <w:p>
+      <w:pPr>
+        <w:rPr>
+          <w:rFonts w:ascii="Apple Color Emoji" w:hAnsi="Apple Color Emoji" w:cs="Apple Color Emoji"/>
+          <w:lang w:val="en-CA"/>
+        </w:rPr>
+      </w:pPr>
+      <w:proofErr w:type="spellStart"/>
+      <w:proofErr w:type="gramStart"/>
+      <w:r>
+        <w:rPr>
+          <w:rFonts w:ascii="Apple Color Emoji" w:hAnsi="Apple Color Emoji" w:cs="Apple Color Emoji"/>
+          <w:lang w:val="en-CA"/>
+        </w:rPr>
+        <w:t>df.plot</w:t>
+      </w:r>
+      <w:proofErr w:type="spellEnd"/>
+      <w:proofErr w:type="gramEnd"/>
+      <w:r>
+        <w:rPr>
+          <w:rFonts w:ascii="Apple Color Emoji" w:hAnsi="Apple Color Emoji" w:cs="Apple Color Emoji"/>
+          <w:lang w:val="en-CA"/>
+        </w:rPr>
+        <w:t>(kind='bar', x='Nom', y='Score')</w:t>
       </w:r>
     </w:p>
     <w:p>
@@ -1207,37 +1920,67 @@
           <w:rFonts w:ascii="Apple Color Emoji" w:hAnsi="Apple Color Emoji" w:cs="Apple Color Emoji"/>
         </w:rPr>
       </w:pPr>
-      <w:r>
-        <w:rPr>
-          <w:rFonts w:ascii="Apple Color Emoji" w:hAnsi="Apple Color Emoji" w:cs="Apple Color Emoji"/>
-        </w:rPr>
-        <w:t>plt.xlabel('Nom')</w:t>
-      </w:r>
-    </w:p>
-    <w:p>
-      <w:pPr>
-        <w:rPr>
-          <w:rFonts w:ascii="Apple Color Emoji" w:hAnsi="Apple Color Emoji" w:cs="Apple Color Emoji"/>
-        </w:rPr>
-      </w:pPr>
-      <w:r>
-        <w:rPr>
-          <w:rFonts w:ascii="Apple Color Emoji" w:hAnsi="Apple Color Emoji" w:cs="Apple Color Emoji"/>
-        </w:rPr>
-        <w:t>plt.ylabel('Score')</w:t>
-      </w:r>
-    </w:p>
-    <w:p>
-      <w:pPr>
-        <w:rPr>
-          <w:rFonts w:ascii="Apple Color Emoji" w:hAnsi="Apple Color Emoji" w:cs="Apple Color Emoji"/>
-        </w:rPr>
-      </w:pPr>
-      <w:r>
-        <w:rPr>
-          <w:rFonts w:ascii="Apple Color Emoji" w:hAnsi="Apple Color Emoji" w:cs="Apple Color Emoji"/>
-        </w:rPr>
-        <w:t xml:space="preserve">plt.title('Scores des </w:t>
+      <w:proofErr w:type="spellStart"/>
+      <w:proofErr w:type="gramStart"/>
+      <w:r>
+        <w:rPr>
+          <w:rFonts w:ascii="Apple Color Emoji" w:hAnsi="Apple Color Emoji" w:cs="Apple Color Emoji"/>
+        </w:rPr>
+        <w:t>plt.xlabel</w:t>
+      </w:r>
+      <w:proofErr w:type="spellEnd"/>
+      <w:proofErr w:type="gramEnd"/>
+      <w:r>
+        <w:rPr>
+          <w:rFonts w:ascii="Apple Color Emoji" w:hAnsi="Apple Color Emoji" w:cs="Apple Color Emoji"/>
+        </w:rPr>
+        <w:t>('Nom')</w:t>
+      </w:r>
+    </w:p>
+    <w:p>
+      <w:pPr>
+        <w:rPr>
+          <w:rFonts w:ascii="Apple Color Emoji" w:hAnsi="Apple Color Emoji" w:cs="Apple Color Emoji"/>
+        </w:rPr>
+      </w:pPr>
+      <w:proofErr w:type="spellStart"/>
+      <w:proofErr w:type="gramStart"/>
+      <w:r>
+        <w:rPr>
+          <w:rFonts w:ascii="Apple Color Emoji" w:hAnsi="Apple Color Emoji" w:cs="Apple Color Emoji"/>
+        </w:rPr>
+        <w:t>plt.ylabel</w:t>
+      </w:r>
+      <w:proofErr w:type="spellEnd"/>
+      <w:proofErr w:type="gramEnd"/>
+      <w:r>
+        <w:rPr>
+          <w:rFonts w:ascii="Apple Color Emoji" w:hAnsi="Apple Color Emoji" w:cs="Apple Color Emoji"/>
+        </w:rPr>
+        <w:t>('Score')</w:t>
+      </w:r>
+    </w:p>
+    <w:p>
+      <w:pPr>
+        <w:rPr>
+          <w:rFonts w:ascii="Apple Color Emoji" w:hAnsi="Apple Color Emoji" w:cs="Apple Color Emoji"/>
+        </w:rPr>
+      </w:pPr>
+      <w:proofErr w:type="spellStart"/>
+      <w:proofErr w:type="gramStart"/>
+      <w:r>
+        <w:rPr>
+          <w:rFonts w:ascii="Apple Color Emoji" w:hAnsi="Apple Color Emoji" w:cs="Apple Color Emoji"/>
+        </w:rPr>
+        <w:t>plt.title</w:t>
+      </w:r>
+      <w:proofErr w:type="spellEnd"/>
+      <w:proofErr w:type="gramEnd"/>
+      <w:r>
+        <w:rPr>
+          <w:rFonts w:ascii="Apple Color Emoji" w:hAnsi="Apple Color Emoji" w:cs="Apple Color Emoji"/>
+        </w:rPr>
+        <w:t xml:space="preserve">('Scores des </w:t>
       </w:r>
       <w:r>
         <w:rPr>
@@ -1278,11 +2021,21 @@
           <w:rFonts w:ascii="Apple Color Emoji" w:hAnsi="Apple Color Emoji" w:cs="Apple Color Emoji"/>
         </w:rPr>
       </w:pPr>
-      <w:r>
-        <w:rPr>
-          <w:rFonts w:ascii="Apple Color Emoji" w:hAnsi="Apple Color Emoji" w:cs="Apple Color Emoji"/>
-        </w:rPr>
-        <w:t>plt.show()</w:t>
+      <w:proofErr w:type="spellStart"/>
+      <w:proofErr w:type="gramStart"/>
+      <w:r>
+        <w:rPr>
+          <w:rFonts w:ascii="Apple Color Emoji" w:hAnsi="Apple Color Emoji" w:cs="Apple Color Emoji"/>
+        </w:rPr>
+        <w:t>plt.show</w:t>
+      </w:r>
+      <w:proofErr w:type="spellEnd"/>
+      <w:proofErr w:type="gramEnd"/>
+      <w:r>
+        <w:rPr>
+          <w:rFonts w:ascii="Apple Color Emoji" w:hAnsi="Apple Color Emoji" w:cs="Apple Color Emoji"/>
+        </w:rPr>
+        <w:t>()</w:t>
       </w:r>
     </w:p>
     <w:p>
@@ -1377,21 +2130,53 @@
         <w:rPr>
           <w:rFonts w:ascii="Apple Color Emoji" w:hAnsi="Apple Color Emoji" w:cs="Apple Color Emoji"/>
         </w:rPr>
-        <w:t>import pandas as pd</w:t>
-      </w:r>
-    </w:p>
-    <w:p>
-      <w:pPr>
-        <w:rPr>
-          <w:rFonts w:ascii="Apple Color Emoji" w:hAnsi="Apple Color Emoji" w:cs="Apple Color Emoji"/>
-        </w:rPr>
-      </w:pPr>
-      <w:r>
-        <w:rPr>
-          <w:rFonts w:ascii="Apple Color Emoji" w:hAnsi="Apple Color Emoji" w:cs="Apple Color Emoji"/>
-        </w:rPr>
-        <w:t>import matplotlib.pyplot as plt</w:t>
-      </w:r>
+        <w:t xml:space="preserve">import pandas as </w:t>
+      </w:r>
+      <w:proofErr w:type="spellStart"/>
+      <w:r>
+        <w:rPr>
+          <w:rFonts w:ascii="Apple Color Emoji" w:hAnsi="Apple Color Emoji" w:cs="Apple Color Emoji"/>
+        </w:rPr>
+        <w:t>pd</w:t>
+      </w:r>
+      <w:proofErr w:type="spellEnd"/>
+    </w:p>
+    <w:p>
+      <w:pPr>
+        <w:rPr>
+          <w:rFonts w:ascii="Apple Color Emoji" w:hAnsi="Apple Color Emoji" w:cs="Apple Color Emoji"/>
+        </w:rPr>
+      </w:pPr>
+      <w:r>
+        <w:rPr>
+          <w:rFonts w:ascii="Apple Color Emoji" w:hAnsi="Apple Color Emoji" w:cs="Apple Color Emoji"/>
+        </w:rPr>
+        <w:t xml:space="preserve">import </w:t>
+      </w:r>
+      <w:proofErr w:type="spellStart"/>
+      <w:proofErr w:type="gramStart"/>
+      <w:r>
+        <w:rPr>
+          <w:rFonts w:ascii="Apple Color Emoji" w:hAnsi="Apple Color Emoji" w:cs="Apple Color Emoji"/>
+        </w:rPr>
+        <w:t>matplotlib.pyplot</w:t>
+      </w:r>
+      <w:proofErr w:type="spellEnd"/>
+      <w:proofErr w:type="gramEnd"/>
+      <w:r>
+        <w:rPr>
+          <w:rFonts w:ascii="Apple Color Emoji" w:hAnsi="Apple Color Emoji" w:cs="Apple Color Emoji"/>
+        </w:rPr>
+        <w:t xml:space="preserve"> as </w:t>
+      </w:r>
+      <w:proofErr w:type="spellStart"/>
+      <w:r>
+        <w:rPr>
+          <w:rFonts w:ascii="Apple Color Emoji" w:hAnsi="Apple Color Emoji" w:cs="Apple Color Emoji"/>
+        </w:rPr>
+        <w:t>plt</w:t>
+      </w:r>
+      <w:proofErr w:type="spellEnd"/>
     </w:p>
     <w:p>
       <w:pPr>
@@ -1456,27 +2241,85 @@
           <w:lang w:val="en-CA"/>
         </w:rPr>
       </w:pPr>
-      <w:r>
-        <w:rPr>
-          <w:rFonts w:ascii="Apple Color Emoji" w:hAnsi="Apple Color Emoji" w:cs="Apple Color Emoji"/>
-          <w:lang w:val="en-CA"/>
-        </w:rPr>
-        <w:t>date_range = pd.date_range(start='1/1/2022', periods=5, freq='D')</w:t>
-      </w:r>
-    </w:p>
-    <w:p>
-      <w:pPr>
-        <w:rPr>
-          <w:rFonts w:ascii="Apple Color Emoji" w:hAnsi="Apple Color Emoji" w:cs="Apple Color Emoji"/>
-          <w:lang w:val="en-CA"/>
-        </w:rPr>
-      </w:pPr>
-      <w:r>
-        <w:rPr>
-          <w:rFonts w:ascii="Apple Color Emoji" w:hAnsi="Apple Color Emoji" w:cs="Apple Color Emoji"/>
-          <w:lang w:val="en-CA"/>
-        </w:rPr>
-        <w:t>data = {'Temp</w:t>
+      <w:proofErr w:type="spellStart"/>
+      <w:r>
+        <w:rPr>
+          <w:rFonts w:ascii="Apple Color Emoji" w:hAnsi="Apple Color Emoji" w:cs="Apple Color Emoji"/>
+          <w:lang w:val="en-CA"/>
+        </w:rPr>
+        <w:t>date_range</w:t>
+      </w:r>
+      <w:proofErr w:type="spellEnd"/>
+      <w:r>
+        <w:rPr>
+          <w:rFonts w:ascii="Apple Color Emoji" w:hAnsi="Apple Color Emoji" w:cs="Apple Color Emoji"/>
+          <w:lang w:val="en-CA"/>
+        </w:rPr>
+        <w:t xml:space="preserve"> = </w:t>
+      </w:r>
+      <w:proofErr w:type="spellStart"/>
+      <w:proofErr w:type="gramStart"/>
+      <w:r>
+        <w:rPr>
+          <w:rFonts w:ascii="Apple Color Emoji" w:hAnsi="Apple Color Emoji" w:cs="Apple Color Emoji"/>
+          <w:lang w:val="en-CA"/>
+        </w:rPr>
+        <w:t>pd.date</w:t>
+      </w:r>
+      <w:proofErr w:type="gramEnd"/>
+      <w:r>
+        <w:rPr>
+          <w:rFonts w:ascii="Apple Color Emoji" w:hAnsi="Apple Color Emoji" w:cs="Apple Color Emoji"/>
+          <w:lang w:val="en-CA"/>
+        </w:rPr>
+        <w:t>_range</w:t>
+      </w:r>
+      <w:proofErr w:type="spellEnd"/>
+      <w:r>
+        <w:rPr>
+          <w:rFonts w:ascii="Apple Color Emoji" w:hAnsi="Apple Color Emoji" w:cs="Apple Color Emoji"/>
+          <w:lang w:val="en-CA"/>
+        </w:rPr>
+        <w:t xml:space="preserve">(start='1/1/2022', periods=5, </w:t>
+      </w:r>
+      <w:proofErr w:type="spellStart"/>
+      <w:r>
+        <w:rPr>
+          <w:rFonts w:ascii="Apple Color Emoji" w:hAnsi="Apple Color Emoji" w:cs="Apple Color Emoji"/>
+          <w:lang w:val="en-CA"/>
+        </w:rPr>
+        <w:t>freq</w:t>
+      </w:r>
+      <w:proofErr w:type="spellEnd"/>
+      <w:r>
+        <w:rPr>
+          <w:rFonts w:ascii="Apple Color Emoji" w:hAnsi="Apple Color Emoji" w:cs="Apple Color Emoji"/>
+          <w:lang w:val="en-CA"/>
+        </w:rPr>
+        <w:t>='D')</w:t>
+      </w:r>
+    </w:p>
+    <w:p>
+      <w:pPr>
+        <w:rPr>
+          <w:rFonts w:ascii="Apple Color Emoji" w:hAnsi="Apple Color Emoji" w:cs="Apple Color Emoji"/>
+          <w:lang w:val="en-CA"/>
+        </w:rPr>
+      </w:pPr>
+      <w:r>
+        <w:rPr>
+          <w:rFonts w:ascii="Apple Color Emoji" w:hAnsi="Apple Color Emoji" w:cs="Apple Color Emoji"/>
+          <w:lang w:val="en-CA"/>
+        </w:rPr>
+        <w:t>data = {'</w:t>
+      </w:r>
+      <w:proofErr w:type="spellStart"/>
+      <w:r>
+        <w:rPr>
+          <w:rFonts w:ascii="Apple Color Emoji" w:hAnsi="Apple Color Emoji" w:cs="Apple Color Emoji"/>
+          <w:lang w:val="en-CA"/>
+        </w:rPr>
+        <w:t>Temp</w:t>
       </w:r>
       <w:r>
         <w:rPr>
@@ -1490,22 +2333,73 @@
           <w:rFonts w:ascii="Apple Color Emoji" w:hAnsi="Apple Color Emoji" w:cs="Apple Color Emoji"/>
           <w:lang w:val="en-CA"/>
         </w:rPr>
-        <w:t>rature': [20, 21, 19, 22, 20]}</w:t>
-      </w:r>
-    </w:p>
-    <w:p>
-      <w:pPr>
-        <w:rPr>
-          <w:rFonts w:ascii="Apple Color Emoji" w:hAnsi="Apple Color Emoji" w:cs="Apple Color Emoji"/>
-          <w:lang w:val="en-CA"/>
-        </w:rPr>
-      </w:pPr>
-      <w:r>
-        <w:rPr>
-          <w:rFonts w:ascii="Apple Color Emoji" w:hAnsi="Apple Color Emoji" w:cs="Apple Color Emoji"/>
-          <w:lang w:val="en-CA"/>
-        </w:rPr>
-        <w:t>df = pd.DataFrame(data, index=date_range)</w:t>
+        <w:t>rature</w:t>
+      </w:r>
+      <w:proofErr w:type="spellEnd"/>
+      <w:r>
+        <w:rPr>
+          <w:rFonts w:ascii="Apple Color Emoji" w:hAnsi="Apple Color Emoji" w:cs="Apple Color Emoji"/>
+          <w:lang w:val="en-CA"/>
+        </w:rPr>
+        <w:t>': [20, 21, 19, 22, 20]}</w:t>
+      </w:r>
+    </w:p>
+    <w:p>
+      <w:pPr>
+        <w:rPr>
+          <w:rFonts w:ascii="Apple Color Emoji" w:hAnsi="Apple Color Emoji" w:cs="Apple Color Emoji"/>
+          <w:lang w:val="en-CA"/>
+        </w:rPr>
+      </w:pPr>
+      <w:proofErr w:type="spellStart"/>
+      <w:r>
+        <w:rPr>
+          <w:rFonts w:ascii="Apple Color Emoji" w:hAnsi="Apple Color Emoji" w:cs="Apple Color Emoji"/>
+          <w:lang w:val="en-CA"/>
+        </w:rPr>
+        <w:t>df</w:t>
+      </w:r>
+      <w:proofErr w:type="spellEnd"/>
+      <w:r>
+        <w:rPr>
+          <w:rFonts w:ascii="Apple Color Emoji" w:hAnsi="Apple Color Emoji" w:cs="Apple Color Emoji"/>
+          <w:lang w:val="en-CA"/>
+        </w:rPr>
+        <w:t xml:space="preserve"> = </w:t>
+      </w:r>
+      <w:proofErr w:type="spellStart"/>
+      <w:proofErr w:type="gramStart"/>
+      <w:r>
+        <w:rPr>
+          <w:rFonts w:ascii="Apple Color Emoji" w:hAnsi="Apple Color Emoji" w:cs="Apple Color Emoji"/>
+          <w:lang w:val="en-CA"/>
+        </w:rPr>
+        <w:t>pd.DataFrame</w:t>
+      </w:r>
+      <w:proofErr w:type="spellEnd"/>
+      <w:proofErr w:type="gramEnd"/>
+      <w:r>
+        <w:rPr>
+          <w:rFonts w:ascii="Apple Color Emoji" w:hAnsi="Apple Color Emoji" w:cs="Apple Color Emoji"/>
+          <w:lang w:val="en-CA"/>
+        </w:rPr>
+        <w:t>(data, index=</w:t>
+      </w:r>
+      <w:proofErr w:type="spellStart"/>
+      <w:r>
+        <w:rPr>
+          <w:rFonts w:ascii="Apple Color Emoji" w:hAnsi="Apple Color Emoji" w:cs="Apple Color Emoji"/>
+          <w:lang w:val="en-CA"/>
+        </w:rPr>
+        <w:t>date_range</w:t>
+      </w:r>
+      <w:proofErr w:type="spellEnd"/>
+      <w:r>
+        <w:rPr>
+          <w:rFonts w:ascii="Apple Color Emoji" w:hAnsi="Apple Color Emoji" w:cs="Apple Color Emoji"/>
+          <w:lang w:val="en-CA"/>
+        </w:rPr>
+        <w:t>)</w:t>
       </w:r>
     </w:p>
     <w:p>
@@ -1560,11 +2454,21 @@
           <w:rFonts w:ascii="Apple Color Emoji" w:hAnsi="Apple Color Emoji" w:cs="Apple Color Emoji"/>
         </w:rPr>
       </w:pPr>
-      <w:r>
-        <w:rPr>
-          <w:rFonts w:ascii="Apple Color Emoji" w:hAnsi="Apple Color Emoji" w:cs="Apple Color Emoji"/>
-        </w:rPr>
-        <w:t>df.plot()</w:t>
+      <w:proofErr w:type="spellStart"/>
+      <w:proofErr w:type="gramStart"/>
+      <w:r>
+        <w:rPr>
+          <w:rFonts w:ascii="Apple Color Emoji" w:hAnsi="Apple Color Emoji" w:cs="Apple Color Emoji"/>
+        </w:rPr>
+        <w:t>df.plot</w:t>
+      </w:r>
+      <w:proofErr w:type="spellEnd"/>
+      <w:proofErr w:type="gramEnd"/>
+      <w:r>
+        <w:rPr>
+          <w:rFonts w:ascii="Apple Color Emoji" w:hAnsi="Apple Color Emoji" w:cs="Apple Color Emoji"/>
+        </w:rPr>
+        <w:t>()</w:t>
       </w:r>
     </w:p>
     <w:p>
@@ -1593,24 +2497,44 @@
           <w:rFonts w:ascii="Apple Color Emoji" w:hAnsi="Apple Color Emoji" w:cs="Apple Color Emoji"/>
         </w:rPr>
       </w:pPr>
-      <w:r>
-        <w:rPr>
-          <w:rFonts w:ascii="Apple Color Emoji" w:hAnsi="Apple Color Emoji" w:cs="Apple Color Emoji"/>
-        </w:rPr>
-        <w:t>plt.xlabel('Date')</w:t>
-      </w:r>
-    </w:p>
-    <w:p>
-      <w:pPr>
-        <w:rPr>
-          <w:rFonts w:ascii="Apple Color Emoji" w:hAnsi="Apple Color Emoji" w:cs="Apple Color Emoji"/>
-        </w:rPr>
-      </w:pPr>
-      <w:r>
-        <w:rPr>
-          <w:rFonts w:ascii="Apple Color Emoji" w:hAnsi="Apple Color Emoji" w:cs="Apple Color Emoji"/>
-        </w:rPr>
-        <w:t>plt.ylabel('Temp</w:t>
+      <w:proofErr w:type="spellStart"/>
+      <w:proofErr w:type="gramStart"/>
+      <w:r>
+        <w:rPr>
+          <w:rFonts w:ascii="Apple Color Emoji" w:hAnsi="Apple Color Emoji" w:cs="Apple Color Emoji"/>
+        </w:rPr>
+        <w:t>plt.xlabel</w:t>
+      </w:r>
+      <w:proofErr w:type="spellEnd"/>
+      <w:proofErr w:type="gramEnd"/>
+      <w:r>
+        <w:rPr>
+          <w:rFonts w:ascii="Apple Color Emoji" w:hAnsi="Apple Color Emoji" w:cs="Apple Color Emoji"/>
+        </w:rPr>
+        <w:t>('Date')</w:t>
+      </w:r>
+    </w:p>
+    <w:p>
+      <w:pPr>
+        <w:rPr>
+          <w:rFonts w:ascii="Apple Color Emoji" w:hAnsi="Apple Color Emoji" w:cs="Apple Color Emoji"/>
+        </w:rPr>
+      </w:pPr>
+      <w:proofErr w:type="spellStart"/>
+      <w:proofErr w:type="gramStart"/>
+      <w:r>
+        <w:rPr>
+          <w:rFonts w:ascii="Apple Color Emoji" w:hAnsi="Apple Color Emoji" w:cs="Apple Color Emoji"/>
+        </w:rPr>
+        <w:t>plt.ylabel</w:t>
+      </w:r>
+      <w:proofErr w:type="spellEnd"/>
+      <w:proofErr w:type="gramEnd"/>
+      <w:r>
+        <w:rPr>
+          <w:rFonts w:ascii="Apple Color Emoji" w:hAnsi="Apple Color Emoji" w:cs="Apple Color Emoji"/>
+        </w:rPr>
+        <w:t>('Temp</w:t>
       </w:r>
       <w:r>
         <w:rPr>
@@ -1643,11 +2567,21 @@
           <w:rFonts w:ascii="Apple Color Emoji" w:hAnsi="Apple Color Emoji" w:cs="Apple Color Emoji"/>
         </w:rPr>
       </w:pPr>
-      <w:r>
-        <w:rPr>
-          <w:rFonts w:ascii="Apple Color Emoji" w:hAnsi="Apple Color Emoji" w:cs="Apple Color Emoji"/>
-        </w:rPr>
-        <w:t>plt.title('Variation de la temp</w:t>
+      <w:proofErr w:type="spellStart"/>
+      <w:proofErr w:type="gramStart"/>
+      <w:r>
+        <w:rPr>
+          <w:rFonts w:ascii="Apple Color Emoji" w:hAnsi="Apple Color Emoji" w:cs="Apple Color Emoji"/>
+        </w:rPr>
+        <w:t>plt.title</w:t>
+      </w:r>
+      <w:proofErr w:type="spellEnd"/>
+      <w:proofErr w:type="gramEnd"/>
+      <w:r>
+        <w:rPr>
+          <w:rFonts w:ascii="Apple Color Emoji" w:hAnsi="Apple Color Emoji" w:cs="Apple Color Emoji"/>
+        </w:rPr>
+        <w:t>('Variation de la temp</w:t>
       </w:r>
       <w:r>
         <w:rPr>
@@ -1688,11 +2622,21 @@
           <w:rFonts w:ascii="Apple Color Emoji" w:hAnsi="Apple Color Emoji" w:cs="Apple Color Emoji"/>
         </w:rPr>
       </w:pPr>
-      <w:r>
-        <w:rPr>
-          <w:rFonts w:ascii="Apple Color Emoji" w:hAnsi="Apple Color Emoji" w:cs="Apple Color Emoji"/>
-        </w:rPr>
-        <w:t>plt.show()</w:t>
+      <w:proofErr w:type="spellStart"/>
+      <w:proofErr w:type="gramStart"/>
+      <w:r>
+        <w:rPr>
+          <w:rFonts w:ascii="Apple Color Emoji" w:hAnsi="Apple Color Emoji" w:cs="Apple Color Emoji"/>
+        </w:rPr>
+        <w:t>plt.show</w:t>
+      </w:r>
+      <w:proofErr w:type="spellEnd"/>
+      <w:proofErr w:type="gramEnd"/>
+      <w:r>
+        <w:rPr>
+          <w:rFonts w:ascii="Apple Color Emoji" w:hAnsi="Apple Color Emoji" w:cs="Apple Color Emoji"/>
+        </w:rPr>
+        <w:t>()</w:t>
       </w:r>
     </w:p>
     <w:p>
@@ -1795,7 +2739,23 @@
         <w:rPr>
           <w:rFonts w:ascii="Apple Color Emoji" w:hAnsi="Apple Color Emoji" w:cs="Apple Color Emoji"/>
         </w:rPr>
-        <w:t>| `plt.plot()`            | Cr</w:t>
+        <w:t>| `</w:t>
+      </w:r>
+      <w:proofErr w:type="spellStart"/>
+      <w:proofErr w:type="gramStart"/>
+      <w:r>
+        <w:rPr>
+          <w:rFonts w:ascii="Apple Color Emoji" w:hAnsi="Apple Color Emoji" w:cs="Apple Color Emoji"/>
+        </w:rPr>
+        <w:t>plt.plot</w:t>
+      </w:r>
+      <w:proofErr w:type="spellEnd"/>
+      <w:proofErr w:type="gramEnd"/>
+      <w:r>
+        <w:rPr>
+          <w:rFonts w:ascii="Apple Color Emoji" w:hAnsi="Apple Color Emoji" w:cs="Apple Color Emoji"/>
+        </w:rPr>
+        <w:t>()`            | Cr</w:t>
       </w:r>
       <w:r>
         <w:rPr>
@@ -1832,7 +2792,23 @@
         <w:rPr>
           <w:rFonts w:ascii="Apple Color Emoji" w:hAnsi="Apple Color Emoji" w:cs="Apple Color Emoji"/>
         </w:rPr>
-        <w:t>| `plt.hist()`            | Cr</w:t>
+        <w:t>| `</w:t>
+      </w:r>
+      <w:proofErr w:type="spellStart"/>
+      <w:proofErr w:type="gramStart"/>
+      <w:r>
+        <w:rPr>
+          <w:rFonts w:ascii="Apple Color Emoji" w:hAnsi="Apple Color Emoji" w:cs="Apple Color Emoji"/>
+        </w:rPr>
+        <w:t>plt.hist</w:t>
+      </w:r>
+      <w:proofErr w:type="spellEnd"/>
+      <w:proofErr w:type="gramEnd"/>
+      <w:r>
+        <w:rPr>
+          <w:rFonts w:ascii="Apple Color Emoji" w:hAnsi="Apple Color Emoji" w:cs="Apple Color Emoji"/>
+        </w:rPr>
+        <w:t>()`            | Cr</w:t>
       </w:r>
       <w:r>
         <w:rPr>
@@ -1857,7 +2833,29 @@
         <w:rPr>
           <w:rFonts w:ascii="Apple Color Emoji" w:hAnsi="Apple Color Emoji" w:cs="Apple Color Emoji"/>
         </w:rPr>
-        <w:t>| `plt.bar()`             | Cr</w:t>
+        <w:t>| `</w:t>
+      </w:r>
+      <w:proofErr w:type="spellStart"/>
+      <w:proofErr w:type="gramStart"/>
+      <w:r>
+        <w:rPr>
+          <w:rFonts w:ascii="Apple Color Emoji" w:hAnsi="Apple Color Emoji" w:cs="Apple Color Emoji"/>
+        </w:rPr>
+        <w:t>plt.bar</w:t>
+      </w:r>
+      <w:proofErr w:type="spellEnd"/>
+      <w:r>
+        <w:rPr>
+          <w:rFonts w:ascii="Apple Color Emoji" w:hAnsi="Apple Color Emoji" w:cs="Apple Color Emoji"/>
+        </w:rPr>
+        <w:t>(</w:t>
+      </w:r>
+      <w:proofErr w:type="gramEnd"/>
+      <w:r>
+        <w:rPr>
+          <w:rFonts w:ascii="Apple Color Emoji" w:hAnsi="Apple Color Emoji" w:cs="Apple Color Emoji"/>
+        </w:rPr>
+        <w:t>)`             | Cr</w:t>
       </w:r>
       <w:r>
         <w:rPr>
@@ -1882,7 +2880,23 @@
         <w:rPr>
           <w:rFonts w:ascii="Apple Color Emoji" w:hAnsi="Apple Color Emoji" w:cs="Apple Color Emoji"/>
         </w:rPr>
-        <w:t>| `plt.scatter()`         | Cr</w:t>
+        <w:t>| `</w:t>
+      </w:r>
+      <w:proofErr w:type="spellStart"/>
+      <w:proofErr w:type="gramStart"/>
+      <w:r>
+        <w:rPr>
+          <w:rFonts w:ascii="Apple Color Emoji" w:hAnsi="Apple Color Emoji" w:cs="Apple Color Emoji"/>
+        </w:rPr>
+        <w:t>plt.scatter</w:t>
+      </w:r>
+      <w:proofErr w:type="spellEnd"/>
+      <w:proofErr w:type="gramEnd"/>
+      <w:r>
+        <w:rPr>
+          <w:rFonts w:ascii="Apple Color Emoji" w:hAnsi="Apple Color Emoji" w:cs="Apple Color Emoji"/>
+        </w:rPr>
+        <w:t>()`         | Cr</w:t>
       </w:r>
       <w:r>
         <w:rPr>
@@ -1907,7 +2921,23 @@
         <w:rPr>
           <w:rFonts w:ascii="Apple Color Emoji" w:hAnsi="Apple Color Emoji" w:cs="Apple Color Emoji"/>
         </w:rPr>
-        <w:t xml:space="preserve">| `plt.xlabel()`          | Ajoute une </w:t>
+        <w:t>| `</w:t>
+      </w:r>
+      <w:proofErr w:type="spellStart"/>
+      <w:proofErr w:type="gramStart"/>
+      <w:r>
+        <w:rPr>
+          <w:rFonts w:ascii="Apple Color Emoji" w:hAnsi="Apple Color Emoji" w:cs="Apple Color Emoji"/>
+        </w:rPr>
+        <w:t>plt.xlabel</w:t>
+      </w:r>
+      <w:proofErr w:type="spellEnd"/>
+      <w:proofErr w:type="gramEnd"/>
+      <w:r>
+        <w:rPr>
+          <w:rFonts w:ascii="Apple Color Emoji" w:hAnsi="Apple Color Emoji" w:cs="Apple Color Emoji"/>
+        </w:rPr>
+        <w:t xml:space="preserve">()`          | Ajoute une </w:t>
       </w:r>
       <w:r>
         <w:rPr>
@@ -1944,7 +2974,23 @@
         <w:rPr>
           <w:rFonts w:ascii="Apple Color Emoji" w:hAnsi="Apple Color Emoji" w:cs="Apple Color Emoji"/>
         </w:rPr>
-        <w:t xml:space="preserve">| `plt.ylabel()`          | Ajoute une </w:t>
+        <w:t>| `</w:t>
+      </w:r>
+      <w:proofErr w:type="spellStart"/>
+      <w:proofErr w:type="gramStart"/>
+      <w:r>
+        <w:rPr>
+          <w:rFonts w:ascii="Apple Color Emoji" w:hAnsi="Apple Color Emoji" w:cs="Apple Color Emoji"/>
+        </w:rPr>
+        <w:t>plt.ylabel</w:t>
+      </w:r>
+      <w:proofErr w:type="spellEnd"/>
+      <w:proofErr w:type="gramEnd"/>
+      <w:r>
+        <w:rPr>
+          <w:rFonts w:ascii="Apple Color Emoji" w:hAnsi="Apple Color Emoji" w:cs="Apple Color Emoji"/>
+        </w:rPr>
+        <w:t xml:space="preserve">()`          | Ajoute une </w:t>
       </w:r>
       <w:r>
         <w:rPr>
@@ -1993,33 +3039,81 @@
         <w:rPr>
           <w:rFonts w:ascii="Apple Color Emoji" w:hAnsi="Apple Color Emoji" w:cs="Apple Color Emoji"/>
         </w:rPr>
-        <w:t>| `plt.title()`           | Ajoute un titre au graphique.                                            |</w:t>
-      </w:r>
-    </w:p>
-    <w:p>
-      <w:pPr>
-        <w:rPr>
-          <w:rFonts w:ascii="Apple Color Emoji" w:hAnsi="Apple Color Emoji" w:cs="Apple Color Emoji"/>
-        </w:rPr>
-      </w:pPr>
-      <w:r>
-        <w:rPr>
-          <w:rFonts w:ascii="Apple Color Emoji" w:hAnsi="Apple Color Emoji" w:cs="Apple Color Emoji"/>
-        </w:rPr>
-        <w:t>| `plt.show()`            | Affiche le graphique.                                                    |</w:t>
-      </w:r>
-    </w:p>
-    <w:p>
-      <w:pPr>
-        <w:rPr>
-          <w:rFonts w:ascii="Apple Color Emoji" w:hAnsi="Apple Color Emoji" w:cs="Apple Color Emoji"/>
-        </w:rPr>
-      </w:pPr>
-      <w:r>
-        <w:rPr>
-          <w:rFonts w:ascii="Apple Color Emoji" w:hAnsi="Apple Color Emoji" w:cs="Apple Color Emoji"/>
-        </w:rPr>
-        <w:t>| `plt.savefig()`         | Enregistre le graphique sous forme d'image.                              |</w:t>
+        <w:t>| `</w:t>
+      </w:r>
+      <w:proofErr w:type="spellStart"/>
+      <w:proofErr w:type="gramStart"/>
+      <w:r>
+        <w:rPr>
+          <w:rFonts w:ascii="Apple Color Emoji" w:hAnsi="Apple Color Emoji" w:cs="Apple Color Emoji"/>
+        </w:rPr>
+        <w:t>plt.title</w:t>
+      </w:r>
+      <w:proofErr w:type="spellEnd"/>
+      <w:proofErr w:type="gramEnd"/>
+      <w:r>
+        <w:rPr>
+          <w:rFonts w:ascii="Apple Color Emoji" w:hAnsi="Apple Color Emoji" w:cs="Apple Color Emoji"/>
+        </w:rPr>
+        <w:t>()`           | Ajoute un titre au graphique.                                            |</w:t>
+      </w:r>
+    </w:p>
+    <w:p>
+      <w:pPr>
+        <w:rPr>
+          <w:rFonts w:ascii="Apple Color Emoji" w:hAnsi="Apple Color Emoji" w:cs="Apple Color Emoji"/>
+        </w:rPr>
+      </w:pPr>
+      <w:r>
+        <w:rPr>
+          <w:rFonts w:ascii="Apple Color Emoji" w:hAnsi="Apple Color Emoji" w:cs="Apple Color Emoji"/>
+        </w:rPr>
+        <w:t>| `</w:t>
+      </w:r>
+      <w:proofErr w:type="spellStart"/>
+      <w:proofErr w:type="gramStart"/>
+      <w:r>
+        <w:rPr>
+          <w:rFonts w:ascii="Apple Color Emoji" w:hAnsi="Apple Color Emoji" w:cs="Apple Color Emoji"/>
+        </w:rPr>
+        <w:t>plt.show</w:t>
+      </w:r>
+      <w:proofErr w:type="spellEnd"/>
+      <w:proofErr w:type="gramEnd"/>
+      <w:r>
+        <w:rPr>
+          <w:rFonts w:ascii="Apple Color Emoji" w:hAnsi="Apple Color Emoji" w:cs="Apple Color Emoji"/>
+        </w:rPr>
+        <w:t>()`            | Affiche le graphique.                                                    |</w:t>
+      </w:r>
+    </w:p>
+    <w:p>
+      <w:pPr>
+        <w:rPr>
+          <w:rFonts w:ascii="Apple Color Emoji" w:hAnsi="Apple Color Emoji" w:cs="Apple Color Emoji"/>
+        </w:rPr>
+      </w:pPr>
+      <w:r>
+        <w:rPr>
+          <w:rFonts w:ascii="Apple Color Emoji" w:hAnsi="Apple Color Emoji" w:cs="Apple Color Emoji"/>
+        </w:rPr>
+        <w:t>| `</w:t>
+      </w:r>
+      <w:proofErr w:type="spellStart"/>
+      <w:proofErr w:type="gramStart"/>
+      <w:r>
+        <w:rPr>
+          <w:rFonts w:ascii="Apple Color Emoji" w:hAnsi="Apple Color Emoji" w:cs="Apple Color Emoji"/>
+        </w:rPr>
+        <w:t>plt.savefig</w:t>
+      </w:r>
+      <w:proofErr w:type="spellEnd"/>
+      <w:proofErr w:type="gramEnd"/>
+      <w:r>
+        <w:rPr>
+          <w:rFonts w:ascii="Apple Color Emoji" w:hAnsi="Apple Color Emoji" w:cs="Apple Color Emoji"/>
+        </w:rPr>
+        <w:t>()`         | Enregistre le graphique sous forme d'image.                              |</w:t>
       </w:r>
     </w:p>
     <w:p>
@@ -2033,7 +3127,51 @@
           <w:rFonts w:ascii="Apple Color Emoji" w:hAnsi="Apple Color Emoji" w:cs="Apple Color Emoji"/>
         </w:rPr>
         <w:lastRenderedPageBreak/>
-        <w:t>| `fig, ax = plt.subplots()`| Cr</w:t>
+        <w:t>| `</w:t>
+      </w:r>
+      <w:proofErr w:type="spellStart"/>
+      <w:r>
+        <w:rPr>
+          <w:rFonts w:ascii="Apple Color Emoji" w:hAnsi="Apple Color Emoji" w:cs="Apple Color Emoji"/>
+        </w:rPr>
+        <w:t>fig</w:t>
+      </w:r>
+      <w:proofErr w:type="spellEnd"/>
+      <w:r>
+        <w:rPr>
+          <w:rFonts w:ascii="Apple Color Emoji" w:hAnsi="Apple Color Emoji" w:cs="Apple Color Emoji"/>
+        </w:rPr>
+        <w:t xml:space="preserve">, </w:t>
+      </w:r>
+      <w:proofErr w:type="spellStart"/>
+      <w:r>
+        <w:rPr>
+          <w:rFonts w:ascii="Apple Color Emoji" w:hAnsi="Apple Color Emoji" w:cs="Apple Color Emoji"/>
+        </w:rPr>
+        <w:t>ax</w:t>
+      </w:r>
+      <w:proofErr w:type="spellEnd"/>
+      <w:r>
+        <w:rPr>
+          <w:rFonts w:ascii="Apple Color Emoji" w:hAnsi="Apple Color Emoji" w:cs="Apple Color Emoji"/>
+        </w:rPr>
+        <w:t xml:space="preserve"> = </w:t>
+      </w:r>
+      <w:proofErr w:type="spellStart"/>
+      <w:proofErr w:type="gramStart"/>
+      <w:r>
+        <w:rPr>
+          <w:rFonts w:ascii="Apple Color Emoji" w:hAnsi="Apple Color Emoji" w:cs="Apple Color Emoji"/>
+        </w:rPr>
+        <w:t>plt.subplots</w:t>
+      </w:r>
+      <w:proofErr w:type="spellEnd"/>
+      <w:proofErr w:type="gramEnd"/>
+      <w:r>
+        <w:rPr>
+          <w:rFonts w:ascii="Apple Color Emoji" w:hAnsi="Apple Color Emoji" w:cs="Apple Color Emoji"/>
+        </w:rPr>
+        <w:t>()`| Cr</w:t>
       </w:r>
       <w:r>
         <w:rPr>
@@ -2058,20 +3196,72 @@
         <w:rPr>
           <w:rFonts w:ascii="Apple Color Emoji" w:hAnsi="Apple Color Emoji" w:cs="Apple Color Emoji"/>
         </w:rPr>
-        <w:t>| `pd.read_csv()`         | Charge un fichier CSV dans un DataFrame Pandas.                          |</w:t>
-      </w:r>
-    </w:p>
-    <w:p>
-      <w:pPr>
-        <w:rPr>
-          <w:rFonts w:ascii="Apple Color Emoji" w:hAnsi="Apple Color Emoji" w:cs="Apple Color Emoji"/>
-        </w:rPr>
-      </w:pPr>
-      <w:r>
-        <w:rPr>
-          <w:rFonts w:ascii="Apple Color Emoji" w:hAnsi="Apple Color Emoji" w:cs="Apple Color Emoji"/>
-        </w:rPr>
-        <w:t>| `pd.DataFrame()`        | Cr</w:t>
+        <w:t>| `</w:t>
+      </w:r>
+      <w:proofErr w:type="spellStart"/>
+      <w:proofErr w:type="gramStart"/>
+      <w:r>
+        <w:rPr>
+          <w:rFonts w:ascii="Apple Color Emoji" w:hAnsi="Apple Color Emoji" w:cs="Apple Color Emoji"/>
+        </w:rPr>
+        <w:t>pd.read</w:t>
+      </w:r>
+      <w:proofErr w:type="gramEnd"/>
+      <w:r>
+        <w:rPr>
+          <w:rFonts w:ascii="Apple Color Emoji" w:hAnsi="Apple Color Emoji" w:cs="Apple Color Emoji"/>
+        </w:rPr>
+        <w:t>_csv</w:t>
+      </w:r>
+      <w:proofErr w:type="spellEnd"/>
+      <w:r>
+        <w:rPr>
+          <w:rFonts w:ascii="Apple Color Emoji" w:hAnsi="Apple Color Emoji" w:cs="Apple Color Emoji"/>
+        </w:rPr>
+        <w:t xml:space="preserve">()`         | Charge un fichier CSV dans un </w:t>
+      </w:r>
+      <w:proofErr w:type="spellStart"/>
+      <w:r>
+        <w:rPr>
+          <w:rFonts w:ascii="Apple Color Emoji" w:hAnsi="Apple Color Emoji" w:cs="Apple Color Emoji"/>
+        </w:rPr>
+        <w:t>DataFrame</w:t>
+      </w:r>
+      <w:proofErr w:type="spellEnd"/>
+      <w:r>
+        <w:rPr>
+          <w:rFonts w:ascii="Apple Color Emoji" w:hAnsi="Apple Color Emoji" w:cs="Apple Color Emoji"/>
+        </w:rPr>
+        <w:t xml:space="preserve"> Pandas.                          |</w:t>
+      </w:r>
+    </w:p>
+    <w:p>
+      <w:pPr>
+        <w:rPr>
+          <w:rFonts w:ascii="Apple Color Emoji" w:hAnsi="Apple Color Emoji" w:cs="Apple Color Emoji"/>
+        </w:rPr>
+      </w:pPr>
+      <w:r>
+        <w:rPr>
+          <w:rFonts w:ascii="Apple Color Emoji" w:hAnsi="Apple Color Emoji" w:cs="Apple Color Emoji"/>
+        </w:rPr>
+        <w:t>| `</w:t>
+      </w:r>
+      <w:proofErr w:type="spellStart"/>
+      <w:proofErr w:type="gramStart"/>
+      <w:r>
+        <w:rPr>
+          <w:rFonts w:ascii="Apple Color Emoji" w:hAnsi="Apple Color Emoji" w:cs="Apple Color Emoji"/>
+        </w:rPr>
+        <w:t>pd.DataFrame</w:t>
+      </w:r>
+      <w:proofErr w:type="spellEnd"/>
+      <w:proofErr w:type="gramEnd"/>
+      <w:r>
+        <w:rPr>
+          <w:rFonts w:ascii="Apple Color Emoji" w:hAnsi="Apple Color Emoji" w:cs="Apple Color Emoji"/>
+        </w:rPr>
+        <w:t>()`        | Cr</w:t>
       </w:r>
       <w:r>
         <w:rPr>
@@ -2083,7 +3273,21 @@
         <w:rPr>
           <w:rFonts w:ascii="Apple Color Emoji" w:hAnsi="Apple Color Emoji" w:cs="Apple Color Emoji"/>
         </w:rPr>
-        <w:t xml:space="preserve">e un DataFrame Pandas </w:t>
+        <w:t xml:space="preserve">e un </w:t>
+      </w:r>
+      <w:proofErr w:type="spellStart"/>
+      <w:r>
+        <w:rPr>
+          <w:rFonts w:ascii="Apple Color Emoji" w:hAnsi="Apple Color Emoji" w:cs="Apple Color Emoji"/>
+        </w:rPr>
+        <w:t>DataFrame</w:t>
+      </w:r>
+      <w:proofErr w:type="spellEnd"/>
+      <w:r>
+        <w:rPr>
+          <w:rFonts w:ascii="Apple Color Emoji" w:hAnsi="Apple Color Emoji" w:cs="Apple Color Emoji"/>
+        </w:rPr>
+        <w:t xml:space="preserve"> Pandas </w:t>
       </w:r>
       <w:r>
         <w:rPr>
@@ -2120,7 +3324,23 @@
         <w:rPr>
           <w:rFonts w:ascii="Apple Color Emoji" w:hAnsi="Apple Color Emoji" w:cs="Apple Color Emoji"/>
         </w:rPr>
-        <w:t>| `df.plot()`             | Cr</w:t>
+        <w:t>| `</w:t>
+      </w:r>
+      <w:proofErr w:type="spellStart"/>
+      <w:proofErr w:type="gramStart"/>
+      <w:r>
+        <w:rPr>
+          <w:rFonts w:ascii="Apple Color Emoji" w:hAnsi="Apple Color Emoji" w:cs="Apple Color Emoji"/>
+        </w:rPr>
+        <w:t>df.plot</w:t>
+      </w:r>
+      <w:proofErr w:type="spellEnd"/>
+      <w:proofErr w:type="gramEnd"/>
+      <w:r>
+        <w:rPr>
+          <w:rFonts w:ascii="Apple Color Emoji" w:hAnsi="Apple Color Emoji" w:cs="Apple Color Emoji"/>
+        </w:rPr>
+        <w:t>()`             | Cr</w:t>
       </w:r>
       <w:r>
         <w:rPr>
@@ -2144,7 +3364,21 @@
         <w:rPr>
           <w:rFonts w:ascii="Apple Color Emoji" w:hAnsi="Apple Color Emoji" w:cs="Apple Color Emoji"/>
         </w:rPr>
-        <w:t xml:space="preserve"> partir d'un DataFrame Pandas.                        |</w:t>
+        <w:t xml:space="preserve"> partir d'un </w:t>
+      </w:r>
+      <w:proofErr w:type="spellStart"/>
+      <w:r>
+        <w:rPr>
+          <w:rFonts w:ascii="Apple Color Emoji" w:hAnsi="Apple Color Emoji" w:cs="Apple Color Emoji"/>
+        </w:rPr>
+        <w:t>DataFrame</w:t>
+      </w:r>
+      <w:proofErr w:type="spellEnd"/>
+      <w:r>
+        <w:rPr>
+          <w:rFonts w:ascii="Apple Color Emoji" w:hAnsi="Apple Color Emoji" w:cs="Apple Color Emoji"/>
+        </w:rPr>
+        <w:t xml:space="preserve"> Pandas.                        |</w:t>
       </w:r>
     </w:p>
     <w:p>
@@ -2176,7 +3410,21 @@
         <w:rPr>
           <w:rFonts w:ascii="Apple Color Emoji" w:hAnsi="Apple Color Emoji" w:cs="Apple Color Emoji"/>
         </w:rPr>
-        <w:t xml:space="preserve"> de quoi te donner une bonne base pour utiliser Matplotlib avec Pandas pour tes visualisations de donn</w:t>
+        <w:t xml:space="preserve"> de quoi te donner une bonne base pour utiliser </w:t>
+      </w:r>
+      <w:proofErr w:type="spellStart"/>
+      <w:r>
+        <w:rPr>
+          <w:rFonts w:ascii="Apple Color Emoji" w:hAnsi="Apple Color Emoji" w:cs="Apple Color Emoji"/>
+        </w:rPr>
+        <w:t>Matplotlib</w:t>
+      </w:r>
+      <w:proofErr w:type="spellEnd"/>
+      <w:r>
+        <w:rPr>
+          <w:rFonts w:ascii="Apple Color Emoji" w:hAnsi="Apple Color Emoji" w:cs="Apple Color Emoji"/>
+        </w:rPr>
+        <w:t xml:space="preserve"> avec Pandas pour tes visualisations de donn</w:t>
       </w:r>
       <w:r>
         <w:rPr>
@@ -2208,7 +3456,21 @@
         <w:rPr>
           <w:rFonts w:ascii="Apple Color Emoji" w:hAnsi="Apple Color Emoji" w:cs="Apple Color Emoji"/>
         </w:rPr>
-        <w:t>Parfait! Voici quelques exercices pratiques pour utiliser Pandas et Matplotlib avec des fichiers CSV. Ces exercices couvrent des th</w:t>
+        <w:t xml:space="preserve">Parfait! Voici quelques exercices pratiques pour utiliser Pandas et </w:t>
+      </w:r>
+      <w:proofErr w:type="spellStart"/>
+      <w:r>
+        <w:rPr>
+          <w:rFonts w:ascii="Apple Color Emoji" w:hAnsi="Apple Color Emoji" w:cs="Apple Color Emoji"/>
+        </w:rPr>
+        <w:t>Matplotlib</w:t>
+      </w:r>
+      <w:proofErr w:type="spellEnd"/>
+      <w:r>
+        <w:rPr>
+          <w:rFonts w:ascii="Apple Color Emoji" w:hAnsi="Apple Color Emoji" w:cs="Apple Color Emoji"/>
+        </w:rPr>
+        <w:t xml:space="preserve"> avec des fichiers CSV. Ces exercices couvrent des th</w:t>
       </w:r>
       <w:r>
         <w:rPr>
@@ -2497,8 +3759,16 @@
         <w:rPr>
           <w:rFonts w:ascii="Apple Color Emoji" w:hAnsi="Apple Color Emoji" w:cs="Apple Color Emoji"/>
         </w:rPr>
-        <w:t xml:space="preserve">    import pandas as pd</w:t>
-      </w:r>
+        <w:t xml:space="preserve">    import pandas as </w:t>
+      </w:r>
+      <w:proofErr w:type="spellStart"/>
+      <w:r>
+        <w:rPr>
+          <w:rFonts w:ascii="Apple Color Emoji" w:hAnsi="Apple Color Emoji" w:cs="Apple Color Emoji"/>
+        </w:rPr>
+        <w:t>pd</w:t>
+      </w:r>
+      <w:proofErr w:type="spellEnd"/>
     </w:p>
     <w:p>
       <w:pPr>
@@ -2527,12 +3797,46 @@
         <w:lastRenderedPageBreak/>
         <w:t xml:space="preserve">    </w:t>
       </w:r>
-      <w:r>
-        <w:rPr>
-          <w:rFonts w:ascii="Apple Color Emoji" w:hAnsi="Apple Color Emoji" w:cs="Apple Color Emoji"/>
-          <w:lang w:val="en-CA"/>
-        </w:rPr>
-        <w:t>df = pd.read_csv('temperatures.csv')</w:t>
+      <w:proofErr w:type="spellStart"/>
+      <w:r>
+        <w:rPr>
+          <w:rFonts w:ascii="Apple Color Emoji" w:hAnsi="Apple Color Emoji" w:cs="Apple Color Emoji"/>
+          <w:lang w:val="en-CA"/>
+        </w:rPr>
+        <w:t>df</w:t>
+      </w:r>
+      <w:proofErr w:type="spellEnd"/>
+      <w:r>
+        <w:rPr>
+          <w:rFonts w:ascii="Apple Color Emoji" w:hAnsi="Apple Color Emoji" w:cs="Apple Color Emoji"/>
+          <w:lang w:val="en-CA"/>
+        </w:rPr>
+        <w:t xml:space="preserve"> = </w:t>
+      </w:r>
+      <w:proofErr w:type="spellStart"/>
+      <w:proofErr w:type="gramStart"/>
+      <w:r>
+        <w:rPr>
+          <w:rFonts w:ascii="Apple Color Emoji" w:hAnsi="Apple Color Emoji" w:cs="Apple Color Emoji"/>
+          <w:lang w:val="en-CA"/>
+        </w:rPr>
+        <w:t>pd.read</w:t>
+      </w:r>
+      <w:proofErr w:type="gramEnd"/>
+      <w:r>
+        <w:rPr>
+          <w:rFonts w:ascii="Apple Color Emoji" w:hAnsi="Apple Color Emoji" w:cs="Apple Color Emoji"/>
+          <w:lang w:val="en-CA"/>
+        </w:rPr>
+        <w:t>_csv</w:t>
+      </w:r>
+      <w:proofErr w:type="spellEnd"/>
+      <w:r>
+        <w:rPr>
+          <w:rFonts w:ascii="Apple Color Emoji" w:hAnsi="Apple Color Emoji" w:cs="Apple Color Emoji"/>
+          <w:lang w:val="en-CA"/>
+        </w:rPr>
+        <w:t>('temperatures.csv')</w:t>
       </w:r>
     </w:p>
     <w:p>
@@ -2572,7 +3876,21 @@
         <w:rPr>
           <w:rFonts w:ascii="Apple Color Emoji" w:hAnsi="Apple Color Emoji" w:cs="Apple Color Emoji"/>
         </w:rPr>
-        <w:t>2. **Convertir la colonne `Date` en type datetime**:</w:t>
+        <w:t xml:space="preserve">2. **Convertir la colonne `Date` en type </w:t>
+      </w:r>
+      <w:proofErr w:type="spellStart"/>
+      <w:r>
+        <w:rPr>
+          <w:rFonts w:ascii="Apple Color Emoji" w:hAnsi="Apple Color Emoji" w:cs="Apple Color Emoji"/>
+        </w:rPr>
+        <w:t>datetime</w:t>
+      </w:r>
+      <w:proofErr w:type="spellEnd"/>
+      <w:r>
+        <w:rPr>
+          <w:rFonts w:ascii="Apple Color Emoji" w:hAnsi="Apple Color Emoji" w:cs="Apple Color Emoji"/>
+        </w:rPr>
+        <w:t>**:</w:t>
       </w:r>
     </w:p>
     <w:p>
@@ -2608,22 +3926,70 @@
           <w:rFonts w:ascii="Apple Color Emoji" w:hAnsi="Apple Color Emoji" w:cs="Apple Color Emoji"/>
           <w:lang w:val="en-CA"/>
         </w:rPr>
-        <w:t xml:space="preserve">    df['Date'] = pd.to_datetime(df['Date'])</w:t>
-      </w:r>
-    </w:p>
-    <w:p>
-      <w:pPr>
-        <w:rPr>
-          <w:rFonts w:ascii="Apple Color Emoji" w:hAnsi="Apple Color Emoji" w:cs="Apple Color Emoji"/>
-        </w:rPr>
-      </w:pPr>
-      <w:r>
-        <w:rPr>
-          <w:rFonts w:ascii="Apple Color Emoji" w:hAnsi="Apple Color Emoji" w:cs="Apple Color Emoji"/>
-          <w:lang w:val="en-CA"/>
-        </w:rPr>
         <w:t xml:space="preserve">    </w:t>
       </w:r>
+      <w:proofErr w:type="spellStart"/>
+      <w:r>
+        <w:rPr>
+          <w:rFonts w:ascii="Apple Color Emoji" w:hAnsi="Apple Color Emoji" w:cs="Apple Color Emoji"/>
+          <w:lang w:val="en-CA"/>
+        </w:rPr>
+        <w:t>df</w:t>
+      </w:r>
+      <w:proofErr w:type="spellEnd"/>
+      <w:r>
+        <w:rPr>
+          <w:rFonts w:ascii="Apple Color Emoji" w:hAnsi="Apple Color Emoji" w:cs="Apple Color Emoji"/>
+          <w:lang w:val="en-CA"/>
+        </w:rPr>
+        <w:t xml:space="preserve">['Date'] = </w:t>
+      </w:r>
+      <w:proofErr w:type="spellStart"/>
+      <w:r>
+        <w:rPr>
+          <w:rFonts w:ascii="Apple Color Emoji" w:hAnsi="Apple Color Emoji" w:cs="Apple Color Emoji"/>
+          <w:lang w:val="en-CA"/>
+        </w:rPr>
+        <w:t>pd.to_datetime</w:t>
+      </w:r>
+      <w:proofErr w:type="spellEnd"/>
+      <w:r>
+        <w:rPr>
+          <w:rFonts w:ascii="Apple Color Emoji" w:hAnsi="Apple Color Emoji" w:cs="Apple Color Emoji"/>
+          <w:lang w:val="en-CA"/>
+        </w:rPr>
+        <w:t>(</w:t>
+      </w:r>
+      <w:proofErr w:type="spellStart"/>
+      <w:r>
+        <w:rPr>
+          <w:rFonts w:ascii="Apple Color Emoji" w:hAnsi="Apple Color Emoji" w:cs="Apple Color Emoji"/>
+          <w:lang w:val="en-CA"/>
+        </w:rPr>
+        <w:t>df</w:t>
+      </w:r>
+      <w:proofErr w:type="spellEnd"/>
+      <w:r>
+        <w:rPr>
+          <w:rFonts w:ascii="Apple Color Emoji" w:hAnsi="Apple Color Emoji" w:cs="Apple Color Emoji"/>
+          <w:lang w:val="en-CA"/>
+        </w:rPr>
+        <w:t>['Date'])</w:t>
+      </w:r>
+    </w:p>
+    <w:p>
+      <w:pPr>
+        <w:rPr>
+          <w:rFonts w:ascii="Apple Color Emoji" w:hAnsi="Apple Color Emoji" w:cs="Apple Color Emoji"/>
+        </w:rPr>
+      </w:pPr>
+      <w:r>
+        <w:rPr>
+          <w:rFonts w:ascii="Apple Color Emoji" w:hAnsi="Apple Color Emoji" w:cs="Apple Color Emoji"/>
+          <w:lang w:val="en-CA"/>
+        </w:rPr>
+        <w:t xml:space="preserve">    </w:t>
+      </w:r>
       <w:r>
         <w:rPr>
           <w:rFonts w:ascii="Apple Color Emoji" w:hAnsi="Apple Color Emoji" w:cs="Apple Color Emoji"/>
@@ -2674,8 +4040,46 @@
         <w:rPr>
           <w:rFonts w:ascii="Apple Color Emoji" w:hAnsi="Apple Color Emoji" w:cs="Apple Color Emoji"/>
         </w:rPr>
-        <w:t xml:space="preserve">    df['Mois'] = df['Date'].dt.month</w:t>
-      </w:r>
+        <w:t xml:space="preserve">    </w:t>
+      </w:r>
+      <w:proofErr w:type="spellStart"/>
+      <w:r>
+        <w:rPr>
+          <w:rFonts w:ascii="Apple Color Emoji" w:hAnsi="Apple Color Emoji" w:cs="Apple Color Emoji"/>
+        </w:rPr>
+        <w:t>df</w:t>
+      </w:r>
+      <w:proofErr w:type="spellEnd"/>
+      <w:r>
+        <w:rPr>
+          <w:rFonts w:ascii="Apple Color Emoji" w:hAnsi="Apple Color Emoji" w:cs="Apple Color Emoji"/>
+        </w:rPr>
+        <w:t xml:space="preserve">['Mois'] = </w:t>
+      </w:r>
+      <w:proofErr w:type="spellStart"/>
+      <w:r>
+        <w:rPr>
+          <w:rFonts w:ascii="Apple Color Emoji" w:hAnsi="Apple Color Emoji" w:cs="Apple Color Emoji"/>
+        </w:rPr>
+        <w:t>df</w:t>
+      </w:r>
+      <w:proofErr w:type="spellEnd"/>
+      <w:r>
+        <w:rPr>
+          <w:rFonts w:ascii="Apple Color Emoji" w:hAnsi="Apple Color Emoji" w:cs="Apple Color Emoji"/>
+        </w:rPr>
+        <w:t>['Date'].</w:t>
+      </w:r>
+      <w:proofErr w:type="spellStart"/>
+      <w:proofErr w:type="gramStart"/>
+      <w:r>
+        <w:rPr>
+          <w:rFonts w:ascii="Apple Color Emoji" w:hAnsi="Apple Color Emoji" w:cs="Apple Color Emoji"/>
+        </w:rPr>
+        <w:t>dt.month</w:t>
+      </w:r>
+      <w:proofErr w:type="spellEnd"/>
+      <w:proofErr w:type="gramEnd"/>
     </w:p>
     <w:p>
       <w:pPr>
@@ -2745,7 +4149,37 @@
         <w:rPr>
           <w:rFonts w:ascii="Apple Color Emoji" w:hAnsi="Apple Color Emoji" w:cs="Apple Color Emoji"/>
         </w:rPr>
-        <w:t xml:space="preserve">    moyennes_mensuelles = df.groupby('Mois')['Temp</w:t>
+        <w:t xml:space="preserve">    </w:t>
+      </w:r>
+      <w:proofErr w:type="spellStart"/>
+      <w:r>
+        <w:rPr>
+          <w:rFonts w:ascii="Apple Color Emoji" w:hAnsi="Apple Color Emoji" w:cs="Apple Color Emoji"/>
+        </w:rPr>
+        <w:t>moyennes_mensuelles</w:t>
+      </w:r>
+      <w:proofErr w:type="spellEnd"/>
+      <w:r>
+        <w:rPr>
+          <w:rFonts w:ascii="Apple Color Emoji" w:hAnsi="Apple Color Emoji" w:cs="Apple Color Emoji"/>
+        </w:rPr>
+        <w:t xml:space="preserve"> = </w:t>
+      </w:r>
+      <w:proofErr w:type="spellStart"/>
+      <w:proofErr w:type="gramStart"/>
+      <w:r>
+        <w:rPr>
+          <w:rFonts w:ascii="Apple Color Emoji" w:hAnsi="Apple Color Emoji" w:cs="Apple Color Emoji"/>
+        </w:rPr>
+        <w:t>df.groupby</w:t>
+      </w:r>
+      <w:proofErr w:type="spellEnd"/>
+      <w:proofErr w:type="gramEnd"/>
+      <w:r>
+        <w:rPr>
+          <w:rFonts w:ascii="Apple Color Emoji" w:hAnsi="Apple Color Emoji" w:cs="Apple Color Emoji"/>
+        </w:rPr>
+        <w:t>('Mois')['Temp</w:t>
       </w:r>
       <w:r>
         <w:rPr>
@@ -2757,7 +4191,21 @@
         <w:rPr>
           <w:rFonts w:ascii="Apple Color Emoji" w:hAnsi="Apple Color Emoji" w:cs="Apple Color Emoji"/>
         </w:rPr>
-        <w:t>rature'].mean()</w:t>
+        <w:t>rature'].</w:t>
+      </w:r>
+      <w:proofErr w:type="spellStart"/>
+      <w:r>
+        <w:rPr>
+          <w:rFonts w:ascii="Apple Color Emoji" w:hAnsi="Apple Color Emoji" w:cs="Apple Color Emoji"/>
+        </w:rPr>
+        <w:t>mean</w:t>
+      </w:r>
+      <w:proofErr w:type="spellEnd"/>
+      <w:r>
+        <w:rPr>
+          <w:rFonts w:ascii="Apple Color Emoji" w:hAnsi="Apple Color Emoji" w:cs="Apple Color Emoji"/>
+        </w:rPr>
+        <w:t>()</w:t>
       </w:r>
     </w:p>
     <w:p>
@@ -2850,8 +4298,35 @@
           <w:rFonts w:ascii="Apple Color Emoji" w:hAnsi="Apple Color Emoji" w:cs="Apple Color Emoji"/>
           <w:lang w:val="en-CA"/>
         </w:rPr>
-        <w:t xml:space="preserve">    import matplotlib.pyplot as plt</w:t>
-      </w:r>
+        <w:t xml:space="preserve">    import </w:t>
+      </w:r>
+      <w:proofErr w:type="spellStart"/>
+      <w:proofErr w:type="gramStart"/>
+      <w:r>
+        <w:rPr>
+          <w:rFonts w:ascii="Apple Color Emoji" w:hAnsi="Apple Color Emoji" w:cs="Apple Color Emoji"/>
+          <w:lang w:val="en-CA"/>
+        </w:rPr>
+        <w:t>matplotlib.pyplot</w:t>
+      </w:r>
+      <w:proofErr w:type="spellEnd"/>
+      <w:proofErr w:type="gramEnd"/>
+      <w:r>
+        <w:rPr>
+          <w:rFonts w:ascii="Apple Color Emoji" w:hAnsi="Apple Color Emoji" w:cs="Apple Color Emoji"/>
+          <w:lang w:val="en-CA"/>
+        </w:rPr>
+        <w:t xml:space="preserve"> as </w:t>
+      </w:r>
+      <w:proofErr w:type="spellStart"/>
+      <w:r>
+        <w:rPr>
+          <w:rFonts w:ascii="Apple Color Emoji" w:hAnsi="Apple Color Emoji" w:cs="Apple Color Emoji"/>
+          <w:lang w:val="en-CA"/>
+        </w:rPr>
+        <w:t>plt</w:t>
+      </w:r>
+      <w:proofErr w:type="spellEnd"/>
     </w:p>
     <w:p>
       <w:pPr>
@@ -2881,37 +4356,107 @@
         </w:rPr>
         <w:t xml:space="preserve">    </w:t>
       </w:r>
-      <w:r>
-        <w:rPr>
-          <w:rFonts w:ascii="Apple Color Emoji" w:hAnsi="Apple Color Emoji" w:cs="Apple Color Emoji"/>
-        </w:rPr>
-        <w:t>plt.plot(moyennes_mensuelles.index, moyennes_mensuelles.values)</w:t>
-      </w:r>
-    </w:p>
-    <w:p>
-      <w:pPr>
-        <w:rPr>
-          <w:rFonts w:ascii="Apple Color Emoji" w:hAnsi="Apple Color Emoji" w:cs="Apple Color Emoji"/>
-        </w:rPr>
-      </w:pPr>
-      <w:r>
-        <w:rPr>
-          <w:rFonts w:ascii="Apple Color Emoji" w:hAnsi="Apple Color Emoji" w:cs="Apple Color Emoji"/>
-        </w:rPr>
-        <w:t xml:space="preserve">    plt.xlabel('Mois')</w:t>
-      </w:r>
-    </w:p>
-    <w:p>
-      <w:pPr>
-        <w:rPr>
-          <w:rFonts w:ascii="Apple Color Emoji" w:hAnsi="Apple Color Emoji" w:cs="Apple Color Emoji"/>
-        </w:rPr>
-      </w:pPr>
-      <w:r>
-        <w:rPr>
-          <w:rFonts w:ascii="Apple Color Emoji" w:hAnsi="Apple Color Emoji" w:cs="Apple Color Emoji"/>
-        </w:rPr>
-        <w:t xml:space="preserve">    plt.ylabel('Temp</w:t>
+      <w:proofErr w:type="spellStart"/>
+      <w:proofErr w:type="gramStart"/>
+      <w:r>
+        <w:rPr>
+          <w:rFonts w:ascii="Apple Color Emoji" w:hAnsi="Apple Color Emoji" w:cs="Apple Color Emoji"/>
+        </w:rPr>
+        <w:t>plt.plot</w:t>
+      </w:r>
+      <w:proofErr w:type="spellEnd"/>
+      <w:proofErr w:type="gramEnd"/>
+      <w:r>
+        <w:rPr>
+          <w:rFonts w:ascii="Apple Color Emoji" w:hAnsi="Apple Color Emoji" w:cs="Apple Color Emoji"/>
+        </w:rPr>
+        <w:t>(</w:t>
+      </w:r>
+      <w:proofErr w:type="spellStart"/>
+      <w:r>
+        <w:rPr>
+          <w:rFonts w:ascii="Apple Color Emoji" w:hAnsi="Apple Color Emoji" w:cs="Apple Color Emoji"/>
+        </w:rPr>
+        <w:t>moyennes_mensuelles.index</w:t>
+      </w:r>
+      <w:proofErr w:type="spellEnd"/>
+      <w:r>
+        <w:rPr>
+          <w:rFonts w:ascii="Apple Color Emoji" w:hAnsi="Apple Color Emoji" w:cs="Apple Color Emoji"/>
+        </w:rPr>
+        <w:t xml:space="preserve">, </w:t>
+      </w:r>
+      <w:proofErr w:type="spellStart"/>
+      <w:r>
+        <w:rPr>
+          <w:rFonts w:ascii="Apple Color Emoji" w:hAnsi="Apple Color Emoji" w:cs="Apple Color Emoji"/>
+        </w:rPr>
+        <w:t>moyennes_mensuelles.values</w:t>
+      </w:r>
+      <w:proofErr w:type="spellEnd"/>
+      <w:r>
+        <w:rPr>
+          <w:rFonts w:ascii="Apple Color Emoji" w:hAnsi="Apple Color Emoji" w:cs="Apple Color Emoji"/>
+        </w:rPr>
+        <w:t>)</w:t>
+      </w:r>
+    </w:p>
+    <w:p>
+      <w:pPr>
+        <w:rPr>
+          <w:rFonts w:ascii="Apple Color Emoji" w:hAnsi="Apple Color Emoji" w:cs="Apple Color Emoji"/>
+        </w:rPr>
+      </w:pPr>
+      <w:r>
+        <w:rPr>
+          <w:rFonts w:ascii="Apple Color Emoji" w:hAnsi="Apple Color Emoji" w:cs="Apple Color Emoji"/>
+        </w:rPr>
+        <w:t xml:space="preserve">    </w:t>
+      </w:r>
+      <w:proofErr w:type="spellStart"/>
+      <w:proofErr w:type="gramStart"/>
+      <w:r>
+        <w:rPr>
+          <w:rFonts w:ascii="Apple Color Emoji" w:hAnsi="Apple Color Emoji" w:cs="Apple Color Emoji"/>
+        </w:rPr>
+        <w:t>plt.xlabel</w:t>
+      </w:r>
+      <w:proofErr w:type="spellEnd"/>
+      <w:proofErr w:type="gramEnd"/>
+      <w:r>
+        <w:rPr>
+          <w:rFonts w:ascii="Apple Color Emoji" w:hAnsi="Apple Color Emoji" w:cs="Apple Color Emoji"/>
+        </w:rPr>
+        <w:t>('Mois')</w:t>
+      </w:r>
+    </w:p>
+    <w:p>
+      <w:pPr>
+        <w:rPr>
+          <w:rFonts w:ascii="Apple Color Emoji" w:hAnsi="Apple Color Emoji" w:cs="Apple Color Emoji"/>
+        </w:rPr>
+      </w:pPr>
+      <w:r>
+        <w:rPr>
+          <w:rFonts w:ascii="Apple Color Emoji" w:hAnsi="Apple Color Emoji" w:cs="Apple Color Emoji"/>
+        </w:rPr>
+        <w:t xml:space="preserve">    </w:t>
+      </w:r>
+      <w:proofErr w:type="spellStart"/>
+      <w:proofErr w:type="gramStart"/>
+      <w:r>
+        <w:rPr>
+          <w:rFonts w:ascii="Apple Color Emoji" w:hAnsi="Apple Color Emoji" w:cs="Apple Color Emoji"/>
+        </w:rPr>
+        <w:t>plt.ylabel</w:t>
+      </w:r>
+      <w:proofErr w:type="spellEnd"/>
+      <w:proofErr w:type="gramEnd"/>
+      <w:r>
+        <w:rPr>
+          <w:rFonts w:ascii="Apple Color Emoji" w:hAnsi="Apple Color Emoji" w:cs="Apple Color Emoji"/>
+        </w:rPr>
+        <w:t>('Temp</w:t>
       </w:r>
       <w:r>
         <w:rPr>
@@ -2948,7 +4493,23 @@
         <w:rPr>
           <w:rFonts w:ascii="Apple Color Emoji" w:hAnsi="Apple Color Emoji" w:cs="Apple Color Emoji"/>
         </w:rPr>
-        <w:t xml:space="preserve">    plt.title('Variation mensuelle de la temp</w:t>
+        <w:t xml:space="preserve">    </w:t>
+      </w:r>
+      <w:proofErr w:type="spellStart"/>
+      <w:proofErr w:type="gramStart"/>
+      <w:r>
+        <w:rPr>
+          <w:rFonts w:ascii="Apple Color Emoji" w:hAnsi="Apple Color Emoji" w:cs="Apple Color Emoji"/>
+        </w:rPr>
+        <w:t>plt.title</w:t>
+      </w:r>
+      <w:proofErr w:type="spellEnd"/>
+      <w:proofErr w:type="gramEnd"/>
+      <w:r>
+        <w:rPr>
+          <w:rFonts w:ascii="Apple Color Emoji" w:hAnsi="Apple Color Emoji" w:cs="Apple Color Emoji"/>
+        </w:rPr>
+        <w:t>('Variation mensuelle de la temp</w:t>
       </w:r>
       <w:r>
         <w:rPr>
@@ -2974,7 +4535,23 @@
           <w:rFonts w:ascii="Apple Color Emoji" w:hAnsi="Apple Color Emoji" w:cs="Apple Color Emoji"/>
         </w:rPr>
         <w:lastRenderedPageBreak/>
-        <w:t xml:space="preserve">    plt.show()</w:t>
+        <w:t xml:space="preserve">    </w:t>
+      </w:r>
+      <w:proofErr w:type="spellStart"/>
+      <w:proofErr w:type="gramStart"/>
+      <w:r>
+        <w:rPr>
+          <w:rFonts w:ascii="Apple Color Emoji" w:hAnsi="Apple Color Emoji" w:cs="Apple Color Emoji"/>
+        </w:rPr>
+        <w:t>plt.show</w:t>
+      </w:r>
+      <w:proofErr w:type="spellEnd"/>
+      <w:proofErr w:type="gramEnd"/>
+      <w:r>
+        <w:rPr>
+          <w:rFonts w:ascii="Apple Color Emoji" w:hAnsi="Apple Color Emoji" w:cs="Apple Color Emoji"/>
+        </w:rPr>
+        <w:t>()</w:t>
       </w:r>
     </w:p>
     <w:p>
@@ -3163,7 +4740,21 @@
         <w:rPr>
           <w:rFonts w:ascii="Apple Color Emoji" w:hAnsi="Apple Color Emoji" w:cs="Apple Color Emoji"/>
         </w:rPr>
-        <w:t>rol` (en mg/dL).</w:t>
+        <w:t>rol` (en mg/</w:t>
+      </w:r>
+      <w:proofErr w:type="spellStart"/>
+      <w:r>
+        <w:rPr>
+          <w:rFonts w:ascii="Apple Color Emoji" w:hAnsi="Apple Color Emoji" w:cs="Apple Color Emoji"/>
+        </w:rPr>
+        <w:t>dL</w:t>
+      </w:r>
+      <w:proofErr w:type="spellEnd"/>
+      <w:r>
+        <w:rPr>
+          <w:rFonts w:ascii="Apple Color Emoji" w:hAnsi="Apple Color Emoji" w:cs="Apple Color Emoji"/>
+        </w:rPr>
+        <w:t>).</w:t>
       </w:r>
     </w:p>
     <w:p>
@@ -3234,8 +4825,16 @@
         <w:rPr>
           <w:rFonts w:ascii="Apple Color Emoji" w:hAnsi="Apple Color Emoji" w:cs="Apple Color Emoji"/>
         </w:rPr>
-        <w:t xml:space="preserve">    import pandas as pd</w:t>
-      </w:r>
+        <w:t xml:space="preserve">    import pandas as </w:t>
+      </w:r>
+      <w:proofErr w:type="spellStart"/>
+      <w:r>
+        <w:rPr>
+          <w:rFonts w:ascii="Apple Color Emoji" w:hAnsi="Apple Color Emoji" w:cs="Apple Color Emoji"/>
+        </w:rPr>
+        <w:t>pd</w:t>
+      </w:r>
+      <w:proofErr w:type="spellEnd"/>
     </w:p>
     <w:p>
       <w:pPr>
@@ -3263,12 +4862,46 @@
         </w:rPr>
         <w:t xml:space="preserve">    </w:t>
       </w:r>
-      <w:r>
-        <w:rPr>
-          <w:rFonts w:ascii="Apple Color Emoji" w:hAnsi="Apple Color Emoji" w:cs="Apple Color Emoji"/>
-          <w:lang w:val="en-CA"/>
-        </w:rPr>
-        <w:t>df = pd.read_csv('patients.csv')</w:t>
+      <w:proofErr w:type="spellStart"/>
+      <w:r>
+        <w:rPr>
+          <w:rFonts w:ascii="Apple Color Emoji" w:hAnsi="Apple Color Emoji" w:cs="Apple Color Emoji"/>
+          <w:lang w:val="en-CA"/>
+        </w:rPr>
+        <w:t>df</w:t>
+      </w:r>
+      <w:proofErr w:type="spellEnd"/>
+      <w:r>
+        <w:rPr>
+          <w:rFonts w:ascii="Apple Color Emoji" w:hAnsi="Apple Color Emoji" w:cs="Apple Color Emoji"/>
+          <w:lang w:val="en-CA"/>
+        </w:rPr>
+        <w:t xml:space="preserve"> = </w:t>
+      </w:r>
+      <w:proofErr w:type="spellStart"/>
+      <w:proofErr w:type="gramStart"/>
+      <w:r>
+        <w:rPr>
+          <w:rFonts w:ascii="Apple Color Emoji" w:hAnsi="Apple Color Emoji" w:cs="Apple Color Emoji"/>
+          <w:lang w:val="en-CA"/>
+        </w:rPr>
+        <w:t>pd.read</w:t>
+      </w:r>
+      <w:proofErr w:type="gramEnd"/>
+      <w:r>
+        <w:rPr>
+          <w:rFonts w:ascii="Apple Color Emoji" w:hAnsi="Apple Color Emoji" w:cs="Apple Color Emoji"/>
+          <w:lang w:val="en-CA"/>
+        </w:rPr>
+        <w:t>_csv</w:t>
+      </w:r>
+      <w:proofErr w:type="spellEnd"/>
+      <w:r>
+        <w:rPr>
+          <w:rFonts w:ascii="Apple Color Emoji" w:hAnsi="Apple Color Emoji" w:cs="Apple Color Emoji"/>
+          <w:lang w:val="en-CA"/>
+        </w:rPr>
+        <w:t>('patients.csv')</w:t>
       </w:r>
     </w:p>
     <w:p>
@@ -3358,7 +4991,21 @@
         <w:rPr>
           <w:rFonts w:ascii="Apple Color Emoji" w:hAnsi="Apple Color Emoji" w:cs="Apple Color Emoji"/>
         </w:rPr>
-        <w:t xml:space="preserve">    bins = [0, 20, 40, 60, 80, 100]</w:t>
+        <w:t xml:space="preserve">    </w:t>
+      </w:r>
+      <w:proofErr w:type="spellStart"/>
+      <w:r>
+        <w:rPr>
+          <w:rFonts w:ascii="Apple Color Emoji" w:hAnsi="Apple Color Emoji" w:cs="Apple Color Emoji"/>
+        </w:rPr>
+        <w:t>bins</w:t>
+      </w:r>
+      <w:proofErr w:type="spellEnd"/>
+      <w:r>
+        <w:rPr>
+          <w:rFonts w:ascii="Apple Color Emoji" w:hAnsi="Apple Color Emoji" w:cs="Apple Color Emoji"/>
+        </w:rPr>
+        <w:t xml:space="preserve"> = [0, 20, 40, 60, 80, 100]</w:t>
       </w:r>
     </w:p>
     <w:p>
@@ -3384,7 +5031,29 @@
         <w:rPr>
           <w:rFonts w:ascii="Apple Color Emoji" w:hAnsi="Apple Color Emoji" w:cs="Apple Color Emoji"/>
         </w:rPr>
-        <w:t xml:space="preserve">    df['Groupe d\'</w:t>
+        <w:t xml:space="preserve">    </w:t>
+      </w:r>
+      <w:proofErr w:type="spellStart"/>
+      <w:proofErr w:type="gramStart"/>
+      <w:r>
+        <w:rPr>
+          <w:rFonts w:ascii="Apple Color Emoji" w:hAnsi="Apple Color Emoji" w:cs="Apple Color Emoji"/>
+        </w:rPr>
+        <w:t>df</w:t>
+      </w:r>
+      <w:proofErr w:type="spellEnd"/>
+      <w:r>
+        <w:rPr>
+          <w:rFonts w:ascii="Apple Color Emoji" w:hAnsi="Apple Color Emoji" w:cs="Apple Color Emoji"/>
+        </w:rPr>
+        <w:t>[</w:t>
+      </w:r>
+      <w:proofErr w:type="gramEnd"/>
+      <w:r>
+        <w:rPr>
+          <w:rFonts w:ascii="Apple Color Emoji" w:hAnsi="Apple Color Emoji" w:cs="Apple Color Emoji"/>
+        </w:rPr>
+        <w:t>'Groupe d\'</w:t>
       </w:r>
       <w:r>
         <w:rPr>
@@ -3396,7 +5065,63 @@
         <w:rPr>
           <w:rFonts w:ascii="Apple Color Emoji" w:hAnsi="Apple Color Emoji" w:cs="Apple Color Emoji"/>
         </w:rPr>
-        <w:t>ge'] = pd.cut(df['Age'], bins=bins, labels=labels)</w:t>
+        <w:t xml:space="preserve">ge'] = </w:t>
+      </w:r>
+      <w:proofErr w:type="spellStart"/>
+      <w:r>
+        <w:rPr>
+          <w:rFonts w:ascii="Apple Color Emoji" w:hAnsi="Apple Color Emoji" w:cs="Apple Color Emoji"/>
+        </w:rPr>
+        <w:t>pd.cut</w:t>
+      </w:r>
+      <w:proofErr w:type="spellEnd"/>
+      <w:r>
+        <w:rPr>
+          <w:rFonts w:ascii="Apple Color Emoji" w:hAnsi="Apple Color Emoji" w:cs="Apple Color Emoji"/>
+        </w:rPr>
+        <w:t>(</w:t>
+      </w:r>
+      <w:proofErr w:type="spellStart"/>
+      <w:r>
+        <w:rPr>
+          <w:rFonts w:ascii="Apple Color Emoji" w:hAnsi="Apple Color Emoji" w:cs="Apple Color Emoji"/>
+        </w:rPr>
+        <w:t>df</w:t>
+      </w:r>
+      <w:proofErr w:type="spellEnd"/>
+      <w:r>
+        <w:rPr>
+          <w:rFonts w:ascii="Apple Color Emoji" w:hAnsi="Apple Color Emoji" w:cs="Apple Color Emoji"/>
+        </w:rPr>
+        <w:t xml:space="preserve">['Age'], </w:t>
+      </w:r>
+      <w:proofErr w:type="spellStart"/>
+      <w:r>
+        <w:rPr>
+          <w:rFonts w:ascii="Apple Color Emoji" w:hAnsi="Apple Color Emoji" w:cs="Apple Color Emoji"/>
+        </w:rPr>
+        <w:t>bins</w:t>
+      </w:r>
+      <w:proofErr w:type="spellEnd"/>
+      <w:r>
+        <w:rPr>
+          <w:rFonts w:ascii="Apple Color Emoji" w:hAnsi="Apple Color Emoji" w:cs="Apple Color Emoji"/>
+        </w:rPr>
+        <w:t>=</w:t>
+      </w:r>
+      <w:proofErr w:type="spellStart"/>
+      <w:r>
+        <w:rPr>
+          <w:rFonts w:ascii="Apple Color Emoji" w:hAnsi="Apple Color Emoji" w:cs="Apple Color Emoji"/>
+        </w:rPr>
+        <w:t>bins</w:t>
+      </w:r>
+      <w:proofErr w:type="spellEnd"/>
+      <w:r>
+        <w:rPr>
+          <w:rFonts w:ascii="Apple Color Emoji" w:hAnsi="Apple Color Emoji" w:cs="Apple Color Emoji"/>
+        </w:rPr>
+        <w:t>, labels=labels)</w:t>
       </w:r>
     </w:p>
     <w:p>
@@ -3489,8 +5214,43 @@
           <w:rFonts w:ascii="Apple Color Emoji" w:hAnsi="Apple Color Emoji" w:cs="Apple Color Emoji"/>
           <w:lang w:val="en-CA"/>
         </w:rPr>
-        <w:t xml:space="preserve">    cholesterol_par_age = df.groupby('Groupe d\'</w:t>
-      </w:r>
+        <w:t xml:space="preserve">    </w:t>
+      </w:r>
+      <w:proofErr w:type="spellStart"/>
+      <w:r>
+        <w:rPr>
+          <w:rFonts w:ascii="Apple Color Emoji" w:hAnsi="Apple Color Emoji" w:cs="Apple Color Emoji"/>
+          <w:lang w:val="en-CA"/>
+        </w:rPr>
+        <w:t>cholesterol_par_age</w:t>
+      </w:r>
+      <w:proofErr w:type="spellEnd"/>
+      <w:r>
+        <w:rPr>
+          <w:rFonts w:ascii="Apple Color Emoji" w:hAnsi="Apple Color Emoji" w:cs="Apple Color Emoji"/>
+          <w:lang w:val="en-CA"/>
+        </w:rPr>
+        <w:t xml:space="preserve"> = </w:t>
+      </w:r>
+      <w:proofErr w:type="spellStart"/>
+      <w:proofErr w:type="gramStart"/>
+      <w:r>
+        <w:rPr>
+          <w:rFonts w:ascii="Apple Color Emoji" w:hAnsi="Apple Color Emoji" w:cs="Apple Color Emoji"/>
+          <w:lang w:val="en-CA"/>
+        </w:rPr>
+        <w:t>df.groupby</w:t>
+      </w:r>
+      <w:proofErr w:type="spellEnd"/>
+      <w:proofErr w:type="gramEnd"/>
+      <w:r>
+        <w:rPr>
+          <w:rFonts w:ascii="Apple Color Emoji" w:hAnsi="Apple Color Emoji" w:cs="Apple Color Emoji"/>
+          <w:lang w:val="en-CA"/>
+        </w:rPr>
+        <w:t>('Groupe d\'</w:t>
+      </w:r>
+      <w:proofErr w:type="spellStart"/>
       <w:r>
         <w:rPr>
           <w:rFonts w:ascii="Cambria" w:hAnsi="Cambria" w:cs="Cambria"/>
@@ -3503,7 +5263,23 @@
           <w:rFonts w:ascii="Apple Color Emoji" w:hAnsi="Apple Color Emoji" w:cs="Apple Color Emoji"/>
           <w:lang w:val="en-CA"/>
         </w:rPr>
-        <w:t>ge')['Cholest</w:t>
+        <w:t>ge</w:t>
+      </w:r>
+      <w:proofErr w:type="spellEnd"/>
+      <w:r>
+        <w:rPr>
+          <w:rFonts w:ascii="Apple Color Emoji" w:hAnsi="Apple Color Emoji" w:cs="Apple Color Emoji"/>
+          <w:lang w:val="en-CA"/>
+        </w:rPr>
+        <w:t>')['</w:t>
+      </w:r>
+      <w:proofErr w:type="spellStart"/>
+      <w:r>
+        <w:rPr>
+          <w:rFonts w:ascii="Apple Color Emoji" w:hAnsi="Apple Color Emoji" w:cs="Apple Color Emoji"/>
+          <w:lang w:val="en-CA"/>
+        </w:rPr>
+        <w:t>Cholest</w:t>
       </w:r>
       <w:r>
         <w:rPr>
@@ -3517,7 +5293,15 @@
           <w:rFonts w:ascii="Apple Color Emoji" w:hAnsi="Apple Color Emoji" w:cs="Apple Color Emoji"/>
           <w:lang w:val="en-CA"/>
         </w:rPr>
-        <w:t>rol'].mean()</w:t>
+        <w:t>rol</w:t>
+      </w:r>
+      <w:proofErr w:type="spellEnd"/>
+      <w:r>
+        <w:rPr>
+          <w:rFonts w:ascii="Apple Color Emoji" w:hAnsi="Apple Color Emoji" w:cs="Apple Color Emoji"/>
+          <w:lang w:val="en-CA"/>
+        </w:rPr>
+        <w:t>'].mean()</w:t>
       </w:r>
     </w:p>
     <w:p>
@@ -3605,8 +5389,35 @@
           <w:rFonts w:ascii="Apple Color Emoji" w:hAnsi="Apple Color Emoji" w:cs="Apple Color Emoji"/>
           <w:lang w:val="en-CA"/>
         </w:rPr>
-        <w:t xml:space="preserve">    import matplotlib.pyplot as plt</w:t>
-      </w:r>
+        <w:t xml:space="preserve">    import </w:t>
+      </w:r>
+      <w:proofErr w:type="spellStart"/>
+      <w:proofErr w:type="gramStart"/>
+      <w:r>
+        <w:rPr>
+          <w:rFonts w:ascii="Apple Color Emoji" w:hAnsi="Apple Color Emoji" w:cs="Apple Color Emoji"/>
+          <w:lang w:val="en-CA"/>
+        </w:rPr>
+        <w:t>matplotlib.pyplot</w:t>
+      </w:r>
+      <w:proofErr w:type="spellEnd"/>
+      <w:proofErr w:type="gramEnd"/>
+      <w:r>
+        <w:rPr>
+          <w:rFonts w:ascii="Apple Color Emoji" w:hAnsi="Apple Color Emoji" w:cs="Apple Color Emoji"/>
+          <w:lang w:val="en-CA"/>
+        </w:rPr>
+        <w:t xml:space="preserve"> as </w:t>
+      </w:r>
+      <w:proofErr w:type="spellStart"/>
+      <w:r>
+        <w:rPr>
+          <w:rFonts w:ascii="Apple Color Emoji" w:hAnsi="Apple Color Emoji" w:cs="Apple Color Emoji"/>
+          <w:lang w:val="en-CA"/>
+        </w:rPr>
+        <w:t>plt</w:t>
+      </w:r>
+      <w:proofErr w:type="spellEnd"/>
     </w:p>
     <w:p>
       <w:pPr>
@@ -3635,27 +5446,62 @@
           <w:rFonts w:ascii="Apple Color Emoji" w:hAnsi="Apple Color Emoji" w:cs="Apple Color Emoji"/>
           <w:lang w:val="en-CA"/>
         </w:rPr>
-        <w:t xml:space="preserve">    cholesterol_par_age.plot(kind='bar')</w:t>
-      </w:r>
-    </w:p>
-    <w:p>
-      <w:pPr>
-        <w:rPr>
-          <w:rFonts w:ascii="Apple Color Emoji" w:hAnsi="Apple Color Emoji" w:cs="Apple Color Emoji"/>
-        </w:rPr>
-      </w:pPr>
-      <w:r>
-        <w:rPr>
-          <w:rFonts w:ascii="Apple Color Emoji" w:hAnsi="Apple Color Emoji" w:cs="Apple Color Emoji"/>
-          <w:lang w:val="en-CA"/>
-        </w:rPr>
         <w:t xml:space="preserve">    </w:t>
       </w:r>
-      <w:r>
-        <w:rPr>
-          <w:rFonts w:ascii="Apple Color Emoji" w:hAnsi="Apple Color Emoji" w:cs="Apple Color Emoji"/>
-        </w:rPr>
-        <w:t>plt.xlabel('Groupe d\'</w:t>
+      <w:proofErr w:type="spellStart"/>
+      <w:r>
+        <w:rPr>
+          <w:rFonts w:ascii="Apple Color Emoji" w:hAnsi="Apple Color Emoji" w:cs="Apple Color Emoji"/>
+          <w:lang w:val="en-CA"/>
+        </w:rPr>
+        <w:t>cholesterol_par_</w:t>
+      </w:r>
+      <w:proofErr w:type="gramStart"/>
+      <w:r>
+        <w:rPr>
+          <w:rFonts w:ascii="Apple Color Emoji" w:hAnsi="Apple Color Emoji" w:cs="Apple Color Emoji"/>
+          <w:lang w:val="en-CA"/>
+        </w:rPr>
+        <w:t>age.plot</w:t>
+      </w:r>
+      <w:proofErr w:type="spellEnd"/>
+      <w:proofErr w:type="gramEnd"/>
+      <w:r>
+        <w:rPr>
+          <w:rFonts w:ascii="Apple Color Emoji" w:hAnsi="Apple Color Emoji" w:cs="Apple Color Emoji"/>
+          <w:lang w:val="en-CA"/>
+        </w:rPr>
+        <w:t>(kind='bar')</w:t>
+      </w:r>
+    </w:p>
+    <w:p>
+      <w:pPr>
+        <w:rPr>
+          <w:rFonts w:ascii="Apple Color Emoji" w:hAnsi="Apple Color Emoji" w:cs="Apple Color Emoji"/>
+        </w:rPr>
+      </w:pPr>
+      <w:r>
+        <w:rPr>
+          <w:rFonts w:ascii="Apple Color Emoji" w:hAnsi="Apple Color Emoji" w:cs="Apple Color Emoji"/>
+          <w:lang w:val="en-CA"/>
+        </w:rPr>
+        <w:t xml:space="preserve">    </w:t>
+      </w:r>
+      <w:proofErr w:type="spellStart"/>
+      <w:proofErr w:type="gramStart"/>
+      <w:r>
+        <w:rPr>
+          <w:rFonts w:ascii="Apple Color Emoji" w:hAnsi="Apple Color Emoji" w:cs="Apple Color Emoji"/>
+        </w:rPr>
+        <w:t>plt.xlabel</w:t>
+      </w:r>
+      <w:proofErr w:type="spellEnd"/>
+      <w:proofErr w:type="gramEnd"/>
+      <w:r>
+        <w:rPr>
+          <w:rFonts w:ascii="Apple Color Emoji" w:hAnsi="Apple Color Emoji" w:cs="Apple Color Emoji"/>
+        </w:rPr>
+        <w:t>('Groupe d\'</w:t>
       </w:r>
       <w:r>
         <w:rPr>
@@ -3680,7 +5526,23 @@
         <w:rPr>
           <w:rFonts w:ascii="Apple Color Emoji" w:hAnsi="Apple Color Emoji" w:cs="Apple Color Emoji"/>
         </w:rPr>
-        <w:t xml:space="preserve">    plt.ylabel('Cholest</w:t>
+        <w:t xml:space="preserve">    </w:t>
+      </w:r>
+      <w:proofErr w:type="spellStart"/>
+      <w:proofErr w:type="gramStart"/>
+      <w:r>
+        <w:rPr>
+          <w:rFonts w:ascii="Apple Color Emoji" w:hAnsi="Apple Color Emoji" w:cs="Apple Color Emoji"/>
+        </w:rPr>
+        <w:t>plt.ylabel</w:t>
+      </w:r>
+      <w:proofErr w:type="spellEnd"/>
+      <w:proofErr w:type="gramEnd"/>
+      <w:r>
+        <w:rPr>
+          <w:rFonts w:ascii="Apple Color Emoji" w:hAnsi="Apple Color Emoji" w:cs="Apple Color Emoji"/>
+        </w:rPr>
+        <w:t>('Cholest</w:t>
       </w:r>
       <w:r>
         <w:rPr>
@@ -3692,20 +5554,50 @@
         <w:rPr>
           <w:rFonts w:ascii="Apple Color Emoji" w:hAnsi="Apple Color Emoji" w:cs="Apple Color Emoji"/>
         </w:rPr>
-        <w:t>rol moyen (mg/dL)')</w:t>
-      </w:r>
-    </w:p>
-    <w:p>
-      <w:pPr>
-        <w:rPr>
-          <w:rFonts w:ascii="Apple Color Emoji" w:hAnsi="Apple Color Emoji" w:cs="Apple Color Emoji"/>
-        </w:rPr>
-      </w:pPr>
-      <w:r>
-        <w:rPr>
-          <w:rFonts w:ascii="Apple Color Emoji" w:hAnsi="Apple Color Emoji" w:cs="Apple Color Emoji"/>
-        </w:rPr>
-        <w:t xml:space="preserve">    plt.title('Cholest</w:t>
+        <w:t>rol moyen (mg/</w:t>
+      </w:r>
+      <w:proofErr w:type="spellStart"/>
+      <w:r>
+        <w:rPr>
+          <w:rFonts w:ascii="Apple Color Emoji" w:hAnsi="Apple Color Emoji" w:cs="Apple Color Emoji"/>
+        </w:rPr>
+        <w:t>dL</w:t>
+      </w:r>
+      <w:proofErr w:type="spellEnd"/>
+      <w:r>
+        <w:rPr>
+          <w:rFonts w:ascii="Apple Color Emoji" w:hAnsi="Apple Color Emoji" w:cs="Apple Color Emoji"/>
+        </w:rPr>
+        <w:t>)')</w:t>
+      </w:r>
+    </w:p>
+    <w:p>
+      <w:pPr>
+        <w:rPr>
+          <w:rFonts w:ascii="Apple Color Emoji" w:hAnsi="Apple Color Emoji" w:cs="Apple Color Emoji"/>
+        </w:rPr>
+      </w:pPr>
+      <w:r>
+        <w:rPr>
+          <w:rFonts w:ascii="Apple Color Emoji" w:hAnsi="Apple Color Emoji" w:cs="Apple Color Emoji"/>
+        </w:rPr>
+        <w:t xml:space="preserve">    </w:t>
+      </w:r>
+      <w:proofErr w:type="spellStart"/>
+      <w:proofErr w:type="gramStart"/>
+      <w:r>
+        <w:rPr>
+          <w:rFonts w:ascii="Apple Color Emoji" w:hAnsi="Apple Color Emoji" w:cs="Apple Color Emoji"/>
+        </w:rPr>
+        <w:t>plt.title</w:t>
+      </w:r>
+      <w:proofErr w:type="spellEnd"/>
+      <w:proofErr w:type="gramEnd"/>
+      <w:r>
+        <w:rPr>
+          <w:rFonts w:ascii="Apple Color Emoji" w:hAnsi="Apple Color Emoji" w:cs="Apple Color Emoji"/>
+        </w:rPr>
+        <w:t>('Cholest</w:t>
       </w:r>
       <w:r>
         <w:rPr>
@@ -3742,7 +5634,23 @@
         <w:rPr>
           <w:rFonts w:ascii="Apple Color Emoji" w:hAnsi="Apple Color Emoji" w:cs="Apple Color Emoji"/>
         </w:rPr>
-        <w:t xml:space="preserve">    plt.show()</w:t>
+        <w:t xml:space="preserve">    </w:t>
+      </w:r>
+      <w:proofErr w:type="spellStart"/>
+      <w:proofErr w:type="gramStart"/>
+      <w:r>
+        <w:rPr>
+          <w:rFonts w:ascii="Apple Color Emoji" w:hAnsi="Apple Color Emoji" w:cs="Apple Color Emoji"/>
+        </w:rPr>
+        <w:t>plt.show</w:t>
+      </w:r>
+      <w:proofErr w:type="spellEnd"/>
+      <w:proofErr w:type="gramEnd"/>
+      <w:r>
+        <w:rPr>
+          <w:rFonts w:ascii="Apple Color Emoji" w:hAnsi="Apple Color Emoji" w:cs="Apple Color Emoji"/>
+        </w:rPr>
+        <w:t>()</w:t>
       </w:r>
     </w:p>
     <w:p>
@@ -3997,8 +5905,16 @@
         <w:rPr>
           <w:rFonts w:ascii="Apple Color Emoji" w:hAnsi="Apple Color Emoji" w:cs="Apple Color Emoji"/>
         </w:rPr>
-        <w:t xml:space="preserve">    import pandas as pd</w:t>
-      </w:r>
+        <w:t xml:space="preserve">    import pandas as </w:t>
+      </w:r>
+      <w:proofErr w:type="spellStart"/>
+      <w:r>
+        <w:rPr>
+          <w:rFonts w:ascii="Apple Color Emoji" w:hAnsi="Apple Color Emoji" w:cs="Apple Color Emoji"/>
+        </w:rPr>
+        <w:t>pd</w:t>
+      </w:r>
+      <w:proofErr w:type="spellEnd"/>
     </w:p>
     <w:p>
       <w:pPr>
@@ -4026,12 +5942,46 @@
         </w:rPr>
         <w:t xml:space="preserve">    </w:t>
       </w:r>
-      <w:r>
-        <w:rPr>
-          <w:rFonts w:ascii="Apple Color Emoji" w:hAnsi="Apple Color Emoji" w:cs="Apple Color Emoji"/>
-          <w:lang w:val="en-CA"/>
-        </w:rPr>
-        <w:t>df = pd.read_csv('precipitations.csv')</w:t>
+      <w:proofErr w:type="spellStart"/>
+      <w:r>
+        <w:rPr>
+          <w:rFonts w:ascii="Apple Color Emoji" w:hAnsi="Apple Color Emoji" w:cs="Apple Color Emoji"/>
+          <w:lang w:val="en-CA"/>
+        </w:rPr>
+        <w:t>df</w:t>
+      </w:r>
+      <w:proofErr w:type="spellEnd"/>
+      <w:r>
+        <w:rPr>
+          <w:rFonts w:ascii="Apple Color Emoji" w:hAnsi="Apple Color Emoji" w:cs="Apple Color Emoji"/>
+          <w:lang w:val="en-CA"/>
+        </w:rPr>
+        <w:t xml:space="preserve"> = </w:t>
+      </w:r>
+      <w:proofErr w:type="spellStart"/>
+      <w:proofErr w:type="gramStart"/>
+      <w:r>
+        <w:rPr>
+          <w:rFonts w:ascii="Apple Color Emoji" w:hAnsi="Apple Color Emoji" w:cs="Apple Color Emoji"/>
+          <w:lang w:val="en-CA"/>
+        </w:rPr>
+        <w:t>pd.read</w:t>
+      </w:r>
+      <w:proofErr w:type="gramEnd"/>
+      <w:r>
+        <w:rPr>
+          <w:rFonts w:ascii="Apple Color Emoji" w:hAnsi="Apple Color Emoji" w:cs="Apple Color Emoji"/>
+          <w:lang w:val="en-CA"/>
+        </w:rPr>
+        <w:t>_csv</w:t>
+      </w:r>
+      <w:proofErr w:type="spellEnd"/>
+      <w:r>
+        <w:rPr>
+          <w:rFonts w:ascii="Apple Color Emoji" w:hAnsi="Apple Color Emoji" w:cs="Apple Color Emoji"/>
+          <w:lang w:val="en-CA"/>
+        </w:rPr>
+        <w:t>('precipitations.csv')</w:t>
       </w:r>
     </w:p>
     <w:p>
@@ -4121,7 +6071,37 @@
         <w:rPr>
           <w:rFonts w:ascii="Apple Color Emoji" w:hAnsi="Apple Color Emoji" w:cs="Apple Color Emoji"/>
         </w:rPr>
-        <w:t xml:space="preserve">    total_par_annee = df.groupby('Ann</w:t>
+        <w:t xml:space="preserve">    </w:t>
+      </w:r>
+      <w:proofErr w:type="spellStart"/>
+      <w:r>
+        <w:rPr>
+          <w:rFonts w:ascii="Apple Color Emoji" w:hAnsi="Apple Color Emoji" w:cs="Apple Color Emoji"/>
+        </w:rPr>
+        <w:t>total_par_annee</w:t>
+      </w:r>
+      <w:proofErr w:type="spellEnd"/>
+      <w:r>
+        <w:rPr>
+          <w:rFonts w:ascii="Apple Color Emoji" w:hAnsi="Apple Color Emoji" w:cs="Apple Color Emoji"/>
+        </w:rPr>
+        <w:t xml:space="preserve"> = </w:t>
+      </w:r>
+      <w:proofErr w:type="spellStart"/>
+      <w:proofErr w:type="gramStart"/>
+      <w:r>
+        <w:rPr>
+          <w:rFonts w:ascii="Apple Color Emoji" w:hAnsi="Apple Color Emoji" w:cs="Apple Color Emoji"/>
+        </w:rPr>
+        <w:t>df.groupby</w:t>
+      </w:r>
+      <w:proofErr w:type="spellEnd"/>
+      <w:proofErr w:type="gramEnd"/>
+      <w:r>
+        <w:rPr>
+          <w:rFonts w:ascii="Apple Color Emoji" w:hAnsi="Apple Color Emoji" w:cs="Apple Color Emoji"/>
+        </w:rPr>
+        <w:t>('Ann</w:t>
       </w:r>
       <w:r>
         <w:rPr>
@@ -4145,7 +6125,21 @@
         <w:rPr>
           <w:rFonts w:ascii="Apple Color Emoji" w:hAnsi="Apple Color Emoji" w:cs="Apple Color Emoji"/>
         </w:rPr>
-        <w:t>cipitation'].sum()</w:t>
+        <w:t>cipitation'].</w:t>
+      </w:r>
+      <w:proofErr w:type="spellStart"/>
+      <w:r>
+        <w:rPr>
+          <w:rFonts w:ascii="Apple Color Emoji" w:hAnsi="Apple Color Emoji" w:cs="Apple Color Emoji"/>
+        </w:rPr>
+        <w:t>sum</w:t>
+      </w:r>
+      <w:proofErr w:type="spellEnd"/>
+      <w:r>
+        <w:rPr>
+          <w:rFonts w:ascii="Apple Color Emoji" w:hAnsi="Apple Color Emoji" w:cs="Apple Color Emoji"/>
+        </w:rPr>
+        <w:t>()</w:t>
       </w:r>
     </w:p>
     <w:p>
@@ -4238,8 +6232,35 @@
           <w:rFonts w:ascii="Apple Color Emoji" w:hAnsi="Apple Color Emoji" w:cs="Apple Color Emoji"/>
           <w:lang w:val="en-CA"/>
         </w:rPr>
-        <w:t xml:space="preserve">    import matplotlib.pyplot as plt</w:t>
-      </w:r>
+        <w:t xml:space="preserve">    import </w:t>
+      </w:r>
+      <w:proofErr w:type="spellStart"/>
+      <w:proofErr w:type="gramStart"/>
+      <w:r>
+        <w:rPr>
+          <w:rFonts w:ascii="Apple Color Emoji" w:hAnsi="Apple Color Emoji" w:cs="Apple Color Emoji"/>
+          <w:lang w:val="en-CA"/>
+        </w:rPr>
+        <w:t>matplotlib.pyplot</w:t>
+      </w:r>
+      <w:proofErr w:type="spellEnd"/>
+      <w:proofErr w:type="gramEnd"/>
+      <w:r>
+        <w:rPr>
+          <w:rFonts w:ascii="Apple Color Emoji" w:hAnsi="Apple Color Emoji" w:cs="Apple Color Emoji"/>
+          <w:lang w:val="en-CA"/>
+        </w:rPr>
+        <w:t xml:space="preserve"> as </w:t>
+      </w:r>
+      <w:proofErr w:type="spellStart"/>
+      <w:r>
+        <w:rPr>
+          <w:rFonts w:ascii="Apple Color Emoji" w:hAnsi="Apple Color Emoji" w:cs="Apple Color Emoji"/>
+          <w:lang w:val="en-CA"/>
+        </w:rPr>
+        <w:t>plt</w:t>
+      </w:r>
+      <w:proofErr w:type="spellEnd"/>
     </w:p>
     <w:p>
       <w:pPr>
@@ -4269,24 +6290,78 @@
         </w:rPr>
         <w:t xml:space="preserve">    </w:t>
       </w:r>
-      <w:r>
-        <w:rPr>
-          <w:rFonts w:ascii="Apple Color Emoji" w:hAnsi="Apple Color Emoji" w:cs="Apple Color Emoji"/>
-        </w:rPr>
-        <w:t>plt.plot(total_par_annee.index, total_par_annee.values)</w:t>
-      </w:r>
-    </w:p>
-    <w:p>
-      <w:pPr>
-        <w:rPr>
-          <w:rFonts w:ascii="Apple Color Emoji" w:hAnsi="Apple Color Emoji" w:cs="Apple Color Emoji"/>
-        </w:rPr>
-      </w:pPr>
-      <w:r>
-        <w:rPr>
-          <w:rFonts w:ascii="Apple Color Emoji" w:hAnsi="Apple Color Emoji" w:cs="Apple Color Emoji"/>
-        </w:rPr>
-        <w:t xml:space="preserve">    plt.xlabel('Ann</w:t>
+      <w:proofErr w:type="spellStart"/>
+      <w:proofErr w:type="gramStart"/>
+      <w:r>
+        <w:rPr>
+          <w:rFonts w:ascii="Apple Color Emoji" w:hAnsi="Apple Color Emoji" w:cs="Apple Color Emoji"/>
+        </w:rPr>
+        <w:t>plt.plot</w:t>
+      </w:r>
+      <w:proofErr w:type="spellEnd"/>
+      <w:proofErr w:type="gramEnd"/>
+      <w:r>
+        <w:rPr>
+          <w:rFonts w:ascii="Apple Color Emoji" w:hAnsi="Apple Color Emoji" w:cs="Apple Color Emoji"/>
+        </w:rPr>
+        <w:t>(</w:t>
+      </w:r>
+      <w:proofErr w:type="spellStart"/>
+      <w:r>
+        <w:rPr>
+          <w:rFonts w:ascii="Apple Color Emoji" w:hAnsi="Apple Color Emoji" w:cs="Apple Color Emoji"/>
+        </w:rPr>
+        <w:t>total_par_annee.index</w:t>
+      </w:r>
+      <w:proofErr w:type="spellEnd"/>
+      <w:r>
+        <w:rPr>
+          <w:rFonts w:ascii="Apple Color Emoji" w:hAnsi="Apple Color Emoji" w:cs="Apple Color Emoji"/>
+        </w:rPr>
+        <w:t xml:space="preserve">, </w:t>
+      </w:r>
+      <w:proofErr w:type="spellStart"/>
+      <w:r>
+        <w:rPr>
+          <w:rFonts w:ascii="Apple Color Emoji" w:hAnsi="Apple Color Emoji" w:cs="Apple Color Emoji"/>
+        </w:rPr>
+        <w:t>total_par_annee.values</w:t>
+      </w:r>
+      <w:proofErr w:type="spellEnd"/>
+      <w:r>
+        <w:rPr>
+          <w:rFonts w:ascii="Apple Color Emoji" w:hAnsi="Apple Color Emoji" w:cs="Apple Color Emoji"/>
+        </w:rPr>
+        <w:t>)</w:t>
+      </w:r>
+    </w:p>
+    <w:p>
+      <w:pPr>
+        <w:rPr>
+          <w:rFonts w:ascii="Apple Color Emoji" w:hAnsi="Apple Color Emoji" w:cs="Apple Color Emoji"/>
+        </w:rPr>
+      </w:pPr>
+      <w:r>
+        <w:rPr>
+          <w:rFonts w:ascii="Apple Color Emoji" w:hAnsi="Apple Color Emoji" w:cs="Apple Color Emoji"/>
+        </w:rPr>
+        <w:t xml:space="preserve">    </w:t>
+      </w:r>
+      <w:proofErr w:type="spellStart"/>
+      <w:proofErr w:type="gramStart"/>
+      <w:r>
+        <w:rPr>
+          <w:rFonts w:ascii="Apple Color Emoji" w:hAnsi="Apple Color Emoji" w:cs="Apple Color Emoji"/>
+        </w:rPr>
+        <w:t>plt.xlabel</w:t>
+      </w:r>
+      <w:proofErr w:type="spellEnd"/>
+      <w:proofErr w:type="gramEnd"/>
+      <w:r>
+        <w:rPr>
+          <w:rFonts w:ascii="Apple Color Emoji" w:hAnsi="Apple Color Emoji" w:cs="Apple Color Emoji"/>
+        </w:rPr>
+        <w:t>('Ann</w:t>
       </w:r>
       <w:r>
         <w:rPr>
@@ -4311,7 +6386,23 @@
         <w:rPr>
           <w:rFonts w:ascii="Apple Color Emoji" w:hAnsi="Apple Color Emoji" w:cs="Apple Color Emoji"/>
         </w:rPr>
-        <w:t xml:space="preserve">    plt.ylabel('Pr</w:t>
+        <w:t xml:space="preserve">    </w:t>
+      </w:r>
+      <w:proofErr w:type="spellStart"/>
+      <w:proofErr w:type="gramStart"/>
+      <w:r>
+        <w:rPr>
+          <w:rFonts w:ascii="Apple Color Emoji" w:hAnsi="Apple Color Emoji" w:cs="Apple Color Emoji"/>
+        </w:rPr>
+        <w:t>plt.ylabel</w:t>
+      </w:r>
+      <w:proofErr w:type="spellEnd"/>
+      <w:proofErr w:type="gramEnd"/>
+      <w:r>
+        <w:rPr>
+          <w:rFonts w:ascii="Apple Color Emoji" w:hAnsi="Apple Color Emoji" w:cs="Apple Color Emoji"/>
+        </w:rPr>
+        <w:t>('Pr</w:t>
       </w:r>
       <w:r>
         <w:rPr>
@@ -4336,7 +6427,23 @@
         <w:rPr>
           <w:rFonts w:ascii="Apple Color Emoji" w:hAnsi="Apple Color Emoji" w:cs="Apple Color Emoji"/>
         </w:rPr>
-        <w:t xml:space="preserve">    plt.title('Pr</w:t>
+        <w:t xml:space="preserve">    </w:t>
+      </w:r>
+      <w:proofErr w:type="spellStart"/>
+      <w:proofErr w:type="gramStart"/>
+      <w:r>
+        <w:rPr>
+          <w:rFonts w:ascii="Apple Color Emoji" w:hAnsi="Apple Color Emoji" w:cs="Apple Color Emoji"/>
+        </w:rPr>
+        <w:t>plt.title</w:t>
+      </w:r>
+      <w:proofErr w:type="spellEnd"/>
+      <w:proofErr w:type="gramEnd"/>
+      <w:r>
+        <w:rPr>
+          <w:rFonts w:ascii="Apple Color Emoji" w:hAnsi="Apple Color Emoji" w:cs="Apple Color Emoji"/>
+        </w:rPr>
+        <w:t>('Pr</w:t>
       </w:r>
       <w:r>
         <w:rPr>
@@ -4361,7 +6468,23 @@
         <w:rPr>
           <w:rFonts w:ascii="Apple Color Emoji" w:hAnsi="Apple Color Emoji" w:cs="Apple Color Emoji"/>
         </w:rPr>
-        <w:t xml:space="preserve">    plt.show()</w:t>
+        <w:t xml:space="preserve">    </w:t>
+      </w:r>
+      <w:proofErr w:type="spellStart"/>
+      <w:proofErr w:type="gramStart"/>
+      <w:r>
+        <w:rPr>
+          <w:rFonts w:ascii="Apple Color Emoji" w:hAnsi="Apple Color Emoji" w:cs="Apple Color Emoji"/>
+        </w:rPr>
+        <w:t>plt.show</w:t>
+      </w:r>
+      <w:proofErr w:type="spellEnd"/>
+      <w:proofErr w:type="gramEnd"/>
+      <w:r>
+        <w:rPr>
+          <w:rFonts w:ascii="Apple Color Emoji" w:hAnsi="Apple Color Emoji" w:cs="Apple Color Emoji"/>
+        </w:rPr>
+        <w:t>()</w:t>
       </w:r>
     </w:p>
     <w:p>
@@ -4406,7 +6529,21 @@
         <w:rPr>
           <w:rFonts w:ascii="Apple Color Emoji" w:hAnsi="Apple Color Emoji" w:cs="Apple Color Emoji"/>
         </w:rPr>
-        <w:t>s de Pandas et Matplotlib en utilisant des donn</w:t>
+        <w:t xml:space="preserve">s de Pandas et </w:t>
+      </w:r>
+      <w:proofErr w:type="spellStart"/>
+      <w:r>
+        <w:rPr>
+          <w:rFonts w:ascii="Apple Color Emoji" w:hAnsi="Apple Color Emoji" w:cs="Apple Color Emoji"/>
+        </w:rPr>
+        <w:t>Matplotlib</w:t>
+      </w:r>
+      <w:proofErr w:type="spellEnd"/>
+      <w:r>
+        <w:rPr>
+          <w:rFonts w:ascii="Apple Color Emoji" w:hAnsi="Apple Color Emoji" w:cs="Apple Color Emoji"/>
+        </w:rPr>
+        <w:t xml:space="preserve"> en utilisant des donn</w:t>
       </w:r>
       <w:r>
         <w:rPr>
@@ -4439,25 +6576,2219 @@
           <w:rFonts w:ascii="Apple Color Emoji" w:hAnsi="Apple Color Emoji" w:cs="Apple Color Emoji"/>
         </w:rPr>
       </w:pPr>
-    </w:p>
-    <w:p>
-      <w:pPr>
-        <w:rPr>
-          <w:rFonts w:ascii="Cambria" w:hAnsi="Cambria"/>
-        </w:rPr>
-      </w:pPr>
-      <w:r>
-        <w:rPr>
-          <w:rFonts w:ascii="Cambria" w:hAnsi="Cambria" w:cs="Apple Color Emoji"/>
-        </w:rPr>
-        <w:t xml:space="preserve">Pandas. Bon apprentissage! </w:t>
-      </w:r>
-      <w:r>
-        <w:rPr>
-          <w:rFonts w:ascii="Apple Color Emoji" w:hAnsi="Apple Color Emoji" w:cs="Apple Color Emoji"/>
-        </w:rPr>
-        <w:t>🚀</w:t>
-      </w:r>
+      <w:r>
+        <w:rPr>
+          <w:rFonts w:ascii="Apple Color Emoji" w:hAnsi="Apple Color Emoji" w:cs="Apple Color Emoji"/>
+        </w:rPr>
+        <w:lastRenderedPageBreak/>
+        <w:t>EXERCICES BIOLOGIE</w:t>
+      </w:r>
+    </w:p>
+    <w:p>
+      <w:pPr>
+        <w:rPr>
+          <w:rFonts w:ascii="Apple Color Emoji" w:hAnsi="Apple Color Emoji" w:cs="Apple Color Emoji"/>
+        </w:rPr>
+      </w:pPr>
+    </w:p>
+    <w:p>
+      <w:pPr>
+        <w:rPr>
+          <w:rFonts w:ascii="Apple Color Emoji" w:hAnsi="Apple Color Emoji" w:cs="Apple Color Emoji"/>
+        </w:rPr>
+      </w:pPr>
+      <w:r>
+        <w:rPr>
+          <w:rFonts w:ascii="Apple Color Emoji" w:hAnsi="Apple Color Emoji" w:cs="Apple Color Emoji"/>
+        </w:rPr>
+        <w:t xml:space="preserve">Bien sûr ! Voici quelques exercices pratiques pour analyser des données scientifiques en utilisant les bibliothèques </w:t>
+      </w:r>
+      <w:r>
+        <w:rPr>
+          <w:rFonts w:ascii="Apple Color Emoji" w:hAnsi="Apple Color Emoji" w:cs="Apple Color Emoji"/>
+          <w:b/>
+          <w:bCs/>
+        </w:rPr>
+        <w:t>pandas</w:t>
+      </w:r>
+      <w:r>
+        <w:rPr>
+          <w:rFonts w:ascii="Apple Color Emoji" w:hAnsi="Apple Color Emoji" w:cs="Apple Color Emoji"/>
+        </w:rPr>
+        <w:t xml:space="preserve"> et </w:t>
+      </w:r>
+      <w:proofErr w:type="spellStart"/>
+      <w:r>
+        <w:rPr>
+          <w:rFonts w:ascii="Apple Color Emoji" w:hAnsi="Apple Color Emoji" w:cs="Apple Color Emoji"/>
+          <w:b/>
+          <w:bCs/>
+        </w:rPr>
+        <w:t>matplotlib</w:t>
+      </w:r>
+      <w:proofErr w:type="spellEnd"/>
+      <w:r>
+        <w:rPr>
+          <w:rFonts w:ascii="Apple Color Emoji" w:hAnsi="Apple Color Emoji" w:cs="Apple Color Emoji"/>
+        </w:rPr>
+        <w:t xml:space="preserve"> en Python. Nous allons également calculer et tracer une droite de régression sans utiliser de bibliothèque scientifique pour les calculs.</w:t>
+      </w:r>
+    </w:p>
+    <w:p>
+      <w:pPr>
+        <w:rPr>
+          <w:rFonts w:ascii="Apple Color Emoji" w:hAnsi="Apple Color Emoji" w:cs="Apple Color Emoji"/>
+          <w:b/>
+          <w:bCs/>
+        </w:rPr>
+      </w:pPr>
+      <w:r>
+        <w:rPr>
+          <w:rFonts w:ascii="Apple Color Emoji" w:hAnsi="Apple Color Emoji" w:cs="Apple Color Emoji"/>
+          <w:b/>
+          <w:bCs/>
+        </w:rPr>
+        <w:t>Exercice 1 : Analyse des données de tests biologiques</w:t>
+      </w:r>
+    </w:p>
+    <w:p>
+      <w:pPr>
+        <w:rPr>
+          <w:rFonts w:ascii="Apple Color Emoji" w:hAnsi="Apple Color Emoji" w:cs="Apple Color Emoji"/>
+          <w:b/>
+          <w:bCs/>
+        </w:rPr>
+      </w:pPr>
+      <w:r>
+        <w:rPr>
+          <w:rFonts w:ascii="Apple Color Emoji" w:hAnsi="Apple Color Emoji" w:cs="Apple Color Emoji"/>
+          <w:b/>
+          <w:bCs/>
+        </w:rPr>
+        <w:t>Objectif</w:t>
+      </w:r>
+    </w:p>
+    <w:p>
+      <w:pPr>
+        <w:ind w:left="360"/>
+        <w:rPr>
+          <w:rFonts w:ascii="Apple Color Emoji" w:hAnsi="Apple Color Emoji" w:cs="Apple Color Emoji"/>
+        </w:rPr>
+      </w:pPr>
+      <w:r>
+        <w:rPr>
+          <w:rFonts w:ascii="Apple Color Emoji" w:hAnsi="Apple Color Emoji" w:cs="Apple Color Emoji"/>
+        </w:rPr>
+        <w:t>Analyser les résultats de tests biologiques pour déterminer la relation entre deux variables.</w:t>
+      </w:r>
+    </w:p>
+    <w:p>
+      <w:pPr>
+        <w:ind w:left="360"/>
+        <w:rPr>
+          <w:rFonts w:ascii="Apple Color Emoji" w:hAnsi="Apple Color Emoji" w:cs="Apple Color Emoji"/>
+          <w:b/>
+          <w:bCs/>
+        </w:rPr>
+      </w:pPr>
+      <w:r>
+        <w:rPr>
+          <w:rFonts w:ascii="Apple Color Emoji" w:hAnsi="Apple Color Emoji" w:cs="Apple Color Emoji"/>
+          <w:b/>
+          <w:bCs/>
+        </w:rPr>
+        <w:t>Étapes</w:t>
+      </w:r>
+    </w:p>
+    <w:p>
+      <w:pPr>
+        <w:ind w:left="360"/>
+        <w:rPr>
+          <w:rFonts w:ascii="Apple Color Emoji" w:hAnsi="Apple Color Emoji" w:cs="Apple Color Emoji"/>
+        </w:rPr>
+      </w:pPr>
+      <w:r>
+        <w:rPr>
+          <w:rFonts w:ascii="Apple Color Emoji" w:hAnsi="Apple Color Emoji" w:cs="Apple Color Emoji"/>
+          <w:b/>
+          <w:bCs/>
+        </w:rPr>
+        <w:t>Importer les bibliothèques nécessaires :</w:t>
+      </w:r>
+    </w:p>
+    <w:p>
+      <w:pPr>
+        <w:ind w:left="360"/>
+        <w:rPr>
+          <w:rFonts w:ascii="Apple Color Emoji" w:hAnsi="Apple Color Emoji" w:cs="Apple Color Emoji"/>
+        </w:rPr>
+      </w:pPr>
+      <w:r>
+        <w:rPr>
+          <w:rFonts w:ascii="Apple Color Emoji" w:hAnsi="Apple Color Emoji" w:cs="Apple Color Emoji"/>
+        </w:rPr>
+        <w:t xml:space="preserve">import pandas as </w:t>
+      </w:r>
+      <w:proofErr w:type="spellStart"/>
+      <w:r>
+        <w:rPr>
+          <w:rFonts w:ascii="Apple Color Emoji" w:hAnsi="Apple Color Emoji" w:cs="Apple Color Emoji"/>
+        </w:rPr>
+        <w:t>pd</w:t>
+      </w:r>
+      <w:proofErr w:type="spellEnd"/>
+    </w:p>
+    <w:p>
+      <w:pPr>
+        <w:ind w:left="360"/>
+        <w:rPr>
+          <w:rFonts w:ascii="Apple Color Emoji" w:hAnsi="Apple Color Emoji" w:cs="Apple Color Emoji"/>
+        </w:rPr>
+      </w:pPr>
+      <w:r>
+        <w:rPr>
+          <w:rFonts w:ascii="Apple Color Emoji" w:hAnsi="Apple Color Emoji" w:cs="Apple Color Emoji"/>
+        </w:rPr>
+        <w:t xml:space="preserve">import </w:t>
+      </w:r>
+      <w:proofErr w:type="spellStart"/>
+      <w:proofErr w:type="gramStart"/>
+      <w:r>
+        <w:rPr>
+          <w:rFonts w:ascii="Apple Color Emoji" w:hAnsi="Apple Color Emoji" w:cs="Apple Color Emoji"/>
+        </w:rPr>
+        <w:t>matplotlib.pyplot</w:t>
+      </w:r>
+      <w:proofErr w:type="spellEnd"/>
+      <w:proofErr w:type="gramEnd"/>
+      <w:r>
+        <w:rPr>
+          <w:rFonts w:ascii="Apple Color Emoji" w:hAnsi="Apple Color Emoji" w:cs="Apple Color Emoji"/>
+        </w:rPr>
+        <w:t xml:space="preserve"> as </w:t>
+      </w:r>
+      <w:proofErr w:type="spellStart"/>
+      <w:r>
+        <w:rPr>
+          <w:rFonts w:ascii="Apple Color Emoji" w:hAnsi="Apple Color Emoji" w:cs="Apple Color Emoji"/>
+        </w:rPr>
+        <w:t>plt</w:t>
+      </w:r>
+      <w:proofErr w:type="spellEnd"/>
+    </w:p>
+    <w:p>
+      <w:pPr>
+        <w:ind w:left="360"/>
+        <w:rPr>
+          <w:rFonts w:ascii="Apple Color Emoji" w:hAnsi="Apple Color Emoji" w:cs="Apple Color Emoji"/>
+        </w:rPr>
+      </w:pPr>
+      <w:r>
+        <w:rPr>
+          <w:rFonts w:ascii="Apple Color Emoji" w:hAnsi="Apple Color Emoji" w:cs="Apple Color Emoji"/>
+          <w:b/>
+          <w:bCs/>
+        </w:rPr>
+        <w:t>Charger les données :</w:t>
+      </w:r>
+    </w:p>
+    <w:p>
+      <w:pPr>
+        <w:ind w:left="360"/>
+        <w:rPr>
+          <w:rFonts w:ascii="Apple Color Emoji" w:hAnsi="Apple Color Emoji" w:cs="Apple Color Emoji"/>
+        </w:rPr>
+      </w:pPr>
+      <w:r>
+        <w:rPr>
+          <w:rFonts w:ascii="Apple Color Emoji" w:hAnsi="Apple Color Emoji" w:cs="Apple Color Emoji"/>
+        </w:rPr>
+        <w:t>data = {</w:t>
+      </w:r>
+    </w:p>
+    <w:p>
+      <w:pPr>
+        <w:ind w:left="360"/>
+        <w:rPr>
+          <w:rFonts w:ascii="Apple Color Emoji" w:hAnsi="Apple Color Emoji" w:cs="Apple Color Emoji"/>
+        </w:rPr>
+      </w:pPr>
+      <w:r>
+        <w:rPr>
+          <w:rFonts w:ascii="Apple Color Emoji" w:hAnsi="Apple Color Emoji" w:cs="Apple Color Emoji"/>
+        </w:rPr>
+        <w:t xml:space="preserve">    'Concentration': [0.1, 0.2, 0.3, 0.4, 0.5],</w:t>
+      </w:r>
+    </w:p>
+    <w:p>
+      <w:pPr>
+        <w:ind w:left="360"/>
+        <w:rPr>
+          <w:rFonts w:ascii="Apple Color Emoji" w:hAnsi="Apple Color Emoji" w:cs="Apple Color Emoji"/>
+        </w:rPr>
+      </w:pPr>
+      <w:r>
+        <w:rPr>
+          <w:rFonts w:ascii="Apple Color Emoji" w:hAnsi="Apple Color Emoji" w:cs="Apple Color Emoji"/>
+        </w:rPr>
+        <w:t xml:space="preserve">    'Absorbance': [0.05, 0.10, 0.15, 0.20, 0.25]</w:t>
+      </w:r>
+    </w:p>
+    <w:p>
+      <w:pPr>
+        <w:ind w:left="360"/>
+        <w:rPr>
+          <w:rFonts w:ascii="Apple Color Emoji" w:hAnsi="Apple Color Emoji" w:cs="Apple Color Emoji"/>
+        </w:rPr>
+      </w:pPr>
+      <w:r>
+        <w:rPr>
+          <w:rFonts w:ascii="Apple Color Emoji" w:hAnsi="Apple Color Emoji" w:cs="Apple Color Emoji"/>
+        </w:rPr>
+        <w:t>}</w:t>
+      </w:r>
+    </w:p>
+    <w:p>
+      <w:pPr>
+        <w:ind w:left="360"/>
+        <w:rPr>
+          <w:rFonts w:ascii="Apple Color Emoji" w:hAnsi="Apple Color Emoji" w:cs="Apple Color Emoji"/>
+        </w:rPr>
+      </w:pPr>
+      <w:proofErr w:type="spellStart"/>
+      <w:r>
+        <w:rPr>
+          <w:rFonts w:ascii="Apple Color Emoji" w:hAnsi="Apple Color Emoji" w:cs="Apple Color Emoji"/>
+        </w:rPr>
+        <w:t>df</w:t>
+      </w:r>
+      <w:proofErr w:type="spellEnd"/>
+      <w:r>
+        <w:rPr>
+          <w:rFonts w:ascii="Apple Color Emoji" w:hAnsi="Apple Color Emoji" w:cs="Apple Color Emoji"/>
+        </w:rPr>
+        <w:t xml:space="preserve"> = </w:t>
+      </w:r>
+      <w:proofErr w:type="spellStart"/>
+      <w:proofErr w:type="gramStart"/>
+      <w:r>
+        <w:rPr>
+          <w:rFonts w:ascii="Apple Color Emoji" w:hAnsi="Apple Color Emoji" w:cs="Apple Color Emoji"/>
+        </w:rPr>
+        <w:t>pd.DataFrame</w:t>
+      </w:r>
+      <w:proofErr w:type="spellEnd"/>
+      <w:proofErr w:type="gramEnd"/>
+      <w:r>
+        <w:rPr>
+          <w:rFonts w:ascii="Apple Color Emoji" w:hAnsi="Apple Color Emoji" w:cs="Apple Color Emoji"/>
+        </w:rPr>
+        <w:t>(data)</w:t>
+      </w:r>
+    </w:p>
+    <w:p>
+      <w:pPr>
+        <w:ind w:left="360"/>
+        <w:rPr>
+          <w:rFonts w:ascii="Apple Color Emoji" w:hAnsi="Apple Color Emoji" w:cs="Apple Color Emoji"/>
+        </w:rPr>
+      </w:pPr>
+      <w:r>
+        <w:rPr>
+          <w:rFonts w:ascii="Apple Color Emoji" w:hAnsi="Apple Color Emoji" w:cs="Apple Color Emoji"/>
+          <w:b/>
+          <w:bCs/>
+        </w:rPr>
+        <w:t>Tracer les données :</w:t>
+      </w:r>
+    </w:p>
+    <w:p>
+      <w:pPr>
+        <w:ind w:left="360"/>
+        <w:rPr>
+          <w:rFonts w:ascii="Apple Color Emoji" w:hAnsi="Apple Color Emoji" w:cs="Apple Color Emoji"/>
+        </w:rPr>
+      </w:pPr>
+      <w:proofErr w:type="spellStart"/>
+      <w:proofErr w:type="gramStart"/>
+      <w:r>
+        <w:rPr>
+          <w:rFonts w:ascii="Apple Color Emoji" w:hAnsi="Apple Color Emoji" w:cs="Apple Color Emoji"/>
+        </w:rPr>
+        <w:t>plt.scatter</w:t>
+      </w:r>
+      <w:proofErr w:type="spellEnd"/>
+      <w:proofErr w:type="gramEnd"/>
+      <w:r>
+        <w:rPr>
+          <w:rFonts w:ascii="Apple Color Emoji" w:hAnsi="Apple Color Emoji" w:cs="Apple Color Emoji"/>
+        </w:rPr>
+        <w:t>(</w:t>
+      </w:r>
+      <w:proofErr w:type="spellStart"/>
+      <w:r>
+        <w:rPr>
+          <w:rFonts w:ascii="Apple Color Emoji" w:hAnsi="Apple Color Emoji" w:cs="Apple Color Emoji"/>
+        </w:rPr>
+        <w:t>df</w:t>
+      </w:r>
+      <w:proofErr w:type="spellEnd"/>
+      <w:r>
+        <w:rPr>
+          <w:rFonts w:ascii="Apple Color Emoji" w:hAnsi="Apple Color Emoji" w:cs="Apple Color Emoji"/>
+        </w:rPr>
+        <w:t xml:space="preserve">['Concentration'], </w:t>
+      </w:r>
+      <w:proofErr w:type="spellStart"/>
+      <w:r>
+        <w:rPr>
+          <w:rFonts w:ascii="Apple Color Emoji" w:hAnsi="Apple Color Emoji" w:cs="Apple Color Emoji"/>
+        </w:rPr>
+        <w:t>df</w:t>
+      </w:r>
+      <w:proofErr w:type="spellEnd"/>
+      <w:r>
+        <w:rPr>
+          <w:rFonts w:ascii="Apple Color Emoji" w:hAnsi="Apple Color Emoji" w:cs="Apple Color Emoji"/>
+        </w:rPr>
+        <w:t>['Absorbance'])</w:t>
+      </w:r>
+    </w:p>
+    <w:p>
+      <w:pPr>
+        <w:ind w:left="360"/>
+        <w:rPr>
+          <w:rFonts w:ascii="Apple Color Emoji" w:hAnsi="Apple Color Emoji" w:cs="Apple Color Emoji"/>
+        </w:rPr>
+      </w:pPr>
+      <w:proofErr w:type="spellStart"/>
+      <w:proofErr w:type="gramStart"/>
+      <w:r>
+        <w:rPr>
+          <w:rFonts w:ascii="Apple Color Emoji" w:hAnsi="Apple Color Emoji" w:cs="Apple Color Emoji"/>
+        </w:rPr>
+        <w:t>plt.xlabel</w:t>
+      </w:r>
+      <w:proofErr w:type="spellEnd"/>
+      <w:proofErr w:type="gramEnd"/>
+      <w:r>
+        <w:rPr>
+          <w:rFonts w:ascii="Apple Color Emoji" w:hAnsi="Apple Color Emoji" w:cs="Apple Color Emoji"/>
+        </w:rPr>
+        <w:t>('Concentration (M)')</w:t>
+      </w:r>
+    </w:p>
+    <w:p>
+      <w:pPr>
+        <w:ind w:left="360"/>
+        <w:rPr>
+          <w:rFonts w:ascii="Apple Color Emoji" w:hAnsi="Apple Color Emoji" w:cs="Apple Color Emoji"/>
+        </w:rPr>
+      </w:pPr>
+      <w:proofErr w:type="spellStart"/>
+      <w:proofErr w:type="gramStart"/>
+      <w:r>
+        <w:rPr>
+          <w:rFonts w:ascii="Apple Color Emoji" w:hAnsi="Apple Color Emoji" w:cs="Apple Color Emoji"/>
+        </w:rPr>
+        <w:t>plt.ylabel</w:t>
+      </w:r>
+      <w:proofErr w:type="spellEnd"/>
+      <w:proofErr w:type="gramEnd"/>
+      <w:r>
+        <w:rPr>
+          <w:rFonts w:ascii="Apple Color Emoji" w:hAnsi="Apple Color Emoji" w:cs="Apple Color Emoji"/>
+        </w:rPr>
+        <w:t>('Absorbance')</w:t>
+      </w:r>
+    </w:p>
+    <w:p>
+      <w:pPr>
+        <w:ind w:left="360"/>
+        <w:rPr>
+          <w:rFonts w:ascii="Apple Color Emoji" w:hAnsi="Apple Color Emoji" w:cs="Apple Color Emoji"/>
+        </w:rPr>
+      </w:pPr>
+      <w:proofErr w:type="spellStart"/>
+      <w:proofErr w:type="gramStart"/>
+      <w:r>
+        <w:rPr>
+          <w:rFonts w:ascii="Apple Color Emoji" w:hAnsi="Apple Color Emoji" w:cs="Apple Color Emoji"/>
+        </w:rPr>
+        <w:t>plt.title</w:t>
+      </w:r>
+      <w:proofErr w:type="spellEnd"/>
+      <w:proofErr w:type="gramEnd"/>
+      <w:r>
+        <w:rPr>
+          <w:rFonts w:ascii="Apple Color Emoji" w:hAnsi="Apple Color Emoji" w:cs="Apple Color Emoji"/>
+        </w:rPr>
+        <w:t>('Relation entre la concentration et l\'absorbance')</w:t>
+      </w:r>
+    </w:p>
+    <w:p>
+      <w:pPr>
+        <w:ind w:left="360"/>
+        <w:rPr>
+          <w:rFonts w:ascii="Apple Color Emoji" w:hAnsi="Apple Color Emoji" w:cs="Apple Color Emoji"/>
+        </w:rPr>
+      </w:pPr>
+      <w:proofErr w:type="spellStart"/>
+      <w:proofErr w:type="gramStart"/>
+      <w:r>
+        <w:rPr>
+          <w:rFonts w:ascii="Apple Color Emoji" w:hAnsi="Apple Color Emoji" w:cs="Apple Color Emoji"/>
+        </w:rPr>
+        <w:t>plt.show</w:t>
+      </w:r>
+      <w:proofErr w:type="spellEnd"/>
+      <w:proofErr w:type="gramEnd"/>
+      <w:r>
+        <w:rPr>
+          <w:rFonts w:ascii="Apple Color Emoji" w:hAnsi="Apple Color Emoji" w:cs="Apple Color Emoji"/>
+        </w:rPr>
+        <w:t>()</w:t>
+      </w:r>
+    </w:p>
+    <w:p>
+      <w:pPr>
+        <w:ind w:left="360"/>
+        <w:rPr>
+          <w:rFonts w:ascii="Apple Color Emoji" w:hAnsi="Apple Color Emoji" w:cs="Apple Color Emoji"/>
+        </w:rPr>
+      </w:pPr>
+      <w:r>
+        <w:rPr>
+          <w:rFonts w:ascii="Apple Color Emoji" w:hAnsi="Apple Color Emoji" w:cs="Apple Color Emoji"/>
+          <w:b/>
+          <w:bCs/>
+        </w:rPr>
+        <w:t>Calculer la droite de régression :</w:t>
+      </w:r>
+    </w:p>
+    <w:p>
+      <w:pPr>
+        <w:ind w:left="360"/>
+        <w:rPr>
+          <w:rFonts w:ascii="Apple Color Emoji" w:hAnsi="Apple Color Emoji" w:cs="Apple Color Emoji"/>
+        </w:rPr>
+      </w:pPr>
+      <w:r>
+        <w:rPr>
+          <w:rFonts w:ascii="Apple Color Emoji" w:hAnsi="Apple Color Emoji" w:cs="Apple Color Emoji"/>
+        </w:rPr>
+        <w:lastRenderedPageBreak/>
+        <w:t xml:space="preserve">x = </w:t>
+      </w:r>
+      <w:proofErr w:type="spellStart"/>
+      <w:r>
+        <w:rPr>
+          <w:rFonts w:ascii="Apple Color Emoji" w:hAnsi="Apple Color Emoji" w:cs="Apple Color Emoji"/>
+        </w:rPr>
+        <w:t>df</w:t>
+      </w:r>
+      <w:proofErr w:type="spellEnd"/>
+      <w:r>
+        <w:rPr>
+          <w:rFonts w:ascii="Apple Color Emoji" w:hAnsi="Apple Color Emoji" w:cs="Apple Color Emoji"/>
+        </w:rPr>
+        <w:t>['Concentration']</w:t>
+      </w:r>
+    </w:p>
+    <w:p>
+      <w:pPr>
+        <w:ind w:left="360"/>
+        <w:rPr>
+          <w:rFonts w:ascii="Apple Color Emoji" w:hAnsi="Apple Color Emoji" w:cs="Apple Color Emoji"/>
+        </w:rPr>
+      </w:pPr>
+      <w:r>
+        <w:rPr>
+          <w:rFonts w:ascii="Apple Color Emoji" w:hAnsi="Apple Color Emoji" w:cs="Apple Color Emoji"/>
+        </w:rPr>
+        <w:t xml:space="preserve">y = </w:t>
+      </w:r>
+      <w:proofErr w:type="spellStart"/>
+      <w:r>
+        <w:rPr>
+          <w:rFonts w:ascii="Apple Color Emoji" w:hAnsi="Apple Color Emoji" w:cs="Apple Color Emoji"/>
+        </w:rPr>
+        <w:t>df</w:t>
+      </w:r>
+      <w:proofErr w:type="spellEnd"/>
+      <w:r>
+        <w:rPr>
+          <w:rFonts w:ascii="Apple Color Emoji" w:hAnsi="Apple Color Emoji" w:cs="Apple Color Emoji"/>
+        </w:rPr>
+        <w:t>['Absorbance']</w:t>
+      </w:r>
+    </w:p>
+    <w:p>
+      <w:pPr>
+        <w:ind w:left="360"/>
+        <w:rPr>
+          <w:rFonts w:ascii="Apple Color Emoji" w:hAnsi="Apple Color Emoji" w:cs="Apple Color Emoji"/>
+        </w:rPr>
+      </w:pPr>
+      <w:r>
+        <w:rPr>
+          <w:rFonts w:ascii="Apple Color Emoji" w:hAnsi="Apple Color Emoji" w:cs="Apple Color Emoji"/>
+        </w:rPr>
+        <w:t xml:space="preserve">n = </w:t>
+      </w:r>
+      <w:proofErr w:type="spellStart"/>
+      <w:r>
+        <w:rPr>
+          <w:rFonts w:ascii="Apple Color Emoji" w:hAnsi="Apple Color Emoji" w:cs="Apple Color Emoji"/>
+        </w:rPr>
+        <w:t>len</w:t>
+      </w:r>
+      <w:proofErr w:type="spellEnd"/>
+      <w:r>
+        <w:rPr>
+          <w:rFonts w:ascii="Apple Color Emoji" w:hAnsi="Apple Color Emoji" w:cs="Apple Color Emoji"/>
+        </w:rPr>
+        <w:t>(x)</w:t>
+      </w:r>
+    </w:p>
+    <w:p>
+      <w:pPr>
+        <w:ind w:left="360"/>
+        <w:rPr>
+          <w:rFonts w:ascii="Apple Color Emoji" w:hAnsi="Apple Color Emoji" w:cs="Apple Color Emoji"/>
+        </w:rPr>
+      </w:pPr>
+    </w:p>
+    <w:p>
+      <w:pPr>
+        <w:ind w:left="360"/>
+        <w:rPr>
+          <w:rFonts w:ascii="Apple Color Emoji" w:hAnsi="Apple Color Emoji" w:cs="Apple Color Emoji"/>
+        </w:rPr>
+      </w:pPr>
+      <w:proofErr w:type="spellStart"/>
+      <w:r>
+        <w:rPr>
+          <w:rFonts w:ascii="Apple Color Emoji" w:hAnsi="Apple Color Emoji" w:cs="Apple Color Emoji"/>
+        </w:rPr>
+        <w:t>sum_x</w:t>
+      </w:r>
+      <w:proofErr w:type="spellEnd"/>
+      <w:r>
+        <w:rPr>
+          <w:rFonts w:ascii="Apple Color Emoji" w:hAnsi="Apple Color Emoji" w:cs="Apple Color Emoji"/>
+        </w:rPr>
+        <w:t xml:space="preserve"> = </w:t>
+      </w:r>
+      <w:proofErr w:type="spellStart"/>
+      <w:r>
+        <w:rPr>
+          <w:rFonts w:ascii="Apple Color Emoji" w:hAnsi="Apple Color Emoji" w:cs="Apple Color Emoji"/>
+        </w:rPr>
+        <w:t>sum</w:t>
+      </w:r>
+      <w:proofErr w:type="spellEnd"/>
+      <w:r>
+        <w:rPr>
+          <w:rFonts w:ascii="Apple Color Emoji" w:hAnsi="Apple Color Emoji" w:cs="Apple Color Emoji"/>
+        </w:rPr>
+        <w:t>(x)</w:t>
+      </w:r>
+    </w:p>
+    <w:p>
+      <w:pPr>
+        <w:ind w:left="360"/>
+        <w:rPr>
+          <w:rFonts w:ascii="Apple Color Emoji" w:hAnsi="Apple Color Emoji" w:cs="Apple Color Emoji"/>
+        </w:rPr>
+      </w:pPr>
+      <w:proofErr w:type="spellStart"/>
+      <w:r>
+        <w:rPr>
+          <w:rFonts w:ascii="Apple Color Emoji" w:hAnsi="Apple Color Emoji" w:cs="Apple Color Emoji"/>
+        </w:rPr>
+        <w:t>sum_y</w:t>
+      </w:r>
+      <w:proofErr w:type="spellEnd"/>
+      <w:r>
+        <w:rPr>
+          <w:rFonts w:ascii="Apple Color Emoji" w:hAnsi="Apple Color Emoji" w:cs="Apple Color Emoji"/>
+        </w:rPr>
+        <w:t xml:space="preserve"> = </w:t>
+      </w:r>
+      <w:proofErr w:type="spellStart"/>
+      <w:r>
+        <w:rPr>
+          <w:rFonts w:ascii="Apple Color Emoji" w:hAnsi="Apple Color Emoji" w:cs="Apple Color Emoji"/>
+        </w:rPr>
+        <w:t>sum</w:t>
+      </w:r>
+      <w:proofErr w:type="spellEnd"/>
+      <w:r>
+        <w:rPr>
+          <w:rFonts w:ascii="Apple Color Emoji" w:hAnsi="Apple Color Emoji" w:cs="Apple Color Emoji"/>
+        </w:rPr>
+        <w:t>(y)</w:t>
+      </w:r>
+    </w:p>
+    <w:p>
+      <w:pPr>
+        <w:ind w:left="360"/>
+        <w:rPr>
+          <w:rFonts w:ascii="Apple Color Emoji" w:hAnsi="Apple Color Emoji" w:cs="Apple Color Emoji"/>
+        </w:rPr>
+      </w:pPr>
+      <w:proofErr w:type="spellStart"/>
+      <w:r>
+        <w:rPr>
+          <w:rFonts w:ascii="Apple Color Emoji" w:hAnsi="Apple Color Emoji" w:cs="Apple Color Emoji"/>
+        </w:rPr>
+        <w:t>sum_xy</w:t>
+      </w:r>
+      <w:proofErr w:type="spellEnd"/>
+      <w:r>
+        <w:rPr>
+          <w:rFonts w:ascii="Apple Color Emoji" w:hAnsi="Apple Color Emoji" w:cs="Apple Color Emoji"/>
+        </w:rPr>
+        <w:t xml:space="preserve"> = </w:t>
+      </w:r>
+      <w:proofErr w:type="spellStart"/>
+      <w:proofErr w:type="gramStart"/>
+      <w:r>
+        <w:rPr>
+          <w:rFonts w:ascii="Apple Color Emoji" w:hAnsi="Apple Color Emoji" w:cs="Apple Color Emoji"/>
+        </w:rPr>
+        <w:t>sum</w:t>
+      </w:r>
+      <w:proofErr w:type="spellEnd"/>
+      <w:r>
+        <w:rPr>
+          <w:rFonts w:ascii="Apple Color Emoji" w:hAnsi="Apple Color Emoji" w:cs="Apple Color Emoji"/>
+        </w:rPr>
+        <w:t>(</w:t>
+      </w:r>
+      <w:proofErr w:type="gramEnd"/>
+      <w:r>
+        <w:rPr>
+          <w:rFonts w:ascii="Apple Color Emoji" w:hAnsi="Apple Color Emoji" w:cs="Apple Color Emoji"/>
+        </w:rPr>
+        <w:t>x * y)</w:t>
+      </w:r>
+    </w:p>
+    <w:p>
+      <w:pPr>
+        <w:ind w:left="360"/>
+        <w:rPr>
+          <w:rFonts w:ascii="Apple Color Emoji" w:hAnsi="Apple Color Emoji" w:cs="Apple Color Emoji"/>
+        </w:rPr>
+      </w:pPr>
+      <w:r>
+        <w:rPr>
+          <w:rFonts w:ascii="Apple Color Emoji" w:hAnsi="Apple Color Emoji" w:cs="Apple Color Emoji"/>
+        </w:rPr>
+        <w:t xml:space="preserve">sum_x2 = </w:t>
+      </w:r>
+      <w:proofErr w:type="spellStart"/>
+      <w:proofErr w:type="gramStart"/>
+      <w:r>
+        <w:rPr>
+          <w:rFonts w:ascii="Apple Color Emoji" w:hAnsi="Apple Color Emoji" w:cs="Apple Color Emoji"/>
+        </w:rPr>
+        <w:t>sum</w:t>
+      </w:r>
+      <w:proofErr w:type="spellEnd"/>
+      <w:r>
+        <w:rPr>
+          <w:rFonts w:ascii="Apple Color Emoji" w:hAnsi="Apple Color Emoji" w:cs="Apple Color Emoji"/>
+        </w:rPr>
+        <w:t>(</w:t>
+      </w:r>
+      <w:proofErr w:type="gramEnd"/>
+      <w:r>
+        <w:rPr>
+          <w:rFonts w:ascii="Apple Color Emoji" w:hAnsi="Apple Color Emoji" w:cs="Apple Color Emoji"/>
+        </w:rPr>
+        <w:t>x ** 2)</w:t>
+      </w:r>
+    </w:p>
+    <w:p>
+      <w:pPr>
+        <w:ind w:left="360"/>
+        <w:rPr>
+          <w:rFonts w:ascii="Apple Color Emoji" w:hAnsi="Apple Color Emoji" w:cs="Apple Color Emoji"/>
+        </w:rPr>
+      </w:pPr>
+    </w:p>
+    <w:p>
+      <w:pPr>
+        <w:ind w:left="360"/>
+        <w:rPr>
+          <w:rFonts w:ascii="Apple Color Emoji" w:hAnsi="Apple Color Emoji" w:cs="Apple Color Emoji"/>
+        </w:rPr>
+      </w:pPr>
+      <w:r>
+        <w:rPr>
+          <w:rFonts w:ascii="Apple Color Emoji" w:hAnsi="Apple Color Emoji" w:cs="Apple Color Emoji"/>
+        </w:rPr>
+        <w:t># Calcul des coefficients de la droite de régression y = mx + b</w:t>
+      </w:r>
+    </w:p>
+    <w:p>
+      <w:pPr>
+        <w:ind w:left="360"/>
+        <w:rPr>
+          <w:rFonts w:ascii="Apple Color Emoji" w:hAnsi="Apple Color Emoji" w:cs="Apple Color Emoji"/>
+          <w:lang w:val="en-CA"/>
+        </w:rPr>
+      </w:pPr>
+      <w:r>
+        <w:rPr>
+          <w:rFonts w:ascii="Apple Color Emoji" w:hAnsi="Apple Color Emoji" w:cs="Apple Color Emoji"/>
+          <w:lang w:val="en-CA"/>
+        </w:rPr>
+        <w:t>m = (n * sum_xy - sum_x * sum_y) / (n * sum_x2 - sum_x ** 2)</w:t>
+      </w:r>
+    </w:p>
+    <w:p>
+      <w:pPr>
+        <w:ind w:left="360"/>
+        <w:rPr>
+          <w:rFonts w:ascii="Apple Color Emoji" w:hAnsi="Apple Color Emoji" w:cs="Apple Color Emoji"/>
+        </w:rPr>
+      </w:pPr>
+      <w:r>
+        <w:rPr>
+          <w:rFonts w:ascii="Apple Color Emoji" w:hAnsi="Apple Color Emoji" w:cs="Apple Color Emoji"/>
+        </w:rPr>
+        <w:t>b = (</w:t>
+      </w:r>
+      <w:proofErr w:type="spellStart"/>
+      <w:r>
+        <w:rPr>
+          <w:rFonts w:ascii="Apple Color Emoji" w:hAnsi="Apple Color Emoji" w:cs="Apple Color Emoji"/>
+        </w:rPr>
+        <w:t>sum_y</w:t>
+      </w:r>
+      <w:proofErr w:type="spellEnd"/>
+      <w:r>
+        <w:rPr>
+          <w:rFonts w:ascii="Apple Color Emoji" w:hAnsi="Apple Color Emoji" w:cs="Apple Color Emoji"/>
+        </w:rPr>
+        <w:t xml:space="preserve"> - m * </w:t>
+      </w:r>
+      <w:proofErr w:type="spellStart"/>
+      <w:r>
+        <w:rPr>
+          <w:rFonts w:ascii="Apple Color Emoji" w:hAnsi="Apple Color Emoji" w:cs="Apple Color Emoji"/>
+        </w:rPr>
+        <w:t>sum_x</w:t>
+      </w:r>
+      <w:proofErr w:type="spellEnd"/>
+      <w:r>
+        <w:rPr>
+          <w:rFonts w:ascii="Apple Color Emoji" w:hAnsi="Apple Color Emoji" w:cs="Apple Color Emoji"/>
+        </w:rPr>
+        <w:t>) / n</w:t>
+      </w:r>
+    </w:p>
+    <w:p>
+      <w:pPr>
+        <w:ind w:left="360"/>
+        <w:rPr>
+          <w:rFonts w:ascii="Apple Color Emoji" w:hAnsi="Apple Color Emoji" w:cs="Apple Color Emoji"/>
+        </w:rPr>
+      </w:pPr>
+    </w:p>
+    <w:p>
+      <w:pPr>
+        <w:ind w:left="360"/>
+        <w:rPr>
+          <w:rFonts w:ascii="Apple Color Emoji" w:hAnsi="Apple Color Emoji" w:cs="Apple Color Emoji"/>
+        </w:rPr>
+      </w:pPr>
+      <w:proofErr w:type="spellStart"/>
+      <w:proofErr w:type="gramStart"/>
+      <w:r>
+        <w:rPr>
+          <w:rFonts w:ascii="Apple Color Emoji" w:hAnsi="Apple Color Emoji" w:cs="Apple Color Emoji"/>
+        </w:rPr>
+        <w:t>print</w:t>
+      </w:r>
+      <w:proofErr w:type="spellEnd"/>
+      <w:r>
+        <w:rPr>
+          <w:rFonts w:ascii="Apple Color Emoji" w:hAnsi="Apple Color Emoji" w:cs="Apple Color Emoji"/>
+        </w:rPr>
+        <w:t>(</w:t>
+      </w:r>
+      <w:proofErr w:type="spellStart"/>
+      <w:proofErr w:type="gramEnd"/>
+      <w:r>
+        <w:rPr>
+          <w:rFonts w:ascii="Apple Color Emoji" w:hAnsi="Apple Color Emoji" w:cs="Apple Color Emoji"/>
+        </w:rPr>
+        <w:t>f"Équation</w:t>
+      </w:r>
+      <w:proofErr w:type="spellEnd"/>
+      <w:r>
+        <w:rPr>
+          <w:rFonts w:ascii="Apple Color Emoji" w:hAnsi="Apple Color Emoji" w:cs="Apple Color Emoji"/>
+        </w:rPr>
+        <w:t xml:space="preserve"> de la droite de régression : y = {m:.2f}x + {b:.2f}")</w:t>
+      </w:r>
+    </w:p>
+    <w:p>
+      <w:pPr>
+        <w:ind w:left="360"/>
+        <w:rPr>
+          <w:rFonts w:ascii="Apple Color Emoji" w:hAnsi="Apple Color Emoji" w:cs="Apple Color Emoji"/>
+        </w:rPr>
+      </w:pPr>
+      <w:r>
+        <w:rPr>
+          <w:rFonts w:ascii="Apple Color Emoji" w:hAnsi="Apple Color Emoji" w:cs="Apple Color Emoji"/>
+          <w:b/>
+          <w:bCs/>
+        </w:rPr>
+        <w:t>Tracer la droite de régression :</w:t>
+      </w:r>
+    </w:p>
+    <w:p>
+      <w:pPr>
+        <w:ind w:left="360"/>
+        <w:rPr>
+          <w:rFonts w:ascii="Apple Color Emoji" w:hAnsi="Apple Color Emoji" w:cs="Apple Color Emoji"/>
+          <w:lang w:val="en-CA"/>
+        </w:rPr>
+      </w:pPr>
+      <w:r>
+        <w:rPr>
+          <w:rFonts w:ascii="Apple Color Emoji" w:hAnsi="Apple Color Emoji" w:cs="Apple Color Emoji"/>
+          <w:lang w:val="en-CA"/>
+        </w:rPr>
+        <w:t>regression_line = [m * xi + b for xi in x]</w:t>
+      </w:r>
+    </w:p>
+    <w:p>
+      <w:pPr>
+        <w:ind w:left="360"/>
+        <w:rPr>
+          <w:rFonts w:ascii="Apple Color Emoji" w:hAnsi="Apple Color Emoji" w:cs="Apple Color Emoji"/>
+          <w:lang w:val="en-CA"/>
+        </w:rPr>
+      </w:pPr>
+    </w:p>
+    <w:p>
+      <w:pPr>
+        <w:ind w:left="360"/>
+        <w:rPr>
+          <w:rFonts w:ascii="Apple Color Emoji" w:hAnsi="Apple Color Emoji" w:cs="Apple Color Emoji"/>
+        </w:rPr>
+      </w:pPr>
+      <w:proofErr w:type="spellStart"/>
+      <w:proofErr w:type="gramStart"/>
+      <w:r>
+        <w:rPr>
+          <w:rFonts w:ascii="Apple Color Emoji" w:hAnsi="Apple Color Emoji" w:cs="Apple Color Emoji"/>
+        </w:rPr>
+        <w:t>plt.scatter</w:t>
+      </w:r>
+      <w:proofErr w:type="spellEnd"/>
+      <w:proofErr w:type="gramEnd"/>
+      <w:r>
+        <w:rPr>
+          <w:rFonts w:ascii="Apple Color Emoji" w:hAnsi="Apple Color Emoji" w:cs="Apple Color Emoji"/>
+        </w:rPr>
+        <w:t>(x, y)</w:t>
+      </w:r>
+    </w:p>
+    <w:p>
+      <w:pPr>
+        <w:ind w:left="360"/>
+        <w:rPr>
+          <w:rFonts w:ascii="Apple Color Emoji" w:hAnsi="Apple Color Emoji" w:cs="Apple Color Emoji"/>
+          <w:lang w:val="en-CA"/>
+        </w:rPr>
+      </w:pPr>
+      <w:proofErr w:type="gramStart"/>
+      <w:r>
+        <w:rPr>
+          <w:rFonts w:ascii="Apple Color Emoji" w:hAnsi="Apple Color Emoji" w:cs="Apple Color Emoji"/>
+          <w:lang w:val="en-CA"/>
+        </w:rPr>
+        <w:t>plt.plot</w:t>
+      </w:r>
+      <w:proofErr w:type="gramEnd"/>
+      <w:r>
+        <w:rPr>
+          <w:rFonts w:ascii="Apple Color Emoji" w:hAnsi="Apple Color Emoji" w:cs="Apple Color Emoji"/>
+          <w:lang w:val="en-CA"/>
+        </w:rPr>
+        <w:t>(x, regression_line, color='red')</w:t>
+      </w:r>
+    </w:p>
+    <w:p>
+      <w:pPr>
+        <w:ind w:left="360"/>
+        <w:rPr>
+          <w:rFonts w:ascii="Apple Color Emoji" w:hAnsi="Apple Color Emoji" w:cs="Apple Color Emoji"/>
+        </w:rPr>
+      </w:pPr>
+      <w:proofErr w:type="spellStart"/>
+      <w:proofErr w:type="gramStart"/>
+      <w:r>
+        <w:rPr>
+          <w:rFonts w:ascii="Apple Color Emoji" w:hAnsi="Apple Color Emoji" w:cs="Apple Color Emoji"/>
+        </w:rPr>
+        <w:t>plt.xlabel</w:t>
+      </w:r>
+      <w:proofErr w:type="spellEnd"/>
+      <w:proofErr w:type="gramEnd"/>
+      <w:r>
+        <w:rPr>
+          <w:rFonts w:ascii="Apple Color Emoji" w:hAnsi="Apple Color Emoji" w:cs="Apple Color Emoji"/>
+        </w:rPr>
+        <w:t>('Concentration (M)')</w:t>
+      </w:r>
+    </w:p>
+    <w:p>
+      <w:pPr>
+        <w:ind w:left="360"/>
+        <w:rPr>
+          <w:rFonts w:ascii="Apple Color Emoji" w:hAnsi="Apple Color Emoji" w:cs="Apple Color Emoji"/>
+        </w:rPr>
+      </w:pPr>
+      <w:proofErr w:type="spellStart"/>
+      <w:proofErr w:type="gramStart"/>
+      <w:r>
+        <w:rPr>
+          <w:rFonts w:ascii="Apple Color Emoji" w:hAnsi="Apple Color Emoji" w:cs="Apple Color Emoji"/>
+        </w:rPr>
+        <w:t>plt.ylabel</w:t>
+      </w:r>
+      <w:proofErr w:type="spellEnd"/>
+      <w:proofErr w:type="gramEnd"/>
+      <w:r>
+        <w:rPr>
+          <w:rFonts w:ascii="Apple Color Emoji" w:hAnsi="Apple Color Emoji" w:cs="Apple Color Emoji"/>
+        </w:rPr>
+        <w:t>('Absorbance')</w:t>
+      </w:r>
+    </w:p>
+    <w:p>
+      <w:pPr>
+        <w:ind w:left="360"/>
+        <w:rPr>
+          <w:rFonts w:ascii="Apple Color Emoji" w:hAnsi="Apple Color Emoji" w:cs="Apple Color Emoji"/>
+        </w:rPr>
+      </w:pPr>
+      <w:proofErr w:type="spellStart"/>
+      <w:proofErr w:type="gramStart"/>
+      <w:r>
+        <w:rPr>
+          <w:rFonts w:ascii="Apple Color Emoji" w:hAnsi="Apple Color Emoji" w:cs="Apple Color Emoji"/>
+        </w:rPr>
+        <w:t>plt.title</w:t>
+      </w:r>
+      <w:proofErr w:type="spellEnd"/>
+      <w:proofErr w:type="gramEnd"/>
+      <w:r>
+        <w:rPr>
+          <w:rFonts w:ascii="Apple Color Emoji" w:hAnsi="Apple Color Emoji" w:cs="Apple Color Emoji"/>
+        </w:rPr>
+        <w:t>('Droite de régression')</w:t>
+      </w:r>
+    </w:p>
+    <w:p>
+      <w:pPr>
+        <w:ind w:left="360"/>
+        <w:rPr>
+          <w:rFonts w:ascii="Apple Color Emoji" w:hAnsi="Apple Color Emoji" w:cs="Apple Color Emoji"/>
+        </w:rPr>
+      </w:pPr>
+      <w:proofErr w:type="spellStart"/>
+      <w:proofErr w:type="gramStart"/>
+      <w:r>
+        <w:rPr>
+          <w:rFonts w:ascii="Apple Color Emoji" w:hAnsi="Apple Color Emoji" w:cs="Apple Color Emoji"/>
+        </w:rPr>
+        <w:t>plt.show</w:t>
+      </w:r>
+      <w:proofErr w:type="spellEnd"/>
+      <w:proofErr w:type="gramEnd"/>
+      <w:r>
+        <w:rPr>
+          <w:rFonts w:ascii="Apple Color Emoji" w:hAnsi="Apple Color Emoji" w:cs="Apple Color Emoji"/>
+        </w:rPr>
+        <w:t>()</w:t>
+      </w:r>
+    </w:p>
+    <w:p>
+      <w:pPr>
+        <w:rPr>
+          <w:rFonts w:ascii="Apple Color Emoji" w:hAnsi="Apple Color Emoji" w:cs="Apple Color Emoji"/>
+          <w:b/>
+          <w:bCs/>
+        </w:rPr>
+      </w:pPr>
+      <w:r>
+        <w:rPr>
+          <w:rFonts w:ascii="Apple Color Emoji" w:hAnsi="Apple Color Emoji" w:cs="Apple Color Emoji"/>
+          <w:b/>
+          <w:bCs/>
+        </w:rPr>
+        <w:t>Exercice 2 : Analyse des données de tests chimiques</w:t>
+      </w:r>
+    </w:p>
+    <w:p>
+      <w:pPr>
+        <w:rPr>
+          <w:rFonts w:ascii="Apple Color Emoji" w:hAnsi="Apple Color Emoji" w:cs="Apple Color Emoji"/>
+          <w:b/>
+          <w:bCs/>
+        </w:rPr>
+      </w:pPr>
+      <w:r>
+        <w:rPr>
+          <w:rFonts w:ascii="Apple Color Emoji" w:hAnsi="Apple Color Emoji" w:cs="Apple Color Emoji"/>
+          <w:b/>
+          <w:bCs/>
+        </w:rPr>
+        <w:t>Objectif</w:t>
+      </w:r>
+    </w:p>
+    <w:p>
+      <w:pPr>
+        <w:rPr>
+          <w:rFonts w:ascii="Apple Color Emoji" w:hAnsi="Apple Color Emoji" w:cs="Apple Color Emoji"/>
+        </w:rPr>
+      </w:pPr>
+      <w:r>
+        <w:rPr>
+          <w:rFonts w:ascii="Apple Color Emoji" w:hAnsi="Apple Color Emoji" w:cs="Apple Color Emoji"/>
+        </w:rPr>
+        <w:lastRenderedPageBreak/>
+        <w:t>Analyser les résultats de tests chimiques pour déterminer la relation entre deux variables.</w:t>
+      </w:r>
+    </w:p>
+    <w:p>
+      <w:pPr>
+        <w:rPr>
+          <w:rFonts w:ascii="Apple Color Emoji" w:hAnsi="Apple Color Emoji" w:cs="Apple Color Emoji"/>
+          <w:b/>
+          <w:bCs/>
+        </w:rPr>
+      </w:pPr>
+      <w:r>
+        <w:rPr>
+          <w:rFonts w:ascii="Apple Color Emoji" w:hAnsi="Apple Color Emoji" w:cs="Apple Color Emoji"/>
+          <w:b/>
+          <w:bCs/>
+        </w:rPr>
+        <w:t>Étapes</w:t>
+      </w:r>
+    </w:p>
+    <w:p>
+      <w:pPr>
+        <w:numPr>
+          <w:ilvl w:val="0"/>
+          <w:numId w:val="2"/>
+        </w:numPr>
+        <w:rPr>
+          <w:rFonts w:ascii="Apple Color Emoji" w:hAnsi="Apple Color Emoji" w:cs="Apple Color Emoji"/>
+        </w:rPr>
+      </w:pPr>
+      <w:r>
+        <w:rPr>
+          <w:rFonts w:ascii="Apple Color Emoji" w:hAnsi="Apple Color Emoji" w:cs="Apple Color Emoji"/>
+          <w:b/>
+          <w:bCs/>
+        </w:rPr>
+        <w:t>Importer les bibliothèques nécessaires :</w:t>
+      </w:r>
+    </w:p>
+    <w:p>
+      <w:pPr>
+        <w:numPr>
+          <w:ilvl w:val="0"/>
+          <w:numId w:val="2"/>
+        </w:numPr>
+        <w:rPr>
+          <w:rFonts w:ascii="Apple Color Emoji" w:hAnsi="Apple Color Emoji" w:cs="Apple Color Emoji"/>
+        </w:rPr>
+      </w:pPr>
+      <w:r>
+        <w:rPr>
+          <w:rFonts w:ascii="Apple Color Emoji" w:hAnsi="Apple Color Emoji" w:cs="Apple Color Emoji"/>
+        </w:rPr>
+        <w:t xml:space="preserve">import pandas as </w:t>
+      </w:r>
+      <w:proofErr w:type="spellStart"/>
+      <w:r>
+        <w:rPr>
+          <w:rFonts w:ascii="Apple Color Emoji" w:hAnsi="Apple Color Emoji" w:cs="Apple Color Emoji"/>
+        </w:rPr>
+        <w:t>pd</w:t>
+      </w:r>
+      <w:proofErr w:type="spellEnd"/>
+    </w:p>
+    <w:p>
+      <w:pPr>
+        <w:numPr>
+          <w:ilvl w:val="0"/>
+          <w:numId w:val="2"/>
+        </w:numPr>
+        <w:rPr>
+          <w:rFonts w:ascii="Apple Color Emoji" w:hAnsi="Apple Color Emoji" w:cs="Apple Color Emoji"/>
+        </w:rPr>
+      </w:pPr>
+      <w:r>
+        <w:rPr>
+          <w:rFonts w:ascii="Apple Color Emoji" w:hAnsi="Apple Color Emoji" w:cs="Apple Color Emoji"/>
+        </w:rPr>
+        <w:t xml:space="preserve">import </w:t>
+      </w:r>
+      <w:proofErr w:type="spellStart"/>
+      <w:proofErr w:type="gramStart"/>
+      <w:r>
+        <w:rPr>
+          <w:rFonts w:ascii="Apple Color Emoji" w:hAnsi="Apple Color Emoji" w:cs="Apple Color Emoji"/>
+        </w:rPr>
+        <w:t>matplotlib.pyplot</w:t>
+      </w:r>
+      <w:proofErr w:type="spellEnd"/>
+      <w:proofErr w:type="gramEnd"/>
+      <w:r>
+        <w:rPr>
+          <w:rFonts w:ascii="Apple Color Emoji" w:hAnsi="Apple Color Emoji" w:cs="Apple Color Emoji"/>
+        </w:rPr>
+        <w:t xml:space="preserve"> as </w:t>
+      </w:r>
+      <w:proofErr w:type="spellStart"/>
+      <w:r>
+        <w:rPr>
+          <w:rFonts w:ascii="Apple Color Emoji" w:hAnsi="Apple Color Emoji" w:cs="Apple Color Emoji"/>
+        </w:rPr>
+        <w:t>plt</w:t>
+      </w:r>
+      <w:proofErr w:type="spellEnd"/>
+    </w:p>
+    <w:p>
+      <w:pPr>
+        <w:numPr>
+          <w:ilvl w:val="0"/>
+          <w:numId w:val="2"/>
+        </w:numPr>
+        <w:rPr>
+          <w:rFonts w:ascii="Apple Color Emoji" w:hAnsi="Apple Color Emoji" w:cs="Apple Color Emoji"/>
+        </w:rPr>
+      </w:pPr>
+      <w:r>
+        <w:rPr>
+          <w:rFonts w:ascii="Apple Color Emoji" w:hAnsi="Apple Color Emoji" w:cs="Apple Color Emoji"/>
+          <w:b/>
+          <w:bCs/>
+        </w:rPr>
+        <w:t>Charger les données :</w:t>
+      </w:r>
+    </w:p>
+    <w:p>
+      <w:pPr>
+        <w:numPr>
+          <w:ilvl w:val="0"/>
+          <w:numId w:val="2"/>
+        </w:numPr>
+        <w:rPr>
+          <w:rFonts w:ascii="Apple Color Emoji" w:hAnsi="Apple Color Emoji" w:cs="Apple Color Emoji"/>
+        </w:rPr>
+      </w:pPr>
+      <w:r>
+        <w:rPr>
+          <w:rFonts w:ascii="Apple Color Emoji" w:hAnsi="Apple Color Emoji" w:cs="Apple Color Emoji"/>
+        </w:rPr>
+        <w:t>data = {</w:t>
+      </w:r>
+    </w:p>
+    <w:p>
+      <w:pPr>
+        <w:numPr>
+          <w:ilvl w:val="0"/>
+          <w:numId w:val="2"/>
+        </w:numPr>
+        <w:rPr>
+          <w:rFonts w:ascii="Apple Color Emoji" w:hAnsi="Apple Color Emoji" w:cs="Apple Color Emoji"/>
+        </w:rPr>
+      </w:pPr>
+      <w:r>
+        <w:rPr>
+          <w:rFonts w:ascii="Apple Color Emoji" w:hAnsi="Apple Color Emoji" w:cs="Apple Color Emoji"/>
+        </w:rPr>
+        <w:t xml:space="preserve">    'Temps (s)': [1, 2, 3, 4, 5],</w:t>
+      </w:r>
+    </w:p>
+    <w:p>
+      <w:pPr>
+        <w:numPr>
+          <w:ilvl w:val="0"/>
+          <w:numId w:val="2"/>
+        </w:numPr>
+        <w:rPr>
+          <w:rFonts w:ascii="Apple Color Emoji" w:hAnsi="Apple Color Emoji" w:cs="Apple Color Emoji"/>
+        </w:rPr>
+      </w:pPr>
+      <w:r>
+        <w:rPr>
+          <w:rFonts w:ascii="Apple Color Emoji" w:hAnsi="Apple Color Emoji" w:cs="Apple Color Emoji"/>
+        </w:rPr>
+        <w:t xml:space="preserve">    'Réaction (mol)': [0.2, 0.4, 0.6, 0.8, 1.0]</w:t>
+      </w:r>
+    </w:p>
+    <w:p>
+      <w:pPr>
+        <w:numPr>
+          <w:ilvl w:val="0"/>
+          <w:numId w:val="2"/>
+        </w:numPr>
+        <w:rPr>
+          <w:rFonts w:ascii="Apple Color Emoji" w:hAnsi="Apple Color Emoji" w:cs="Apple Color Emoji"/>
+        </w:rPr>
+      </w:pPr>
+      <w:r>
+        <w:rPr>
+          <w:rFonts w:ascii="Apple Color Emoji" w:hAnsi="Apple Color Emoji" w:cs="Apple Color Emoji"/>
+        </w:rPr>
+        <w:t>}</w:t>
+      </w:r>
+    </w:p>
+    <w:p>
+      <w:pPr>
+        <w:numPr>
+          <w:ilvl w:val="0"/>
+          <w:numId w:val="2"/>
+        </w:numPr>
+        <w:rPr>
+          <w:rFonts w:ascii="Apple Color Emoji" w:hAnsi="Apple Color Emoji" w:cs="Apple Color Emoji"/>
+        </w:rPr>
+      </w:pPr>
+      <w:proofErr w:type="spellStart"/>
+      <w:r>
+        <w:rPr>
+          <w:rFonts w:ascii="Apple Color Emoji" w:hAnsi="Apple Color Emoji" w:cs="Apple Color Emoji"/>
+        </w:rPr>
+        <w:t>df</w:t>
+      </w:r>
+      <w:proofErr w:type="spellEnd"/>
+      <w:r>
+        <w:rPr>
+          <w:rFonts w:ascii="Apple Color Emoji" w:hAnsi="Apple Color Emoji" w:cs="Apple Color Emoji"/>
+        </w:rPr>
+        <w:t xml:space="preserve"> = </w:t>
+      </w:r>
+      <w:proofErr w:type="spellStart"/>
+      <w:proofErr w:type="gramStart"/>
+      <w:r>
+        <w:rPr>
+          <w:rFonts w:ascii="Apple Color Emoji" w:hAnsi="Apple Color Emoji" w:cs="Apple Color Emoji"/>
+        </w:rPr>
+        <w:t>pd.DataFrame</w:t>
+      </w:r>
+      <w:proofErr w:type="spellEnd"/>
+      <w:proofErr w:type="gramEnd"/>
+      <w:r>
+        <w:rPr>
+          <w:rFonts w:ascii="Apple Color Emoji" w:hAnsi="Apple Color Emoji" w:cs="Apple Color Emoji"/>
+        </w:rPr>
+        <w:t>(data)</w:t>
+      </w:r>
+    </w:p>
+    <w:p>
+      <w:pPr>
+        <w:numPr>
+          <w:ilvl w:val="0"/>
+          <w:numId w:val="2"/>
+        </w:numPr>
+        <w:rPr>
+          <w:rFonts w:ascii="Apple Color Emoji" w:hAnsi="Apple Color Emoji" w:cs="Apple Color Emoji"/>
+        </w:rPr>
+      </w:pPr>
+      <w:r>
+        <w:rPr>
+          <w:rFonts w:ascii="Apple Color Emoji" w:hAnsi="Apple Color Emoji" w:cs="Apple Color Emoji"/>
+          <w:b/>
+          <w:bCs/>
+        </w:rPr>
+        <w:t>Tracer les données :</w:t>
+      </w:r>
+    </w:p>
+    <w:p>
+      <w:pPr>
+        <w:numPr>
+          <w:ilvl w:val="0"/>
+          <w:numId w:val="2"/>
+        </w:numPr>
+        <w:rPr>
+          <w:rFonts w:ascii="Apple Color Emoji" w:hAnsi="Apple Color Emoji" w:cs="Apple Color Emoji"/>
+        </w:rPr>
+      </w:pPr>
+      <w:proofErr w:type="spellStart"/>
+      <w:proofErr w:type="gramStart"/>
+      <w:r>
+        <w:rPr>
+          <w:rFonts w:ascii="Apple Color Emoji" w:hAnsi="Apple Color Emoji" w:cs="Apple Color Emoji"/>
+        </w:rPr>
+        <w:t>plt.scatter</w:t>
+      </w:r>
+      <w:proofErr w:type="spellEnd"/>
+      <w:proofErr w:type="gramEnd"/>
+      <w:r>
+        <w:rPr>
+          <w:rFonts w:ascii="Apple Color Emoji" w:hAnsi="Apple Color Emoji" w:cs="Apple Color Emoji"/>
+        </w:rPr>
+        <w:t>(</w:t>
+      </w:r>
+      <w:proofErr w:type="spellStart"/>
+      <w:r>
+        <w:rPr>
+          <w:rFonts w:ascii="Apple Color Emoji" w:hAnsi="Apple Color Emoji" w:cs="Apple Color Emoji"/>
+        </w:rPr>
+        <w:t>df</w:t>
+      </w:r>
+      <w:proofErr w:type="spellEnd"/>
+      <w:r>
+        <w:rPr>
+          <w:rFonts w:ascii="Apple Color Emoji" w:hAnsi="Apple Color Emoji" w:cs="Apple Color Emoji"/>
+        </w:rPr>
+        <w:t xml:space="preserve">['Temps (s)'], </w:t>
+      </w:r>
+      <w:proofErr w:type="spellStart"/>
+      <w:r>
+        <w:rPr>
+          <w:rFonts w:ascii="Apple Color Emoji" w:hAnsi="Apple Color Emoji" w:cs="Apple Color Emoji"/>
+        </w:rPr>
+        <w:t>df</w:t>
+      </w:r>
+      <w:proofErr w:type="spellEnd"/>
+      <w:r>
+        <w:rPr>
+          <w:rFonts w:ascii="Apple Color Emoji" w:hAnsi="Apple Color Emoji" w:cs="Apple Color Emoji"/>
+        </w:rPr>
+        <w:t>['Réaction (mol)'])</w:t>
+      </w:r>
+    </w:p>
+    <w:p>
+      <w:pPr>
+        <w:numPr>
+          <w:ilvl w:val="0"/>
+          <w:numId w:val="2"/>
+        </w:numPr>
+        <w:rPr>
+          <w:rFonts w:ascii="Apple Color Emoji" w:hAnsi="Apple Color Emoji" w:cs="Apple Color Emoji"/>
+        </w:rPr>
+      </w:pPr>
+      <w:proofErr w:type="spellStart"/>
+      <w:proofErr w:type="gramStart"/>
+      <w:r>
+        <w:rPr>
+          <w:rFonts w:ascii="Apple Color Emoji" w:hAnsi="Apple Color Emoji" w:cs="Apple Color Emoji"/>
+        </w:rPr>
+        <w:t>plt.xlabel</w:t>
+      </w:r>
+      <w:proofErr w:type="spellEnd"/>
+      <w:proofErr w:type="gramEnd"/>
+      <w:r>
+        <w:rPr>
+          <w:rFonts w:ascii="Apple Color Emoji" w:hAnsi="Apple Color Emoji" w:cs="Apple Color Emoji"/>
+        </w:rPr>
+        <w:t>('Temps (s)')</w:t>
+      </w:r>
+    </w:p>
+    <w:p>
+      <w:pPr>
+        <w:numPr>
+          <w:ilvl w:val="0"/>
+          <w:numId w:val="2"/>
+        </w:numPr>
+        <w:rPr>
+          <w:rFonts w:ascii="Apple Color Emoji" w:hAnsi="Apple Color Emoji" w:cs="Apple Color Emoji"/>
+        </w:rPr>
+      </w:pPr>
+      <w:proofErr w:type="spellStart"/>
+      <w:proofErr w:type="gramStart"/>
+      <w:r>
+        <w:rPr>
+          <w:rFonts w:ascii="Apple Color Emoji" w:hAnsi="Apple Color Emoji" w:cs="Apple Color Emoji"/>
+        </w:rPr>
+        <w:t>plt.ylabel</w:t>
+      </w:r>
+      <w:proofErr w:type="spellEnd"/>
+      <w:proofErr w:type="gramEnd"/>
+      <w:r>
+        <w:rPr>
+          <w:rFonts w:ascii="Apple Color Emoji" w:hAnsi="Apple Color Emoji" w:cs="Apple Color Emoji"/>
+        </w:rPr>
+        <w:t>('Réaction (mol)')</w:t>
+      </w:r>
+    </w:p>
+    <w:p>
+      <w:pPr>
+        <w:numPr>
+          <w:ilvl w:val="0"/>
+          <w:numId w:val="2"/>
+        </w:numPr>
+        <w:rPr>
+          <w:rFonts w:ascii="Apple Color Emoji" w:hAnsi="Apple Color Emoji" w:cs="Apple Color Emoji"/>
+        </w:rPr>
+      </w:pPr>
+      <w:proofErr w:type="spellStart"/>
+      <w:proofErr w:type="gramStart"/>
+      <w:r>
+        <w:rPr>
+          <w:rFonts w:ascii="Apple Color Emoji" w:hAnsi="Apple Color Emoji" w:cs="Apple Color Emoji"/>
+        </w:rPr>
+        <w:t>plt.title</w:t>
+      </w:r>
+      <w:proofErr w:type="spellEnd"/>
+      <w:proofErr w:type="gramEnd"/>
+      <w:r>
+        <w:rPr>
+          <w:rFonts w:ascii="Apple Color Emoji" w:hAnsi="Apple Color Emoji" w:cs="Apple Color Emoji"/>
+        </w:rPr>
+        <w:t>('Relation entre le temps et la réaction')</w:t>
+      </w:r>
+    </w:p>
+    <w:p>
+      <w:pPr>
+        <w:numPr>
+          <w:ilvl w:val="0"/>
+          <w:numId w:val="2"/>
+        </w:numPr>
+        <w:rPr>
+          <w:rFonts w:ascii="Apple Color Emoji" w:hAnsi="Apple Color Emoji" w:cs="Apple Color Emoji"/>
+        </w:rPr>
+      </w:pPr>
+      <w:proofErr w:type="spellStart"/>
+      <w:proofErr w:type="gramStart"/>
+      <w:r>
+        <w:rPr>
+          <w:rFonts w:ascii="Apple Color Emoji" w:hAnsi="Apple Color Emoji" w:cs="Apple Color Emoji"/>
+        </w:rPr>
+        <w:t>plt.show</w:t>
+      </w:r>
+      <w:proofErr w:type="spellEnd"/>
+      <w:proofErr w:type="gramEnd"/>
+      <w:r>
+        <w:rPr>
+          <w:rFonts w:ascii="Apple Color Emoji" w:hAnsi="Apple Color Emoji" w:cs="Apple Color Emoji"/>
+        </w:rPr>
+        <w:t>()</w:t>
+      </w:r>
+    </w:p>
+    <w:p>
+      <w:pPr>
+        <w:numPr>
+          <w:ilvl w:val="0"/>
+          <w:numId w:val="2"/>
+        </w:numPr>
+        <w:rPr>
+          <w:rFonts w:ascii="Apple Color Emoji" w:hAnsi="Apple Color Emoji" w:cs="Apple Color Emoji"/>
+        </w:rPr>
+      </w:pPr>
+      <w:r>
+        <w:rPr>
+          <w:rFonts w:ascii="Apple Color Emoji" w:hAnsi="Apple Color Emoji" w:cs="Apple Color Emoji"/>
+          <w:b/>
+          <w:bCs/>
+        </w:rPr>
+        <w:t>Calculer la droite de régression :</w:t>
+      </w:r>
+    </w:p>
+    <w:p>
+      <w:pPr>
+        <w:numPr>
+          <w:ilvl w:val="0"/>
+          <w:numId w:val="2"/>
+        </w:numPr>
+        <w:rPr>
+          <w:rFonts w:ascii="Apple Color Emoji" w:hAnsi="Apple Color Emoji" w:cs="Apple Color Emoji"/>
+          <w:lang w:val="en-CA"/>
+        </w:rPr>
+      </w:pPr>
+      <w:r>
+        <w:rPr>
+          <w:rFonts w:ascii="Apple Color Emoji" w:hAnsi="Apple Color Emoji" w:cs="Apple Color Emoji"/>
+          <w:lang w:val="en-CA"/>
+        </w:rPr>
+        <w:t xml:space="preserve">x = </w:t>
+      </w:r>
+      <w:proofErr w:type="gramStart"/>
+      <w:r>
+        <w:rPr>
+          <w:rFonts w:ascii="Apple Color Emoji" w:hAnsi="Apple Color Emoji" w:cs="Apple Color Emoji"/>
+          <w:lang w:val="en-CA"/>
+        </w:rPr>
+        <w:t>df[</w:t>
+      </w:r>
+      <w:proofErr w:type="gramEnd"/>
+      <w:r>
+        <w:rPr>
+          <w:rFonts w:ascii="Apple Color Emoji" w:hAnsi="Apple Color Emoji" w:cs="Apple Color Emoji"/>
+          <w:lang w:val="en-CA"/>
+        </w:rPr>
+        <w:t>'Temps (s)']</w:t>
+      </w:r>
+    </w:p>
+    <w:p>
+      <w:pPr>
+        <w:numPr>
+          <w:ilvl w:val="0"/>
+          <w:numId w:val="2"/>
+        </w:numPr>
+        <w:rPr>
+          <w:rFonts w:ascii="Apple Color Emoji" w:hAnsi="Apple Color Emoji" w:cs="Apple Color Emoji"/>
+        </w:rPr>
+      </w:pPr>
+      <w:r>
+        <w:rPr>
+          <w:rFonts w:ascii="Apple Color Emoji" w:hAnsi="Apple Color Emoji" w:cs="Apple Color Emoji"/>
+        </w:rPr>
+        <w:t xml:space="preserve">y = </w:t>
+      </w:r>
+      <w:proofErr w:type="spellStart"/>
+      <w:proofErr w:type="gramStart"/>
+      <w:r>
+        <w:rPr>
+          <w:rFonts w:ascii="Apple Color Emoji" w:hAnsi="Apple Color Emoji" w:cs="Apple Color Emoji"/>
+        </w:rPr>
+        <w:t>df</w:t>
+      </w:r>
+      <w:proofErr w:type="spellEnd"/>
+      <w:r>
+        <w:rPr>
+          <w:rFonts w:ascii="Apple Color Emoji" w:hAnsi="Apple Color Emoji" w:cs="Apple Color Emoji"/>
+        </w:rPr>
+        <w:t>[</w:t>
+      </w:r>
+      <w:proofErr w:type="gramEnd"/>
+      <w:r>
+        <w:rPr>
+          <w:rFonts w:ascii="Apple Color Emoji" w:hAnsi="Apple Color Emoji" w:cs="Apple Color Emoji"/>
+        </w:rPr>
+        <w:t>'Réaction (mol)']</w:t>
+      </w:r>
+    </w:p>
+    <w:p>
+      <w:pPr>
+        <w:numPr>
+          <w:ilvl w:val="0"/>
+          <w:numId w:val="2"/>
+        </w:numPr>
+        <w:rPr>
+          <w:rFonts w:ascii="Apple Color Emoji" w:hAnsi="Apple Color Emoji" w:cs="Apple Color Emoji"/>
+        </w:rPr>
+      </w:pPr>
+      <w:r>
+        <w:rPr>
+          <w:rFonts w:ascii="Apple Color Emoji" w:hAnsi="Apple Color Emoji" w:cs="Apple Color Emoji"/>
+        </w:rPr>
+        <w:t xml:space="preserve">n = </w:t>
+      </w:r>
+      <w:proofErr w:type="spellStart"/>
+      <w:r>
+        <w:rPr>
+          <w:rFonts w:ascii="Apple Color Emoji" w:hAnsi="Apple Color Emoji" w:cs="Apple Color Emoji"/>
+        </w:rPr>
+        <w:t>len</w:t>
+      </w:r>
+      <w:proofErr w:type="spellEnd"/>
+      <w:r>
+        <w:rPr>
+          <w:rFonts w:ascii="Apple Color Emoji" w:hAnsi="Apple Color Emoji" w:cs="Apple Color Emoji"/>
+        </w:rPr>
+        <w:t>(x)</w:t>
+      </w:r>
+    </w:p>
+    <w:p>
+      <w:pPr>
+        <w:numPr>
+          <w:ilvl w:val="0"/>
+          <w:numId w:val="2"/>
+        </w:numPr>
+        <w:rPr>
+          <w:rFonts w:ascii="Apple Color Emoji" w:hAnsi="Apple Color Emoji" w:cs="Apple Color Emoji"/>
+        </w:rPr>
+      </w:pPr>
+    </w:p>
+    <w:p>
+      <w:pPr>
+        <w:numPr>
+          <w:ilvl w:val="0"/>
+          <w:numId w:val="2"/>
+        </w:numPr>
+        <w:rPr>
+          <w:rFonts w:ascii="Apple Color Emoji" w:hAnsi="Apple Color Emoji" w:cs="Apple Color Emoji"/>
+        </w:rPr>
+      </w:pPr>
+      <w:proofErr w:type="spellStart"/>
+      <w:r>
+        <w:rPr>
+          <w:rFonts w:ascii="Apple Color Emoji" w:hAnsi="Apple Color Emoji" w:cs="Apple Color Emoji"/>
+        </w:rPr>
+        <w:t>sum_x</w:t>
+      </w:r>
+      <w:proofErr w:type="spellEnd"/>
+      <w:r>
+        <w:rPr>
+          <w:rFonts w:ascii="Apple Color Emoji" w:hAnsi="Apple Color Emoji" w:cs="Apple Color Emoji"/>
+        </w:rPr>
+        <w:t xml:space="preserve"> = </w:t>
+      </w:r>
+      <w:proofErr w:type="spellStart"/>
+      <w:r>
+        <w:rPr>
+          <w:rFonts w:ascii="Apple Color Emoji" w:hAnsi="Apple Color Emoji" w:cs="Apple Color Emoji"/>
+        </w:rPr>
+        <w:t>sum</w:t>
+      </w:r>
+      <w:proofErr w:type="spellEnd"/>
+      <w:r>
+        <w:rPr>
+          <w:rFonts w:ascii="Apple Color Emoji" w:hAnsi="Apple Color Emoji" w:cs="Apple Color Emoji"/>
+        </w:rPr>
+        <w:t>(x)</w:t>
+      </w:r>
+    </w:p>
+    <w:p>
+      <w:pPr>
+        <w:numPr>
+          <w:ilvl w:val="0"/>
+          <w:numId w:val="2"/>
+        </w:numPr>
+        <w:rPr>
+          <w:rFonts w:ascii="Apple Color Emoji" w:hAnsi="Apple Color Emoji" w:cs="Apple Color Emoji"/>
+        </w:rPr>
+      </w:pPr>
+      <w:proofErr w:type="spellStart"/>
+      <w:r>
+        <w:rPr>
+          <w:rFonts w:ascii="Apple Color Emoji" w:hAnsi="Apple Color Emoji" w:cs="Apple Color Emoji"/>
+        </w:rPr>
+        <w:t>sum_y</w:t>
+      </w:r>
+      <w:proofErr w:type="spellEnd"/>
+      <w:r>
+        <w:rPr>
+          <w:rFonts w:ascii="Apple Color Emoji" w:hAnsi="Apple Color Emoji" w:cs="Apple Color Emoji"/>
+        </w:rPr>
+        <w:t xml:space="preserve"> = </w:t>
+      </w:r>
+      <w:proofErr w:type="spellStart"/>
+      <w:r>
+        <w:rPr>
+          <w:rFonts w:ascii="Apple Color Emoji" w:hAnsi="Apple Color Emoji" w:cs="Apple Color Emoji"/>
+        </w:rPr>
+        <w:t>sum</w:t>
+      </w:r>
+      <w:proofErr w:type="spellEnd"/>
+      <w:r>
+        <w:rPr>
+          <w:rFonts w:ascii="Apple Color Emoji" w:hAnsi="Apple Color Emoji" w:cs="Apple Color Emoji"/>
+        </w:rPr>
+        <w:t>(y)</w:t>
+      </w:r>
+    </w:p>
+    <w:p>
+      <w:pPr>
+        <w:numPr>
+          <w:ilvl w:val="0"/>
+          <w:numId w:val="2"/>
+        </w:numPr>
+        <w:rPr>
+          <w:rFonts w:ascii="Apple Color Emoji" w:hAnsi="Apple Color Emoji" w:cs="Apple Color Emoji"/>
+        </w:rPr>
+      </w:pPr>
+      <w:proofErr w:type="spellStart"/>
+      <w:r>
+        <w:rPr>
+          <w:rFonts w:ascii="Apple Color Emoji" w:hAnsi="Apple Color Emoji" w:cs="Apple Color Emoji"/>
+        </w:rPr>
+        <w:t>sum_xy</w:t>
+      </w:r>
+      <w:proofErr w:type="spellEnd"/>
+      <w:r>
+        <w:rPr>
+          <w:rFonts w:ascii="Apple Color Emoji" w:hAnsi="Apple Color Emoji" w:cs="Apple Color Emoji"/>
+        </w:rPr>
+        <w:t xml:space="preserve"> = </w:t>
+      </w:r>
+      <w:proofErr w:type="spellStart"/>
+      <w:proofErr w:type="gramStart"/>
+      <w:r>
+        <w:rPr>
+          <w:rFonts w:ascii="Apple Color Emoji" w:hAnsi="Apple Color Emoji" w:cs="Apple Color Emoji"/>
+        </w:rPr>
+        <w:t>sum</w:t>
+      </w:r>
+      <w:proofErr w:type="spellEnd"/>
+      <w:r>
+        <w:rPr>
+          <w:rFonts w:ascii="Apple Color Emoji" w:hAnsi="Apple Color Emoji" w:cs="Apple Color Emoji"/>
+        </w:rPr>
+        <w:t>(</w:t>
+      </w:r>
+      <w:proofErr w:type="gramEnd"/>
+      <w:r>
+        <w:rPr>
+          <w:rFonts w:ascii="Apple Color Emoji" w:hAnsi="Apple Color Emoji" w:cs="Apple Color Emoji"/>
+        </w:rPr>
+        <w:t>x * y)</w:t>
+      </w:r>
+    </w:p>
+    <w:p>
+      <w:pPr>
+        <w:numPr>
+          <w:ilvl w:val="0"/>
+          <w:numId w:val="2"/>
+        </w:numPr>
+        <w:rPr>
+          <w:rFonts w:ascii="Apple Color Emoji" w:hAnsi="Apple Color Emoji" w:cs="Apple Color Emoji"/>
+        </w:rPr>
+      </w:pPr>
+      <w:r>
+        <w:rPr>
+          <w:rFonts w:ascii="Apple Color Emoji" w:hAnsi="Apple Color Emoji" w:cs="Apple Color Emoji"/>
+        </w:rPr>
+        <w:lastRenderedPageBreak/>
+        <w:t xml:space="preserve">sum_x2 = </w:t>
+      </w:r>
+      <w:proofErr w:type="spellStart"/>
+      <w:proofErr w:type="gramStart"/>
+      <w:r>
+        <w:rPr>
+          <w:rFonts w:ascii="Apple Color Emoji" w:hAnsi="Apple Color Emoji" w:cs="Apple Color Emoji"/>
+        </w:rPr>
+        <w:t>sum</w:t>
+      </w:r>
+      <w:proofErr w:type="spellEnd"/>
+      <w:r>
+        <w:rPr>
+          <w:rFonts w:ascii="Apple Color Emoji" w:hAnsi="Apple Color Emoji" w:cs="Apple Color Emoji"/>
+        </w:rPr>
+        <w:t>(</w:t>
+      </w:r>
+      <w:proofErr w:type="gramEnd"/>
+      <w:r>
+        <w:rPr>
+          <w:rFonts w:ascii="Apple Color Emoji" w:hAnsi="Apple Color Emoji" w:cs="Apple Color Emoji"/>
+        </w:rPr>
+        <w:t>x ** 2)</w:t>
+      </w:r>
+    </w:p>
+    <w:p>
+      <w:pPr>
+        <w:numPr>
+          <w:ilvl w:val="0"/>
+          <w:numId w:val="2"/>
+        </w:numPr>
+        <w:rPr>
+          <w:rFonts w:ascii="Apple Color Emoji" w:hAnsi="Apple Color Emoji" w:cs="Apple Color Emoji"/>
+        </w:rPr>
+      </w:pPr>
+    </w:p>
+    <w:p>
+      <w:pPr>
+        <w:numPr>
+          <w:ilvl w:val="0"/>
+          <w:numId w:val="2"/>
+        </w:numPr>
+        <w:rPr>
+          <w:rFonts w:ascii="Apple Color Emoji" w:hAnsi="Apple Color Emoji" w:cs="Apple Color Emoji"/>
+        </w:rPr>
+      </w:pPr>
+      <w:r>
+        <w:rPr>
+          <w:rFonts w:ascii="Apple Color Emoji" w:hAnsi="Apple Color Emoji" w:cs="Apple Color Emoji"/>
+        </w:rPr>
+        <w:t># Calcul des coefficients de la droite de régression y = mx + b</w:t>
+      </w:r>
+    </w:p>
+    <w:p>
+      <w:pPr>
+        <w:numPr>
+          <w:ilvl w:val="0"/>
+          <w:numId w:val="2"/>
+        </w:numPr>
+        <w:rPr>
+          <w:rFonts w:ascii="Apple Color Emoji" w:hAnsi="Apple Color Emoji" w:cs="Apple Color Emoji"/>
+          <w:lang w:val="en-CA"/>
+        </w:rPr>
+      </w:pPr>
+      <w:r>
+        <w:rPr>
+          <w:rFonts w:ascii="Apple Color Emoji" w:hAnsi="Apple Color Emoji" w:cs="Apple Color Emoji"/>
+          <w:lang w:val="en-CA"/>
+        </w:rPr>
+        <w:t>m = (n * sum_xy - sum_x * sum_y) / (n * sum_x2 - sum_x ** 2)</w:t>
+      </w:r>
+    </w:p>
+    <w:p>
+      <w:pPr>
+        <w:numPr>
+          <w:ilvl w:val="0"/>
+          <w:numId w:val="2"/>
+        </w:numPr>
+        <w:rPr>
+          <w:rFonts w:ascii="Apple Color Emoji" w:hAnsi="Apple Color Emoji" w:cs="Apple Color Emoji"/>
+        </w:rPr>
+      </w:pPr>
+      <w:r>
+        <w:rPr>
+          <w:rFonts w:ascii="Apple Color Emoji" w:hAnsi="Apple Color Emoji" w:cs="Apple Color Emoji"/>
+        </w:rPr>
+        <w:t>b = (</w:t>
+      </w:r>
+      <w:proofErr w:type="spellStart"/>
+      <w:r>
+        <w:rPr>
+          <w:rFonts w:ascii="Apple Color Emoji" w:hAnsi="Apple Color Emoji" w:cs="Apple Color Emoji"/>
+        </w:rPr>
+        <w:t>sum_y</w:t>
+      </w:r>
+      <w:proofErr w:type="spellEnd"/>
+      <w:r>
+        <w:rPr>
+          <w:rFonts w:ascii="Apple Color Emoji" w:hAnsi="Apple Color Emoji" w:cs="Apple Color Emoji"/>
+        </w:rPr>
+        <w:t xml:space="preserve"> - m * </w:t>
+      </w:r>
+      <w:proofErr w:type="spellStart"/>
+      <w:r>
+        <w:rPr>
+          <w:rFonts w:ascii="Apple Color Emoji" w:hAnsi="Apple Color Emoji" w:cs="Apple Color Emoji"/>
+        </w:rPr>
+        <w:t>sum_x</w:t>
+      </w:r>
+      <w:proofErr w:type="spellEnd"/>
+      <w:r>
+        <w:rPr>
+          <w:rFonts w:ascii="Apple Color Emoji" w:hAnsi="Apple Color Emoji" w:cs="Apple Color Emoji"/>
+        </w:rPr>
+        <w:t>) / n</w:t>
+      </w:r>
+    </w:p>
+    <w:p>
+      <w:pPr>
+        <w:numPr>
+          <w:ilvl w:val="0"/>
+          <w:numId w:val="2"/>
+        </w:numPr>
+        <w:rPr>
+          <w:rFonts w:ascii="Apple Color Emoji" w:hAnsi="Apple Color Emoji" w:cs="Apple Color Emoji"/>
+        </w:rPr>
+      </w:pPr>
+    </w:p>
+    <w:p>
+      <w:pPr>
+        <w:numPr>
+          <w:ilvl w:val="0"/>
+          <w:numId w:val="2"/>
+        </w:numPr>
+        <w:rPr>
+          <w:rFonts w:ascii="Apple Color Emoji" w:hAnsi="Apple Color Emoji" w:cs="Apple Color Emoji"/>
+        </w:rPr>
+      </w:pPr>
+      <w:proofErr w:type="spellStart"/>
+      <w:proofErr w:type="gramStart"/>
+      <w:r>
+        <w:rPr>
+          <w:rFonts w:ascii="Apple Color Emoji" w:hAnsi="Apple Color Emoji" w:cs="Apple Color Emoji"/>
+        </w:rPr>
+        <w:t>print</w:t>
+      </w:r>
+      <w:proofErr w:type="spellEnd"/>
+      <w:r>
+        <w:rPr>
+          <w:rFonts w:ascii="Apple Color Emoji" w:hAnsi="Apple Color Emoji" w:cs="Apple Color Emoji"/>
+        </w:rPr>
+        <w:t>(</w:t>
+      </w:r>
+      <w:proofErr w:type="spellStart"/>
+      <w:proofErr w:type="gramEnd"/>
+      <w:r>
+        <w:rPr>
+          <w:rFonts w:ascii="Apple Color Emoji" w:hAnsi="Apple Color Emoji" w:cs="Apple Color Emoji"/>
+        </w:rPr>
+        <w:t>f"Équation</w:t>
+      </w:r>
+      <w:proofErr w:type="spellEnd"/>
+      <w:r>
+        <w:rPr>
+          <w:rFonts w:ascii="Apple Color Emoji" w:hAnsi="Apple Color Emoji" w:cs="Apple Color Emoji"/>
+        </w:rPr>
+        <w:t xml:space="preserve"> de la droite de régression : y = {m:.2f}x + {b:.2f}")</w:t>
+      </w:r>
+    </w:p>
+    <w:p>
+      <w:pPr>
+        <w:numPr>
+          <w:ilvl w:val="0"/>
+          <w:numId w:val="2"/>
+        </w:numPr>
+        <w:rPr>
+          <w:rFonts w:ascii="Apple Color Emoji" w:hAnsi="Apple Color Emoji" w:cs="Apple Color Emoji"/>
+        </w:rPr>
+      </w:pPr>
+      <w:r>
+        <w:rPr>
+          <w:rFonts w:ascii="Apple Color Emoji" w:hAnsi="Apple Color Emoji" w:cs="Apple Color Emoji"/>
+          <w:b/>
+          <w:bCs/>
+        </w:rPr>
+        <w:t>Tracer la droite de régression :</w:t>
+      </w:r>
+    </w:p>
+    <w:p>
+      <w:pPr>
+        <w:numPr>
+          <w:ilvl w:val="0"/>
+          <w:numId w:val="2"/>
+        </w:numPr>
+        <w:rPr>
+          <w:rFonts w:ascii="Apple Color Emoji" w:hAnsi="Apple Color Emoji" w:cs="Apple Color Emoji"/>
+          <w:lang w:val="en-CA"/>
+        </w:rPr>
+      </w:pPr>
+      <w:r>
+        <w:rPr>
+          <w:rFonts w:ascii="Apple Color Emoji" w:hAnsi="Apple Color Emoji" w:cs="Apple Color Emoji"/>
+          <w:lang w:val="en-CA"/>
+        </w:rPr>
+        <w:t>regression_line = [m * xi + b for xi in x]</w:t>
+      </w:r>
+    </w:p>
+    <w:p>
+      <w:pPr>
+        <w:numPr>
+          <w:ilvl w:val="0"/>
+          <w:numId w:val="2"/>
+        </w:numPr>
+        <w:rPr>
+          <w:rFonts w:ascii="Apple Color Emoji" w:hAnsi="Apple Color Emoji" w:cs="Apple Color Emoji"/>
+          <w:lang w:val="en-CA"/>
+        </w:rPr>
+      </w:pPr>
+    </w:p>
+    <w:p>
+      <w:pPr>
+        <w:numPr>
+          <w:ilvl w:val="0"/>
+          <w:numId w:val="2"/>
+        </w:numPr>
+        <w:rPr>
+          <w:rFonts w:ascii="Apple Color Emoji" w:hAnsi="Apple Color Emoji" w:cs="Apple Color Emoji"/>
+        </w:rPr>
+      </w:pPr>
+      <w:proofErr w:type="spellStart"/>
+      <w:proofErr w:type="gramStart"/>
+      <w:r>
+        <w:rPr>
+          <w:rFonts w:ascii="Apple Color Emoji" w:hAnsi="Apple Color Emoji" w:cs="Apple Color Emoji"/>
+        </w:rPr>
+        <w:t>plt.scatter</w:t>
+      </w:r>
+      <w:proofErr w:type="spellEnd"/>
+      <w:proofErr w:type="gramEnd"/>
+      <w:r>
+        <w:rPr>
+          <w:rFonts w:ascii="Apple Color Emoji" w:hAnsi="Apple Color Emoji" w:cs="Apple Color Emoji"/>
+        </w:rPr>
+        <w:t>(x, y)</w:t>
+      </w:r>
+    </w:p>
+    <w:p>
+      <w:pPr>
+        <w:numPr>
+          <w:ilvl w:val="0"/>
+          <w:numId w:val="2"/>
+        </w:numPr>
+        <w:rPr>
+          <w:rFonts w:ascii="Apple Color Emoji" w:hAnsi="Apple Color Emoji" w:cs="Apple Color Emoji"/>
+          <w:lang w:val="en-CA"/>
+        </w:rPr>
+      </w:pPr>
+      <w:proofErr w:type="gramStart"/>
+      <w:r>
+        <w:rPr>
+          <w:rFonts w:ascii="Apple Color Emoji" w:hAnsi="Apple Color Emoji" w:cs="Apple Color Emoji"/>
+          <w:lang w:val="en-CA"/>
+        </w:rPr>
+        <w:t>plt.plot</w:t>
+      </w:r>
+      <w:proofErr w:type="gramEnd"/>
+      <w:r>
+        <w:rPr>
+          <w:rFonts w:ascii="Apple Color Emoji" w:hAnsi="Apple Color Emoji" w:cs="Apple Color Emoji"/>
+          <w:lang w:val="en-CA"/>
+        </w:rPr>
+        <w:t>(x, regression_line, color='red')</w:t>
+      </w:r>
+    </w:p>
+    <w:p>
+      <w:pPr>
+        <w:numPr>
+          <w:ilvl w:val="0"/>
+          <w:numId w:val="2"/>
+        </w:numPr>
+        <w:rPr>
+          <w:rFonts w:ascii="Apple Color Emoji" w:hAnsi="Apple Color Emoji" w:cs="Apple Color Emoji"/>
+        </w:rPr>
+      </w:pPr>
+      <w:proofErr w:type="spellStart"/>
+      <w:proofErr w:type="gramStart"/>
+      <w:r>
+        <w:rPr>
+          <w:rFonts w:ascii="Apple Color Emoji" w:hAnsi="Apple Color Emoji" w:cs="Apple Color Emoji"/>
+        </w:rPr>
+        <w:t>plt.xlabel</w:t>
+      </w:r>
+      <w:proofErr w:type="spellEnd"/>
+      <w:proofErr w:type="gramEnd"/>
+      <w:r>
+        <w:rPr>
+          <w:rFonts w:ascii="Apple Color Emoji" w:hAnsi="Apple Color Emoji" w:cs="Apple Color Emoji"/>
+        </w:rPr>
+        <w:t>('Temps (s)')</w:t>
+      </w:r>
+    </w:p>
+    <w:p>
+      <w:pPr>
+        <w:numPr>
+          <w:ilvl w:val="0"/>
+          <w:numId w:val="2"/>
+        </w:numPr>
+        <w:rPr>
+          <w:rFonts w:ascii="Apple Color Emoji" w:hAnsi="Apple Color Emoji" w:cs="Apple Color Emoji"/>
+        </w:rPr>
+      </w:pPr>
+      <w:proofErr w:type="spellStart"/>
+      <w:proofErr w:type="gramStart"/>
+      <w:r>
+        <w:rPr>
+          <w:rFonts w:ascii="Apple Color Emoji" w:hAnsi="Apple Color Emoji" w:cs="Apple Color Emoji"/>
+        </w:rPr>
+        <w:t>plt.ylabel</w:t>
+      </w:r>
+      <w:proofErr w:type="spellEnd"/>
+      <w:proofErr w:type="gramEnd"/>
+      <w:r>
+        <w:rPr>
+          <w:rFonts w:ascii="Apple Color Emoji" w:hAnsi="Apple Color Emoji" w:cs="Apple Color Emoji"/>
+        </w:rPr>
+        <w:t>('Réaction (mol)')</w:t>
+      </w:r>
+    </w:p>
+    <w:p>
+      <w:pPr>
+        <w:numPr>
+          <w:ilvl w:val="0"/>
+          <w:numId w:val="2"/>
+        </w:numPr>
+        <w:rPr>
+          <w:rFonts w:ascii="Apple Color Emoji" w:hAnsi="Apple Color Emoji" w:cs="Apple Color Emoji"/>
+        </w:rPr>
+      </w:pPr>
+      <w:proofErr w:type="spellStart"/>
+      <w:proofErr w:type="gramStart"/>
+      <w:r>
+        <w:rPr>
+          <w:rFonts w:ascii="Apple Color Emoji" w:hAnsi="Apple Color Emoji" w:cs="Apple Color Emoji"/>
+        </w:rPr>
+        <w:t>plt.title</w:t>
+      </w:r>
+      <w:proofErr w:type="spellEnd"/>
+      <w:proofErr w:type="gramEnd"/>
+      <w:r>
+        <w:rPr>
+          <w:rFonts w:ascii="Apple Color Emoji" w:hAnsi="Apple Color Emoji" w:cs="Apple Color Emoji"/>
+        </w:rPr>
+        <w:t>('Droite de régression')</w:t>
+      </w:r>
+    </w:p>
+    <w:p>
+      <w:pPr>
+        <w:numPr>
+          <w:ilvl w:val="0"/>
+          <w:numId w:val="2"/>
+        </w:numPr>
+        <w:rPr>
+          <w:rFonts w:ascii="Apple Color Emoji" w:hAnsi="Apple Color Emoji" w:cs="Apple Color Emoji"/>
+        </w:rPr>
+      </w:pPr>
+      <w:proofErr w:type="spellStart"/>
+      <w:proofErr w:type="gramStart"/>
+      <w:r>
+        <w:rPr>
+          <w:rFonts w:ascii="Apple Color Emoji" w:hAnsi="Apple Color Emoji" w:cs="Apple Color Emoji"/>
+        </w:rPr>
+        <w:t>plt.show</w:t>
+      </w:r>
+      <w:proofErr w:type="spellEnd"/>
+      <w:proofErr w:type="gramEnd"/>
+      <w:r>
+        <w:rPr>
+          <w:rFonts w:ascii="Apple Color Emoji" w:hAnsi="Apple Color Emoji" w:cs="Apple Color Emoji"/>
+        </w:rPr>
+        <w:t>()</w:t>
+      </w:r>
+    </w:p>
+    <w:p>
+      <w:pPr>
+        <w:rPr>
+          <w:rFonts w:ascii="Apple Color Emoji" w:hAnsi="Apple Color Emoji" w:cs="Apple Color Emoji"/>
+        </w:rPr>
+      </w:pPr>
+      <w:r>
+        <w:rPr>
+          <w:rFonts w:ascii="Apple Color Emoji" w:hAnsi="Apple Color Emoji" w:cs="Apple Color Emoji"/>
+        </w:rPr>
+        <w:t xml:space="preserve">Ces exercices devraient vous aider à pratiquer l’analyse de données scientifiques en utilisant </w:t>
+      </w:r>
+      <w:r>
+        <w:rPr>
+          <w:rFonts w:ascii="Apple Color Emoji" w:hAnsi="Apple Color Emoji" w:cs="Apple Color Emoji"/>
+          <w:b/>
+          <w:bCs/>
+        </w:rPr>
+        <w:t>pandas</w:t>
+      </w:r>
+      <w:r>
+        <w:rPr>
+          <w:rFonts w:ascii="Apple Color Emoji" w:hAnsi="Apple Color Emoji" w:cs="Apple Color Emoji"/>
+        </w:rPr>
+        <w:t xml:space="preserve"> et </w:t>
+      </w:r>
+      <w:proofErr w:type="spellStart"/>
+      <w:r>
+        <w:rPr>
+          <w:rFonts w:ascii="Apple Color Emoji" w:hAnsi="Apple Color Emoji" w:cs="Apple Color Emoji"/>
+          <w:b/>
+          <w:bCs/>
+        </w:rPr>
+        <w:t>matplotlib</w:t>
+      </w:r>
+      <w:proofErr w:type="spellEnd"/>
+      <w:r>
+        <w:rPr>
+          <w:rFonts w:ascii="Apple Color Emoji" w:hAnsi="Apple Color Emoji" w:cs="Apple Color Emoji"/>
+        </w:rPr>
+        <w:t>, tout en calculant et traçant une droite de régression sans utiliser de bibliothèque scientifique pour les calculs. Si vous avez des questions ou besoin de plus d’exercices, n’hésitez pas à demander !</w:t>
+      </w:r>
+    </w:p>
+    <w:p>
+      <w:pPr>
+        <w:rPr>
+          <w:rFonts w:ascii="Apple Color Emoji" w:hAnsi="Apple Color Emoji" w:cs="Apple Color Emoji"/>
+        </w:rPr>
+      </w:pPr>
     </w:p>
     <w:sectPr>
       <w:pgSz w:w="12240" w:h="15840"/>
@@ -4467,6 +8798,332 @@
     </w:sectPr>
   </w:body>
 </w:document>
+</file>
+
+<file path=word/numbering.xml><?xml version="1.0" encoding="utf-8"?>
+<w:numbering xmlns:wpc="http://schemas.microsoft.com/office/word/2010/wordprocessingCanvas" xmlns:cx="http://schemas.microsoft.com/office/drawing/2014/chartex" xmlns:cx1="http://schemas.microsoft.com/office/drawing/2015/9/8/chartex" xmlns:cx2="http://schemas.microsoft.com/office/drawing/2015/10/21/chartex" xmlns:cx3="http://schemas.microsoft.com/office/drawing/2016/5/9/chartex" xmlns:cx4="http://schemas.microsoft.com/office/drawing/2016/5/10/chartex" xmlns:cx5="http://schemas.microsoft.com/office/drawing/2016/5/11/chartex" xmlns:cx6="http://schemas.microsoft.com/office/drawing/2016/5/12/chartex" xmlns:cx7="http://schemas.microsoft.com/office/drawing/2016/5/13/chartex" xmlns:cx8="http://schemas.microsoft.com/office/drawing/2016/5/14/chartex" xmlns:mc="http://schemas.openxmlformats.org/markup-compatibility/2006" xmlns:aink="http://schemas.microsoft.com/office/drawing/2016/ink" xmlns:am3d="http://schemas.microsoft.com/office/drawing/2017/model3d" xmlns:o="urn:schemas-microsoft-com:office:office" xmlns:oel="http://schemas.microsoft.com/office/2019/extlst" xmlns:r="http://schemas.openxmlformats.org/officeDocument/2006/relationships" xmlns:m="http://schemas.openxmlformats.org/officeDocument/2006/math" xmlns:v="urn:schemas-microsoft-com:vml" xmlns:wp14="http://schemas.microsoft.com/office/word/2010/wordprocessingDrawing" xmlns:wp="http://schemas.openxmlformats.org/drawingml/2006/wordprocessingDrawing" xmlns:w10="urn:schemas-microsoft-com:office:word" xmlns:w="http://schemas.openxmlformats.org/wordprocessingml/2006/main" xmlns:w14="http://schemas.microsoft.com/office/word/2010/wordml" xmlns:w15="http://schemas.microsoft.com/office/word/2012/wordml" xmlns:w16cex="http://schemas.microsoft.com/office/word/2018/wordml/cex" xmlns:w16cid="http://schemas.microsoft.com/office/word/2016/wordml/cid" xmlns:w16="http://schemas.microsoft.com/office/word/2018/wordml" xmlns:w16du="http://schemas.microsoft.com/office/word/2023/wordml/word16du" xmlns:w16sdtdh="http://schemas.microsoft.com/office/word/2020/wordml/sdtdatahash" xmlns:w16se="http://schemas.microsoft.com/office/word/2015/wordml/symex" xmlns:wpg="http://schemas.microsoft.com/office/word/2010/wordprocessingGroup" xmlns:wpi="http://schemas.microsoft.com/office/word/2010/wordprocessingInk" xmlns:wne="http://schemas.microsoft.com/office/word/2006/wordml" xmlns:wps="http://schemas.microsoft.com/office/word/2010/wordprocessingShape" mc:Ignorable="w14 w15 w16se w16cid w16 w16cex w16sdtdh w16du wp14">
+  <w:abstractNum w:abstractNumId="0" w15:restartNumberingAfterBreak="0">
+    <w:nsid w:val="476B07FD"/>
+    <w:multiLevelType w:val="multilevel"/>
+    <w:tmpl w:val="5D68E2F4"/>
+    <w:lvl w:ilvl="0">
+      <w:start w:val="1"/>
+      <w:numFmt w:val="decimal"/>
+      <w:lvlText w:val="%1."/>
+      <w:lvlJc w:val="left"/>
+      <w:pPr>
+        <w:tabs>
+          <w:tab w:val="num" w:pos="720"/>
+        </w:tabs>
+        <w:ind w:left="720" w:hanging="360"/>
+      </w:pPr>
+    </w:lvl>
+    <w:lvl w:ilvl="1" w:tentative="1">
+      <w:start w:val="1"/>
+      <w:numFmt w:val="decimal"/>
+      <w:lvlText w:val="%2."/>
+      <w:lvlJc w:val="left"/>
+      <w:pPr>
+        <w:tabs>
+          <w:tab w:val="num" w:pos="1440"/>
+        </w:tabs>
+        <w:ind w:left="1440" w:hanging="360"/>
+      </w:pPr>
+    </w:lvl>
+    <w:lvl w:ilvl="2" w:tentative="1">
+      <w:start w:val="1"/>
+      <w:numFmt w:val="decimal"/>
+      <w:lvlText w:val="%3."/>
+      <w:lvlJc w:val="left"/>
+      <w:pPr>
+        <w:tabs>
+          <w:tab w:val="num" w:pos="2160"/>
+        </w:tabs>
+        <w:ind w:left="2160" w:hanging="360"/>
+      </w:pPr>
+    </w:lvl>
+    <w:lvl w:ilvl="3" w:tentative="1">
+      <w:start w:val="1"/>
+      <w:numFmt w:val="decimal"/>
+      <w:lvlText w:val="%4."/>
+      <w:lvlJc w:val="left"/>
+      <w:pPr>
+        <w:tabs>
+          <w:tab w:val="num" w:pos="2880"/>
+        </w:tabs>
+        <w:ind w:left="2880" w:hanging="360"/>
+      </w:pPr>
+    </w:lvl>
+    <w:lvl w:ilvl="4" w:tentative="1">
+      <w:start w:val="1"/>
+      <w:numFmt w:val="decimal"/>
+      <w:lvlText w:val="%5."/>
+      <w:lvlJc w:val="left"/>
+      <w:pPr>
+        <w:tabs>
+          <w:tab w:val="num" w:pos="3600"/>
+        </w:tabs>
+        <w:ind w:left="3600" w:hanging="360"/>
+      </w:pPr>
+    </w:lvl>
+    <w:lvl w:ilvl="5" w:tentative="1">
+      <w:start w:val="1"/>
+      <w:numFmt w:val="decimal"/>
+      <w:lvlText w:val="%6."/>
+      <w:lvlJc w:val="left"/>
+      <w:pPr>
+        <w:tabs>
+          <w:tab w:val="num" w:pos="4320"/>
+        </w:tabs>
+        <w:ind w:left="4320" w:hanging="360"/>
+      </w:pPr>
+    </w:lvl>
+    <w:lvl w:ilvl="6" w:tentative="1">
+      <w:start w:val="1"/>
+      <w:numFmt w:val="decimal"/>
+      <w:lvlText w:val="%7."/>
+      <w:lvlJc w:val="left"/>
+      <w:pPr>
+        <w:tabs>
+          <w:tab w:val="num" w:pos="5040"/>
+        </w:tabs>
+        <w:ind w:left="5040" w:hanging="360"/>
+      </w:pPr>
+    </w:lvl>
+    <w:lvl w:ilvl="7" w:tentative="1">
+      <w:start w:val="1"/>
+      <w:numFmt w:val="decimal"/>
+      <w:lvlText w:val="%8."/>
+      <w:lvlJc w:val="left"/>
+      <w:pPr>
+        <w:tabs>
+          <w:tab w:val="num" w:pos="5760"/>
+        </w:tabs>
+        <w:ind w:left="5760" w:hanging="360"/>
+      </w:pPr>
+    </w:lvl>
+    <w:lvl w:ilvl="8" w:tentative="1">
+      <w:start w:val="1"/>
+      <w:numFmt w:val="decimal"/>
+      <w:lvlText w:val="%9."/>
+      <w:lvlJc w:val="left"/>
+      <w:pPr>
+        <w:tabs>
+          <w:tab w:val="num" w:pos="6480"/>
+        </w:tabs>
+        <w:ind w:left="6480" w:hanging="360"/>
+      </w:pPr>
+    </w:lvl>
+  </w:abstractNum>
+  <w:abstractNum w:abstractNumId="1" w15:restartNumberingAfterBreak="0">
+    <w:nsid w:val="79E226B9"/>
+    <w:multiLevelType w:val="multilevel"/>
+    <w:tmpl w:val="8D764C9C"/>
+    <w:lvl w:ilvl="0">
+      <w:start w:val="1"/>
+      <w:numFmt w:val="decimal"/>
+      <w:lvlText w:val="%1."/>
+      <w:lvlJc w:val="left"/>
+      <w:pPr>
+        <w:tabs>
+          <w:tab w:val="num" w:pos="720"/>
+        </w:tabs>
+        <w:ind w:left="720" w:hanging="360"/>
+      </w:pPr>
+    </w:lvl>
+    <w:lvl w:ilvl="1" w:tentative="1">
+      <w:start w:val="1"/>
+      <w:numFmt w:val="decimal"/>
+      <w:lvlText w:val="%2."/>
+      <w:lvlJc w:val="left"/>
+      <w:pPr>
+        <w:tabs>
+          <w:tab w:val="num" w:pos="1440"/>
+        </w:tabs>
+        <w:ind w:left="1440" w:hanging="360"/>
+      </w:pPr>
+    </w:lvl>
+    <w:lvl w:ilvl="2" w:tentative="1">
+      <w:start w:val="1"/>
+      <w:numFmt w:val="decimal"/>
+      <w:lvlText w:val="%3."/>
+      <w:lvlJc w:val="left"/>
+      <w:pPr>
+        <w:tabs>
+          <w:tab w:val="num" w:pos="2160"/>
+        </w:tabs>
+        <w:ind w:left="2160" w:hanging="360"/>
+      </w:pPr>
+    </w:lvl>
+    <w:lvl w:ilvl="3" w:tentative="1">
+      <w:start w:val="1"/>
+      <w:numFmt w:val="decimal"/>
+      <w:lvlText w:val="%4."/>
+      <w:lvlJc w:val="left"/>
+      <w:pPr>
+        <w:tabs>
+          <w:tab w:val="num" w:pos="2880"/>
+        </w:tabs>
+        <w:ind w:left="2880" w:hanging="360"/>
+      </w:pPr>
+    </w:lvl>
+    <w:lvl w:ilvl="4" w:tentative="1">
+      <w:start w:val="1"/>
+      <w:numFmt w:val="decimal"/>
+      <w:lvlText w:val="%5."/>
+      <w:lvlJc w:val="left"/>
+      <w:pPr>
+        <w:tabs>
+          <w:tab w:val="num" w:pos="3600"/>
+        </w:tabs>
+        <w:ind w:left="3600" w:hanging="360"/>
+      </w:pPr>
+    </w:lvl>
+    <w:lvl w:ilvl="5" w:tentative="1">
+      <w:start w:val="1"/>
+      <w:numFmt w:val="decimal"/>
+      <w:lvlText w:val="%6."/>
+      <w:lvlJc w:val="left"/>
+      <w:pPr>
+        <w:tabs>
+          <w:tab w:val="num" w:pos="4320"/>
+        </w:tabs>
+        <w:ind w:left="4320" w:hanging="360"/>
+      </w:pPr>
+    </w:lvl>
+    <w:lvl w:ilvl="6" w:tentative="1">
+      <w:start w:val="1"/>
+      <w:numFmt w:val="decimal"/>
+      <w:lvlText w:val="%7."/>
+      <w:lvlJc w:val="left"/>
+      <w:pPr>
+        <w:tabs>
+          <w:tab w:val="num" w:pos="5040"/>
+        </w:tabs>
+        <w:ind w:left="5040" w:hanging="360"/>
+      </w:pPr>
+    </w:lvl>
+    <w:lvl w:ilvl="7" w:tentative="1">
+      <w:start w:val="1"/>
+      <w:numFmt w:val="decimal"/>
+      <w:lvlText w:val="%8."/>
+      <w:lvlJc w:val="left"/>
+      <w:pPr>
+        <w:tabs>
+          <w:tab w:val="num" w:pos="5760"/>
+        </w:tabs>
+        <w:ind w:left="5760" w:hanging="360"/>
+      </w:pPr>
+    </w:lvl>
+    <w:lvl w:ilvl="8" w:tentative="1">
+      <w:start w:val="1"/>
+      <w:numFmt w:val="decimal"/>
+      <w:lvlText w:val="%9."/>
+      <w:lvlJc w:val="left"/>
+      <w:pPr>
+        <w:tabs>
+          <w:tab w:val="num" w:pos="6480"/>
+        </w:tabs>
+        <w:ind w:left="6480" w:hanging="360"/>
+      </w:pPr>
+    </w:lvl>
+  </w:abstractNum>
+  <w:abstractNum w:abstractNumId="2" w15:restartNumberingAfterBreak="0">
+    <w:nsid w:val="79F152BF"/>
+    <w:multiLevelType w:val="hybridMultilevel"/>
+    <w:tmpl w:val="59C2DB44"/>
+    <w:lvl w:ilvl="0" w:tplc="0C0C000F">
+      <w:start w:val="1"/>
+      <w:numFmt w:val="decimal"/>
+      <w:lvlText w:val="%1."/>
+      <w:lvlJc w:val="left"/>
+      <w:pPr>
+        <w:ind w:left="720" w:hanging="360"/>
+      </w:pPr>
+    </w:lvl>
+    <w:lvl w:ilvl="1" w:tplc="0C0C0019" w:tentative="1">
+      <w:start w:val="1"/>
+      <w:numFmt w:val="lowerLetter"/>
+      <w:lvlText w:val="%2."/>
+      <w:lvlJc w:val="left"/>
+      <w:pPr>
+        <w:ind w:left="1440" w:hanging="360"/>
+      </w:pPr>
+    </w:lvl>
+    <w:lvl w:ilvl="2" w:tplc="0C0C001B" w:tentative="1">
+      <w:start w:val="1"/>
+      <w:numFmt w:val="lowerRoman"/>
+      <w:lvlText w:val="%3."/>
+      <w:lvlJc w:val="right"/>
+      <w:pPr>
+        <w:ind w:left="2160" w:hanging="180"/>
+      </w:pPr>
+    </w:lvl>
+    <w:lvl w:ilvl="3" w:tplc="0C0C000F" w:tentative="1">
+      <w:start w:val="1"/>
+      <w:numFmt w:val="decimal"/>
+      <w:lvlText w:val="%4."/>
+      <w:lvlJc w:val="left"/>
+      <w:pPr>
+        <w:ind w:left="2880" w:hanging="360"/>
+      </w:pPr>
+    </w:lvl>
+    <w:lvl w:ilvl="4" w:tplc="0C0C0019" w:tentative="1">
+      <w:start w:val="1"/>
+      <w:numFmt w:val="lowerLetter"/>
+      <w:lvlText w:val="%5."/>
+      <w:lvlJc w:val="left"/>
+      <w:pPr>
+        <w:ind w:left="3600" w:hanging="360"/>
+      </w:pPr>
+    </w:lvl>
+    <w:lvl w:ilvl="5" w:tplc="0C0C001B" w:tentative="1">
+      <w:start w:val="1"/>
+      <w:numFmt w:val="lowerRoman"/>
+      <w:lvlText w:val="%6."/>
+      <w:lvlJc w:val="right"/>
+      <w:pPr>
+        <w:ind w:left="4320" w:hanging="180"/>
+      </w:pPr>
+    </w:lvl>
+    <w:lvl w:ilvl="6" w:tplc="0C0C000F" w:tentative="1">
+      <w:start w:val="1"/>
+      <w:numFmt w:val="decimal"/>
+      <w:lvlText w:val="%7."/>
+      <w:lvlJc w:val="left"/>
+      <w:pPr>
+        <w:ind w:left="5040" w:hanging="360"/>
+      </w:pPr>
+    </w:lvl>
+    <w:lvl w:ilvl="7" w:tplc="0C0C0019" w:tentative="1">
+      <w:start w:val="1"/>
+      <w:numFmt w:val="lowerLetter"/>
+      <w:lvlText w:val="%8."/>
+      <w:lvlJc w:val="left"/>
+      <w:pPr>
+        <w:ind w:left="5760" w:hanging="360"/>
+      </w:pPr>
+    </w:lvl>
+    <w:lvl w:ilvl="8" w:tplc="0C0C001B" w:tentative="1">
+      <w:start w:val="1"/>
+      <w:numFmt w:val="lowerRoman"/>
+      <w:lvlText w:val="%9."/>
+      <w:lvlJc w:val="right"/>
+      <w:pPr>
+        <w:ind w:left="6480" w:hanging="180"/>
+      </w:pPr>
+    </w:lvl>
+  </w:abstractNum>
+  <w:num w:numId="1" w16cid:durableId="637760082">
+    <w:abstractNumId w:val="0"/>
+  </w:num>
+  <w:num w:numId="2" w16cid:durableId="1034236991">
+    <w:abstractNumId w:val="1"/>
+  </w:num>
+  <w:num w:numId="3" w16cid:durableId="1698307209">
+    <w:abstractNumId w:val="2"/>
+  </w:num>
+</w:numbering>
 </file>
 
 <file path=word/styles.xml><?xml version="1.0" encoding="utf-8"?>
@@ -5072,7 +9729,6 @@
   <w:style w:type="character" w:default="1" w:styleId="Policepardfaut">
     <w:name w:val="Default Paragraph Font"/>
     <w:uiPriority w:val="1"/>
-    <w:semiHidden/>
     <w:unhideWhenUsed/>
   </w:style>
   <w:style w:type="table" w:default="1" w:styleId="TableauNormal">
